--- a/Mineria Datos - Paper draft.docx
+++ b/Mineria Datos - Paper draft.docx
@@ -401,7 +401,7 @@
     <w:tbl>
       <w:tblPr>
         <w:tblStyle w:val="Table1"/>
-        <w:tblW w:w="4665.0" w:type="dxa"/>
+        <w:tblW w:w="4429.999999999999" w:type="dxa"/>
         <w:jc w:val="center"/>
         <w:tblBorders>
           <w:top w:color="000000" w:space="0" w:sz="8" w:val="single"/>
@@ -417,12 +417,12 @@
       <w:tblGrid>
         <w:gridCol w:w="1245"/>
         <w:gridCol w:w="855"/>
-        <w:gridCol w:w="2565"/>
+        <w:gridCol w:w="2329.999999999999"/>
         <w:tblGridChange w:id="0">
           <w:tblGrid>
             <w:gridCol w:w="1245"/>
             <w:gridCol w:w="855"/>
-            <w:gridCol w:w="2565"/>
+            <w:gridCol w:w="2329.999999999999"/>
           </w:tblGrid>
         </w:tblGridChange>
       </w:tblGrid>
@@ -597,15 +597,15 @@
               <w:spacing w:line="240" w:lineRule="auto"/>
               <w:rPr>
                 <w:rFonts w:ascii="Times New Roman" w:cs="Times New Roman" w:eastAsia="Times New Roman" w:hAnsi="Times New Roman"/>
-                <w:sz w:val="18"/>
-                <w:szCs w:val="18"/>
-              </w:rPr>
-            </w:pPr>
-            <w:r>
-              <w:rPr>
-                <w:rFonts w:ascii="Times New Roman" w:cs="Times New Roman" w:eastAsia="Times New Roman" w:hAnsi="Times New Roman"/>
-                <w:sz w:val="18"/>
-                <w:szCs w:val="18"/>
+                <w:sz w:val="16"/>
+                <w:szCs w:val="16"/>
+              </w:rPr>
+            </w:pPr>
+            <w:r>
+              <w:rPr>
+                <w:rFonts w:ascii="Times New Roman" w:cs="Times New Roman" w:eastAsia="Times New Roman" w:hAnsi="Times New Roman"/>
+                <w:sz w:val="16"/>
+                <w:szCs w:val="16"/>
                 <w:rtl w:val="0"/>
               </w:rPr>
               <w:t xml:space="preserve">pid</w:t>
@@ -629,15 +629,15 @@
               <w:spacing w:line="240" w:lineRule="auto"/>
               <w:rPr>
                 <w:rFonts w:ascii="Times New Roman" w:cs="Times New Roman" w:eastAsia="Times New Roman" w:hAnsi="Times New Roman"/>
-                <w:sz w:val="18"/>
-                <w:szCs w:val="18"/>
-              </w:rPr>
-            </w:pPr>
-            <w:r>
-              <w:rPr>
-                <w:rFonts w:ascii="Times New Roman" w:cs="Times New Roman" w:eastAsia="Times New Roman" w:hAnsi="Times New Roman"/>
-                <w:sz w:val="18"/>
-                <w:szCs w:val="18"/>
+                <w:sz w:val="16"/>
+                <w:szCs w:val="16"/>
+              </w:rPr>
+            </w:pPr>
+            <w:r>
+              <w:rPr>
+                <w:rFonts w:ascii="Times New Roman" w:cs="Times New Roman" w:eastAsia="Times New Roman" w:hAnsi="Times New Roman"/>
+                <w:sz w:val="16"/>
+                <w:szCs w:val="16"/>
                 <w:rtl w:val="0"/>
               </w:rPr>
               <w:t xml:space="preserve">Entero</w:t>
@@ -661,15 +661,15 @@
               <w:spacing w:line="240" w:lineRule="auto"/>
               <w:rPr>
                 <w:rFonts w:ascii="Times New Roman" w:cs="Times New Roman" w:eastAsia="Times New Roman" w:hAnsi="Times New Roman"/>
-                <w:sz w:val="18"/>
-                <w:szCs w:val="18"/>
-              </w:rPr>
-            </w:pPr>
-            <w:r>
-              <w:rPr>
-                <w:rFonts w:ascii="Times New Roman" w:cs="Times New Roman" w:eastAsia="Times New Roman" w:hAnsi="Times New Roman"/>
-                <w:sz w:val="18"/>
-                <w:szCs w:val="18"/>
+                <w:sz w:val="16"/>
+                <w:szCs w:val="16"/>
+              </w:rPr>
+            </w:pPr>
+            <w:r>
+              <w:rPr>
+                <w:rFonts w:ascii="Times New Roman" w:cs="Times New Roman" w:eastAsia="Times New Roman" w:hAnsi="Times New Roman"/>
+                <w:sz w:val="16"/>
+                <w:szCs w:val="16"/>
                 <w:rtl w:val="0"/>
               </w:rPr>
               <w:t xml:space="preserve">ID de la playlist</w:t>
@@ -700,15 +700,15 @@
               <w:spacing w:line="240" w:lineRule="auto"/>
               <w:rPr>
                 <w:rFonts w:ascii="Times New Roman" w:cs="Times New Roman" w:eastAsia="Times New Roman" w:hAnsi="Times New Roman"/>
-                <w:sz w:val="18"/>
-                <w:szCs w:val="18"/>
-              </w:rPr>
-            </w:pPr>
-            <w:r>
-              <w:rPr>
-                <w:rFonts w:ascii="Times New Roman" w:cs="Times New Roman" w:eastAsia="Times New Roman" w:hAnsi="Times New Roman"/>
-                <w:sz w:val="18"/>
-                <w:szCs w:val="18"/>
+                <w:sz w:val="16"/>
+                <w:szCs w:val="16"/>
+              </w:rPr>
+            </w:pPr>
+            <w:r>
+              <w:rPr>
+                <w:rFonts w:ascii="Times New Roman" w:cs="Times New Roman" w:eastAsia="Times New Roman" w:hAnsi="Times New Roman"/>
+                <w:sz w:val="16"/>
+                <w:szCs w:val="16"/>
                 <w:rtl w:val="0"/>
               </w:rPr>
               <w:t xml:space="preserve">name</w:t>
@@ -732,15 +732,15 @@
               <w:spacing w:line="240" w:lineRule="auto"/>
               <w:rPr>
                 <w:rFonts w:ascii="Times New Roman" w:cs="Times New Roman" w:eastAsia="Times New Roman" w:hAnsi="Times New Roman"/>
-                <w:sz w:val="18"/>
-                <w:szCs w:val="18"/>
-              </w:rPr>
-            </w:pPr>
-            <w:r>
-              <w:rPr>
-                <w:rFonts w:ascii="Times New Roman" w:cs="Times New Roman" w:eastAsia="Times New Roman" w:hAnsi="Times New Roman"/>
-                <w:sz w:val="18"/>
-                <w:szCs w:val="18"/>
+                <w:sz w:val="16"/>
+                <w:szCs w:val="16"/>
+              </w:rPr>
+            </w:pPr>
+            <w:r>
+              <w:rPr>
+                <w:rFonts w:ascii="Times New Roman" w:cs="Times New Roman" w:eastAsia="Times New Roman" w:hAnsi="Times New Roman"/>
+                <w:sz w:val="16"/>
+                <w:szCs w:val="16"/>
                 <w:rtl w:val="0"/>
               </w:rPr>
               <w:t xml:space="preserve">Texto</w:t>
@@ -764,15 +764,15 @@
               <w:spacing w:line="240" w:lineRule="auto"/>
               <w:rPr>
                 <w:rFonts w:ascii="Times New Roman" w:cs="Times New Roman" w:eastAsia="Times New Roman" w:hAnsi="Times New Roman"/>
-                <w:sz w:val="18"/>
-                <w:szCs w:val="18"/>
-              </w:rPr>
-            </w:pPr>
-            <w:r>
-              <w:rPr>
-                <w:rFonts w:ascii="Times New Roman" w:cs="Times New Roman" w:eastAsia="Times New Roman" w:hAnsi="Times New Roman"/>
-                <w:sz w:val="18"/>
-                <w:szCs w:val="18"/>
+                <w:sz w:val="16"/>
+                <w:szCs w:val="16"/>
+              </w:rPr>
+            </w:pPr>
+            <w:r>
+              <w:rPr>
+                <w:rFonts w:ascii="Times New Roman" w:cs="Times New Roman" w:eastAsia="Times New Roman" w:hAnsi="Times New Roman"/>
+                <w:sz w:val="16"/>
+                <w:szCs w:val="16"/>
                 <w:rtl w:val="0"/>
               </w:rPr>
               <w:t xml:space="preserve">Nombre de la playlist (opcional)</w:t>
@@ -803,15 +803,15 @@
               <w:spacing w:line="240" w:lineRule="auto"/>
               <w:rPr>
                 <w:rFonts w:ascii="Times New Roman" w:cs="Times New Roman" w:eastAsia="Times New Roman" w:hAnsi="Times New Roman"/>
-                <w:sz w:val="18"/>
-                <w:szCs w:val="18"/>
-              </w:rPr>
-            </w:pPr>
-            <w:r>
-              <w:rPr>
-                <w:rFonts w:ascii="Times New Roman" w:cs="Times New Roman" w:eastAsia="Times New Roman" w:hAnsi="Times New Roman"/>
-                <w:sz w:val="18"/>
-                <w:szCs w:val="18"/>
+                <w:sz w:val="16"/>
+                <w:szCs w:val="16"/>
+              </w:rPr>
+            </w:pPr>
+            <w:r>
+              <w:rPr>
+                <w:rFonts w:ascii="Times New Roman" w:cs="Times New Roman" w:eastAsia="Times New Roman" w:hAnsi="Times New Roman"/>
+                <w:sz w:val="16"/>
+                <w:szCs w:val="16"/>
                 <w:rtl w:val="0"/>
               </w:rPr>
               <w:t xml:space="preserve">num_holdouts</w:t>
@@ -835,15 +835,15 @@
               <w:spacing w:line="240" w:lineRule="auto"/>
               <w:rPr>
                 <w:rFonts w:ascii="Times New Roman" w:cs="Times New Roman" w:eastAsia="Times New Roman" w:hAnsi="Times New Roman"/>
-                <w:sz w:val="18"/>
-                <w:szCs w:val="18"/>
-              </w:rPr>
-            </w:pPr>
-            <w:r>
-              <w:rPr>
-                <w:rFonts w:ascii="Times New Roman" w:cs="Times New Roman" w:eastAsia="Times New Roman" w:hAnsi="Times New Roman"/>
-                <w:sz w:val="18"/>
-                <w:szCs w:val="18"/>
+                <w:sz w:val="16"/>
+                <w:szCs w:val="16"/>
+              </w:rPr>
+            </w:pPr>
+            <w:r>
+              <w:rPr>
+                <w:rFonts w:ascii="Times New Roman" w:cs="Times New Roman" w:eastAsia="Times New Roman" w:hAnsi="Times New Roman"/>
+                <w:sz w:val="16"/>
+                <w:szCs w:val="16"/>
                 <w:rtl w:val="0"/>
               </w:rPr>
               <w:t xml:space="preserve">Entero</w:t>
@@ -867,15 +867,15 @@
               <w:spacing w:line="240" w:lineRule="auto"/>
               <w:rPr>
                 <w:rFonts w:ascii="Times New Roman" w:cs="Times New Roman" w:eastAsia="Times New Roman" w:hAnsi="Times New Roman"/>
-                <w:sz w:val="18"/>
-                <w:szCs w:val="18"/>
-              </w:rPr>
-            </w:pPr>
-            <w:r>
-              <w:rPr>
-                <w:rFonts w:ascii="Times New Roman" w:cs="Times New Roman" w:eastAsia="Times New Roman" w:hAnsi="Times New Roman"/>
-                <w:sz w:val="18"/>
-                <w:szCs w:val="18"/>
+                <w:sz w:val="16"/>
+                <w:szCs w:val="16"/>
+              </w:rPr>
+            </w:pPr>
+            <w:r>
+              <w:rPr>
+                <w:rFonts w:ascii="Times New Roman" w:cs="Times New Roman" w:eastAsia="Times New Roman" w:hAnsi="Times New Roman"/>
+                <w:sz w:val="16"/>
+                <w:szCs w:val="16"/>
                 <w:rtl w:val="0"/>
               </w:rPr>
               <w:t xml:space="preserve">Canciones ocultas</w:t>
@@ -906,15 +906,15 @@
               <w:spacing w:line="240" w:lineRule="auto"/>
               <w:rPr>
                 <w:rFonts w:ascii="Times New Roman" w:cs="Times New Roman" w:eastAsia="Times New Roman" w:hAnsi="Times New Roman"/>
-                <w:sz w:val="18"/>
-                <w:szCs w:val="18"/>
-              </w:rPr>
-            </w:pPr>
-            <w:r>
-              <w:rPr>
-                <w:rFonts w:ascii="Times New Roman" w:cs="Times New Roman" w:eastAsia="Times New Roman" w:hAnsi="Times New Roman"/>
-                <w:sz w:val="18"/>
-                <w:szCs w:val="18"/>
+                <w:sz w:val="16"/>
+                <w:szCs w:val="16"/>
+              </w:rPr>
+            </w:pPr>
+            <w:r>
+              <w:rPr>
+                <w:rFonts w:ascii="Times New Roman" w:cs="Times New Roman" w:eastAsia="Times New Roman" w:hAnsi="Times New Roman"/>
+                <w:sz w:val="16"/>
+                <w:szCs w:val="16"/>
                 <w:rtl w:val="0"/>
               </w:rPr>
               <w:t xml:space="preserve">num_samples</w:t>
@@ -938,15 +938,15 @@
               <w:spacing w:line="240" w:lineRule="auto"/>
               <w:rPr>
                 <w:rFonts w:ascii="Times New Roman" w:cs="Times New Roman" w:eastAsia="Times New Roman" w:hAnsi="Times New Roman"/>
-                <w:sz w:val="18"/>
-                <w:szCs w:val="18"/>
-              </w:rPr>
-            </w:pPr>
-            <w:r>
-              <w:rPr>
-                <w:rFonts w:ascii="Times New Roman" w:cs="Times New Roman" w:eastAsia="Times New Roman" w:hAnsi="Times New Roman"/>
-                <w:sz w:val="18"/>
-                <w:szCs w:val="18"/>
+                <w:sz w:val="16"/>
+                <w:szCs w:val="16"/>
+              </w:rPr>
+            </w:pPr>
+            <w:r>
+              <w:rPr>
+                <w:rFonts w:ascii="Times New Roman" w:cs="Times New Roman" w:eastAsia="Times New Roman" w:hAnsi="Times New Roman"/>
+                <w:sz w:val="16"/>
+                <w:szCs w:val="16"/>
                 <w:rtl w:val="0"/>
               </w:rPr>
               <w:t xml:space="preserve">Entero</w:t>
@@ -970,15 +970,15 @@
               <w:spacing w:line="240" w:lineRule="auto"/>
               <w:rPr>
                 <w:rFonts w:ascii="Times New Roman" w:cs="Times New Roman" w:eastAsia="Times New Roman" w:hAnsi="Times New Roman"/>
-                <w:sz w:val="18"/>
-                <w:szCs w:val="18"/>
-              </w:rPr>
-            </w:pPr>
-            <w:r>
-              <w:rPr>
-                <w:rFonts w:ascii="Times New Roman" w:cs="Times New Roman" w:eastAsia="Times New Roman" w:hAnsi="Times New Roman"/>
-                <w:sz w:val="18"/>
-                <w:szCs w:val="18"/>
+                <w:sz w:val="16"/>
+                <w:szCs w:val="16"/>
+              </w:rPr>
+            </w:pPr>
+            <w:r>
+              <w:rPr>
+                <w:rFonts w:ascii="Times New Roman" w:cs="Times New Roman" w:eastAsia="Times New Roman" w:hAnsi="Times New Roman"/>
+                <w:sz w:val="16"/>
+                <w:szCs w:val="16"/>
                 <w:rtl w:val="0"/>
               </w:rPr>
               <w:t xml:space="preserve">Canciones visibles</w:t>
@@ -1008,15 +1008,15 @@
               <w:spacing w:line="240" w:lineRule="auto"/>
               <w:rPr>
                 <w:rFonts w:ascii="Times New Roman" w:cs="Times New Roman" w:eastAsia="Times New Roman" w:hAnsi="Times New Roman"/>
-                <w:sz w:val="18"/>
-                <w:szCs w:val="18"/>
-              </w:rPr>
-            </w:pPr>
-            <w:r>
-              <w:rPr>
-                <w:rFonts w:ascii="Times New Roman" w:cs="Times New Roman" w:eastAsia="Times New Roman" w:hAnsi="Times New Roman"/>
-                <w:sz w:val="18"/>
-                <w:szCs w:val="18"/>
+                <w:sz w:val="16"/>
+                <w:szCs w:val="16"/>
+              </w:rPr>
+            </w:pPr>
+            <w:r>
+              <w:rPr>
+                <w:rFonts w:ascii="Times New Roman" w:cs="Times New Roman" w:eastAsia="Times New Roman" w:hAnsi="Times New Roman"/>
+                <w:sz w:val="16"/>
+                <w:szCs w:val="16"/>
                 <w:rtl w:val="0"/>
               </w:rPr>
               <w:t xml:space="preserve">num_tracks</w:t>
@@ -1040,15 +1040,15 @@
               <w:spacing w:line="240" w:lineRule="auto"/>
               <w:rPr>
                 <w:rFonts w:ascii="Times New Roman" w:cs="Times New Roman" w:eastAsia="Times New Roman" w:hAnsi="Times New Roman"/>
-                <w:sz w:val="18"/>
-                <w:szCs w:val="18"/>
-              </w:rPr>
-            </w:pPr>
-            <w:r>
-              <w:rPr>
-                <w:rFonts w:ascii="Times New Roman" w:cs="Times New Roman" w:eastAsia="Times New Roman" w:hAnsi="Times New Roman"/>
-                <w:sz w:val="18"/>
-                <w:szCs w:val="18"/>
+                <w:sz w:val="16"/>
+                <w:szCs w:val="16"/>
+              </w:rPr>
+            </w:pPr>
+            <w:r>
+              <w:rPr>
+                <w:rFonts w:ascii="Times New Roman" w:cs="Times New Roman" w:eastAsia="Times New Roman" w:hAnsi="Times New Roman"/>
+                <w:sz w:val="16"/>
+                <w:szCs w:val="16"/>
                 <w:rtl w:val="0"/>
               </w:rPr>
               <w:t xml:space="preserve">Entero</w:t>
@@ -1072,15 +1072,15 @@
               <w:spacing w:line="240" w:lineRule="auto"/>
               <w:rPr>
                 <w:rFonts w:ascii="Times New Roman" w:cs="Times New Roman" w:eastAsia="Times New Roman" w:hAnsi="Times New Roman"/>
-                <w:sz w:val="18"/>
-                <w:szCs w:val="18"/>
-              </w:rPr>
-            </w:pPr>
-            <w:r>
-              <w:rPr>
-                <w:rFonts w:ascii="Times New Roman" w:cs="Times New Roman" w:eastAsia="Times New Roman" w:hAnsi="Times New Roman"/>
-                <w:sz w:val="18"/>
-                <w:szCs w:val="18"/>
+                <w:sz w:val="16"/>
+                <w:szCs w:val="16"/>
+              </w:rPr>
+            </w:pPr>
+            <w:r>
+              <w:rPr>
+                <w:rFonts w:ascii="Times New Roman" w:cs="Times New Roman" w:eastAsia="Times New Roman" w:hAnsi="Times New Roman"/>
+                <w:sz w:val="16"/>
+                <w:szCs w:val="16"/>
                 <w:rtl w:val="0"/>
               </w:rPr>
               <w:t xml:space="preserve">Total de canciones</w:t>
@@ -1111,15 +1111,15 @@
               <w:spacing w:line="240" w:lineRule="auto"/>
               <w:rPr>
                 <w:rFonts w:ascii="Times New Roman" w:cs="Times New Roman" w:eastAsia="Times New Roman" w:hAnsi="Times New Roman"/>
-                <w:sz w:val="18"/>
-                <w:szCs w:val="18"/>
-              </w:rPr>
-            </w:pPr>
-            <w:r>
-              <w:rPr>
-                <w:rFonts w:ascii="Times New Roman" w:cs="Times New Roman" w:eastAsia="Times New Roman" w:hAnsi="Times New Roman"/>
-                <w:sz w:val="18"/>
-                <w:szCs w:val="18"/>
+                <w:sz w:val="16"/>
+                <w:szCs w:val="16"/>
+              </w:rPr>
+            </w:pPr>
+            <w:r>
+              <w:rPr>
+                <w:rFonts w:ascii="Times New Roman" w:cs="Times New Roman" w:eastAsia="Times New Roman" w:hAnsi="Times New Roman"/>
+                <w:sz w:val="16"/>
+                <w:szCs w:val="16"/>
                 <w:rtl w:val="0"/>
               </w:rPr>
               <w:t xml:space="preserve">tracks</w:t>
@@ -1143,15 +1143,15 @@
               <w:spacing w:line="240" w:lineRule="auto"/>
               <w:rPr>
                 <w:rFonts w:ascii="Times New Roman" w:cs="Times New Roman" w:eastAsia="Times New Roman" w:hAnsi="Times New Roman"/>
-                <w:sz w:val="18"/>
-                <w:szCs w:val="18"/>
-              </w:rPr>
-            </w:pPr>
-            <w:r>
-              <w:rPr>
-                <w:rFonts w:ascii="Times New Roman" w:cs="Times New Roman" w:eastAsia="Times New Roman" w:hAnsi="Times New Roman"/>
-                <w:sz w:val="18"/>
-                <w:szCs w:val="18"/>
+                <w:sz w:val="16"/>
+                <w:szCs w:val="16"/>
+              </w:rPr>
+            </w:pPr>
+            <w:r>
+              <w:rPr>
+                <w:rFonts w:ascii="Times New Roman" w:cs="Times New Roman" w:eastAsia="Times New Roman" w:hAnsi="Times New Roman"/>
+                <w:sz w:val="16"/>
+                <w:szCs w:val="16"/>
                 <w:rtl w:val="0"/>
               </w:rPr>
               <w:t xml:space="preserve">Lista</w:t>
@@ -1175,15 +1175,15 @@
               <w:spacing w:line="240" w:lineRule="auto"/>
               <w:rPr>
                 <w:rFonts w:ascii="Times New Roman" w:cs="Times New Roman" w:eastAsia="Times New Roman" w:hAnsi="Times New Roman"/>
-                <w:sz w:val="18"/>
-                <w:szCs w:val="18"/>
-              </w:rPr>
-            </w:pPr>
-            <w:r>
-              <w:rPr>
-                <w:rFonts w:ascii="Times New Roman" w:cs="Times New Roman" w:eastAsia="Times New Roman" w:hAnsi="Times New Roman"/>
-                <w:sz w:val="18"/>
-                <w:szCs w:val="18"/>
+                <w:sz w:val="16"/>
+                <w:szCs w:val="16"/>
+              </w:rPr>
+            </w:pPr>
+            <w:r>
+              <w:rPr>
+                <w:rFonts w:ascii="Times New Roman" w:cs="Times New Roman" w:eastAsia="Times New Roman" w:hAnsi="Times New Roman"/>
+                <w:sz w:val="16"/>
+                <w:szCs w:val="16"/>
                 <w:rtl w:val="0"/>
               </w:rPr>
               <w:t xml:space="preserve">Lista de canciones visibles</w:t>
@@ -1279,16 +1279,16 @@
         <w:tblLook w:val="0600"/>
       </w:tblPr>
       <w:tblGrid>
-        <w:gridCol w:w="1122.6011029411764"/>
-        <w:gridCol w:w="912.6838235294117"/>
-        <w:gridCol w:w="1624.5772058823527"/>
-        <w:gridCol w:w="1305.1378676470588"/>
+        <w:gridCol w:w="1125"/>
+        <w:gridCol w:w="540"/>
+        <w:gridCol w:w="1414.9999999999998"/>
+        <w:gridCol w:w="1885.0000000000002"/>
         <w:tblGridChange w:id="0">
           <w:tblGrid>
-            <w:gridCol w:w="1122.6011029411764"/>
-            <w:gridCol w:w="912.6838235294117"/>
-            <w:gridCol w:w="1624.5772058823527"/>
-            <w:gridCol w:w="1305.1378676470588"/>
+            <w:gridCol w:w="1125"/>
+            <w:gridCol w:w="540"/>
+            <w:gridCol w:w="1414.9999999999998"/>
+            <w:gridCol w:w="1885.0000000000002"/>
           </w:tblGrid>
         </w:tblGridChange>
       </w:tblGrid>
@@ -1493,24 +1493,20 @@
             <w:pPr>
               <w:widowControl w:val="0"/>
               <w:rPr>
-                <w:sz w:val="20"/>
-                <w:szCs w:val="20"/>
-              </w:rPr>
-            </w:pPr>
-            <w:r>
-              <w:rPr>
-                <w:rFonts w:ascii="Times New Roman" w:cs="Times New Roman" w:eastAsia="Times New Roman" w:hAnsi="Times New Roman"/>
-                <w:sz w:val="18"/>
-                <w:szCs w:val="18"/>
+                <w:rFonts w:ascii="Times New Roman" w:cs="Times New Roman" w:eastAsia="Times New Roman" w:hAnsi="Times New Roman"/>
+                <w:sz w:val="16"/>
+                <w:szCs w:val="16"/>
+              </w:rPr>
+            </w:pPr>
+            <w:r>
+              <w:rPr>
+                <w:rFonts w:ascii="Times New Roman" w:cs="Times New Roman" w:eastAsia="Times New Roman" w:hAnsi="Times New Roman"/>
+                <w:sz w:val="16"/>
+                <w:szCs w:val="16"/>
                 <w:rtl w:val="0"/>
               </w:rPr>
               <w:t xml:space="preserve">pos</w:t>
             </w:r>
-            <w:r>
-              <w:rPr>
-                <w:rtl w:val="0"/>
-              </w:rPr>
-            </w:r>
           </w:p>
         </w:tc>
         <w:tc>
@@ -1533,24 +1529,20 @@
             <w:pPr>
               <w:widowControl w:val="0"/>
               <w:rPr>
-                <w:sz w:val="20"/>
-                <w:szCs w:val="20"/>
-              </w:rPr>
-            </w:pPr>
-            <w:r>
-              <w:rPr>
-                <w:rFonts w:ascii="Times New Roman" w:cs="Times New Roman" w:eastAsia="Times New Roman" w:hAnsi="Times New Roman"/>
-                <w:sz w:val="18"/>
-                <w:szCs w:val="18"/>
+                <w:rFonts w:ascii="Times New Roman" w:cs="Times New Roman" w:eastAsia="Times New Roman" w:hAnsi="Times New Roman"/>
+                <w:sz w:val="16"/>
+                <w:szCs w:val="16"/>
+              </w:rPr>
+            </w:pPr>
+            <w:r>
+              <w:rPr>
+                <w:rFonts w:ascii="Times New Roman" w:cs="Times New Roman" w:eastAsia="Times New Roman" w:hAnsi="Times New Roman"/>
+                <w:sz w:val="16"/>
+                <w:szCs w:val="16"/>
                 <w:rtl w:val="0"/>
               </w:rPr>
               <w:t xml:space="preserve">Entero</w:t>
             </w:r>
-            <w:r>
-              <w:rPr>
-                <w:rtl w:val="0"/>
-              </w:rPr>
-            </w:r>
           </w:p>
         </w:tc>
         <w:tc>
@@ -1573,24 +1565,20 @@
             <w:pPr>
               <w:widowControl w:val="0"/>
               <w:rPr>
-                <w:sz w:val="20"/>
-                <w:szCs w:val="20"/>
-              </w:rPr>
-            </w:pPr>
-            <w:r>
-              <w:rPr>
-                <w:rFonts w:ascii="Times New Roman" w:cs="Times New Roman" w:eastAsia="Times New Roman" w:hAnsi="Times New Roman"/>
-                <w:sz w:val="18"/>
-                <w:szCs w:val="18"/>
+                <w:rFonts w:ascii="Times New Roman" w:cs="Times New Roman" w:eastAsia="Times New Roman" w:hAnsi="Times New Roman"/>
+                <w:sz w:val="16"/>
+                <w:szCs w:val="16"/>
+              </w:rPr>
+            </w:pPr>
+            <w:r>
+              <w:rPr>
+                <w:rFonts w:ascii="Times New Roman" w:cs="Times New Roman" w:eastAsia="Times New Roman" w:hAnsi="Times New Roman"/>
+                <w:sz w:val="16"/>
+                <w:szCs w:val="16"/>
                 <w:rtl w:val="0"/>
               </w:rPr>
               <w:t xml:space="preserve">0 - 99</w:t>
             </w:r>
-            <w:r>
-              <w:rPr>
-                <w:rtl w:val="0"/>
-              </w:rPr>
-            </w:r>
           </w:p>
         </w:tc>
         <w:tc>
@@ -1613,23 +1601,19 @@
             <w:pPr>
               <w:widowControl w:val="0"/>
               <w:rPr>
-                <w:sz w:val="20"/>
-                <w:szCs w:val="20"/>
-              </w:rPr>
-            </w:pPr>
-            <w:r>
-              <w:rPr>
-                <w:rFonts w:ascii="Times New Roman" w:cs="Times New Roman" w:eastAsia="Times New Roman" w:hAnsi="Times New Roman"/>
-                <w:sz w:val="18"/>
-                <w:szCs w:val="18"/>
+                <w:rFonts w:ascii="Times New Roman" w:cs="Times New Roman" w:eastAsia="Times New Roman" w:hAnsi="Times New Roman"/>
+                <w:sz w:val="16"/>
+                <w:szCs w:val="16"/>
+              </w:rPr>
+            </w:pPr>
+            <w:r>
+              <w:rPr>
+                <w:rFonts w:ascii="Times New Roman" w:cs="Times New Roman" w:eastAsia="Times New Roman" w:hAnsi="Times New Roman"/>
+                <w:sz w:val="16"/>
+                <w:szCs w:val="16"/>
                 <w:rtl w:val="0"/>
               </w:rPr>
               <w:t xml:space="preserve">Posición en la playlist</w:t>
-            </w:r>
-            <w:r>
-              <w:rPr>
-                <w:rtl w:val="0"/>
-              </w:rPr>
             </w:r>
           </w:p>
         </w:tc>
@@ -1660,24 +1644,20 @@
             <w:pPr>
               <w:widowControl w:val="0"/>
               <w:rPr>
-                <w:sz w:val="20"/>
-                <w:szCs w:val="20"/>
-              </w:rPr>
-            </w:pPr>
-            <w:r>
-              <w:rPr>
-                <w:rFonts w:ascii="Times New Roman" w:cs="Times New Roman" w:eastAsia="Times New Roman" w:hAnsi="Times New Roman"/>
-                <w:sz w:val="18"/>
-                <w:szCs w:val="18"/>
+                <w:rFonts w:ascii="Times New Roman" w:cs="Times New Roman" w:eastAsia="Times New Roman" w:hAnsi="Times New Roman"/>
+                <w:sz w:val="16"/>
+                <w:szCs w:val="16"/>
+              </w:rPr>
+            </w:pPr>
+            <w:r>
+              <w:rPr>
+                <w:rFonts w:ascii="Times New Roman" w:cs="Times New Roman" w:eastAsia="Times New Roman" w:hAnsi="Times New Roman"/>
+                <w:sz w:val="16"/>
+                <w:szCs w:val="16"/>
                 <w:rtl w:val="0"/>
               </w:rPr>
               <w:t xml:space="preserve">track_name </w:t>
             </w:r>
-            <w:r>
-              <w:rPr>
-                <w:rtl w:val="0"/>
-              </w:rPr>
-            </w:r>
           </w:p>
         </w:tc>
         <w:tc>
@@ -1700,24 +1680,20 @@
             <w:pPr>
               <w:widowControl w:val="0"/>
               <w:rPr>
-                <w:sz w:val="20"/>
-                <w:szCs w:val="20"/>
-              </w:rPr>
-            </w:pPr>
-            <w:r>
-              <w:rPr>
-                <w:rFonts w:ascii="Times New Roman" w:cs="Times New Roman" w:eastAsia="Times New Roman" w:hAnsi="Times New Roman"/>
-                <w:sz w:val="18"/>
-                <w:szCs w:val="18"/>
+                <w:rFonts w:ascii="Times New Roman" w:cs="Times New Roman" w:eastAsia="Times New Roman" w:hAnsi="Times New Roman"/>
+                <w:sz w:val="16"/>
+                <w:szCs w:val="16"/>
+              </w:rPr>
+            </w:pPr>
+            <w:r>
+              <w:rPr>
+                <w:rFonts w:ascii="Times New Roman" w:cs="Times New Roman" w:eastAsia="Times New Roman" w:hAnsi="Times New Roman"/>
+                <w:sz w:val="16"/>
+                <w:szCs w:val="16"/>
                 <w:rtl w:val="0"/>
               </w:rPr>
               <w:t xml:space="preserve">Texto</w:t>
             </w:r>
-            <w:r>
-              <w:rPr>
-                <w:rtl w:val="0"/>
-              </w:rPr>
-            </w:r>
           </w:p>
         </w:tc>
         <w:tc>
@@ -1741,14 +1717,16 @@
               <w:widowControl w:val="0"/>
               <w:ind w:left="0" w:firstLine="0"/>
               <w:rPr>
-                <w:sz w:val="20"/>
-                <w:szCs w:val="20"/>
-              </w:rPr>
-            </w:pPr>
-            <w:r>
-              <w:rPr>
-                <w:sz w:val="20"/>
-                <w:szCs w:val="20"/>
+                <w:rFonts w:ascii="Times New Roman" w:cs="Times New Roman" w:eastAsia="Times New Roman" w:hAnsi="Times New Roman"/>
+                <w:sz w:val="16"/>
+                <w:szCs w:val="16"/>
+              </w:rPr>
+            </w:pPr>
+            <w:r>
+              <w:rPr>
+                <w:rFonts w:ascii="Times New Roman" w:cs="Times New Roman" w:eastAsia="Times New Roman" w:hAnsi="Times New Roman"/>
+                <w:sz w:val="16"/>
+                <w:szCs w:val="16"/>
                 <w:rtl w:val="0"/>
               </w:rPr>
               <w:t xml:space="preserve">-</w:t>
@@ -1775,23 +1753,19 @@
             <w:pPr>
               <w:widowControl w:val="0"/>
               <w:rPr>
-                <w:sz w:val="20"/>
-                <w:szCs w:val="20"/>
-              </w:rPr>
-            </w:pPr>
-            <w:r>
-              <w:rPr>
-                <w:rFonts w:ascii="Times New Roman" w:cs="Times New Roman" w:eastAsia="Times New Roman" w:hAnsi="Times New Roman"/>
-                <w:sz w:val="18"/>
-                <w:szCs w:val="18"/>
+                <w:rFonts w:ascii="Times New Roman" w:cs="Times New Roman" w:eastAsia="Times New Roman" w:hAnsi="Times New Roman"/>
+                <w:sz w:val="16"/>
+                <w:szCs w:val="16"/>
+              </w:rPr>
+            </w:pPr>
+            <w:r>
+              <w:rPr>
+                <w:rFonts w:ascii="Times New Roman" w:cs="Times New Roman" w:eastAsia="Times New Roman" w:hAnsi="Times New Roman"/>
+                <w:sz w:val="16"/>
+                <w:szCs w:val="16"/>
                 <w:rtl w:val="0"/>
               </w:rPr>
               <w:t xml:space="preserve">Nombre de la canción</w:t>
-            </w:r>
-            <w:r>
-              <w:rPr>
-                <w:rtl w:val="0"/>
-              </w:rPr>
             </w:r>
           </w:p>
         </w:tc>
@@ -1822,24 +1796,20 @@
             <w:pPr>
               <w:widowControl w:val="0"/>
               <w:rPr>
-                <w:sz w:val="20"/>
-                <w:szCs w:val="20"/>
-              </w:rPr>
-            </w:pPr>
-            <w:r>
-              <w:rPr>
-                <w:rFonts w:ascii="Times New Roman" w:cs="Times New Roman" w:eastAsia="Times New Roman" w:hAnsi="Times New Roman"/>
-                <w:sz w:val="18"/>
-                <w:szCs w:val="18"/>
+                <w:rFonts w:ascii="Times New Roman" w:cs="Times New Roman" w:eastAsia="Times New Roman" w:hAnsi="Times New Roman"/>
+                <w:sz w:val="16"/>
+                <w:szCs w:val="16"/>
+              </w:rPr>
+            </w:pPr>
+            <w:r>
+              <w:rPr>
+                <w:rFonts w:ascii="Times New Roman" w:cs="Times New Roman" w:eastAsia="Times New Roman" w:hAnsi="Times New Roman"/>
+                <w:sz w:val="16"/>
+                <w:szCs w:val="16"/>
                 <w:rtl w:val="0"/>
               </w:rPr>
               <w:t xml:space="preserve">track_uri</w:t>
             </w:r>
-            <w:r>
-              <w:rPr>
-                <w:rtl w:val="0"/>
-              </w:rPr>
-            </w:r>
           </w:p>
         </w:tc>
         <w:tc>
@@ -1862,24 +1832,20 @@
             <w:pPr>
               <w:widowControl w:val="0"/>
               <w:rPr>
-                <w:sz w:val="20"/>
-                <w:szCs w:val="20"/>
-              </w:rPr>
-            </w:pPr>
-            <w:r>
-              <w:rPr>
-                <w:rFonts w:ascii="Times New Roman" w:cs="Times New Roman" w:eastAsia="Times New Roman" w:hAnsi="Times New Roman"/>
-                <w:sz w:val="18"/>
-                <w:szCs w:val="18"/>
+                <w:rFonts w:ascii="Times New Roman" w:cs="Times New Roman" w:eastAsia="Times New Roman" w:hAnsi="Times New Roman"/>
+                <w:sz w:val="16"/>
+                <w:szCs w:val="16"/>
+              </w:rPr>
+            </w:pPr>
+            <w:r>
+              <w:rPr>
+                <w:rFonts w:ascii="Times New Roman" w:cs="Times New Roman" w:eastAsia="Times New Roman" w:hAnsi="Times New Roman"/>
+                <w:sz w:val="16"/>
+                <w:szCs w:val="16"/>
                 <w:rtl w:val="0"/>
               </w:rPr>
               <w:t xml:space="preserve">Texto</w:t>
             </w:r>
-            <w:r>
-              <w:rPr>
-                <w:rtl w:val="0"/>
-              </w:rPr>
-            </w:r>
           </w:p>
         </w:tc>
         <w:tc>
@@ -1902,24 +1868,20 @@
             <w:pPr>
               <w:widowControl w:val="0"/>
               <w:rPr>
-                <w:sz w:val="20"/>
-                <w:szCs w:val="20"/>
-              </w:rPr>
-            </w:pPr>
-            <w:r>
-              <w:rPr>
-                <w:rFonts w:ascii="Times New Roman" w:cs="Times New Roman" w:eastAsia="Times New Roman" w:hAnsi="Times New Roman"/>
-                <w:sz w:val="18"/>
-                <w:szCs w:val="18"/>
+                <w:rFonts w:ascii="Times New Roman" w:cs="Times New Roman" w:eastAsia="Times New Roman" w:hAnsi="Times New Roman"/>
+                <w:sz w:val="16"/>
+                <w:szCs w:val="16"/>
+              </w:rPr>
+            </w:pPr>
+            <w:r>
+              <w:rPr>
+                <w:rFonts w:ascii="Times New Roman" w:cs="Times New Roman" w:eastAsia="Times New Roman" w:hAnsi="Times New Roman"/>
+                <w:sz w:val="16"/>
+                <w:szCs w:val="16"/>
                 <w:rtl w:val="0"/>
               </w:rPr>
               <w:t xml:space="preserve">22 caracteres</w:t>
             </w:r>
-            <w:r>
-              <w:rPr>
-                <w:rtl w:val="0"/>
-              </w:rPr>
-            </w:r>
           </w:p>
         </w:tc>
         <w:tc>
@@ -1942,23 +1904,19 @@
             <w:pPr>
               <w:widowControl w:val="0"/>
               <w:rPr>
-                <w:sz w:val="20"/>
-                <w:szCs w:val="20"/>
-              </w:rPr>
-            </w:pPr>
-            <w:r>
-              <w:rPr>
-                <w:rFonts w:ascii="Times New Roman" w:cs="Times New Roman" w:eastAsia="Times New Roman" w:hAnsi="Times New Roman"/>
-                <w:sz w:val="18"/>
-                <w:szCs w:val="18"/>
+                <w:rFonts w:ascii="Times New Roman" w:cs="Times New Roman" w:eastAsia="Times New Roman" w:hAnsi="Times New Roman"/>
+                <w:sz w:val="16"/>
+                <w:szCs w:val="16"/>
+              </w:rPr>
+            </w:pPr>
+            <w:r>
+              <w:rPr>
+                <w:rFonts w:ascii="Times New Roman" w:cs="Times New Roman" w:eastAsia="Times New Roman" w:hAnsi="Times New Roman"/>
+                <w:sz w:val="16"/>
+                <w:szCs w:val="16"/>
                 <w:rtl w:val="0"/>
               </w:rPr>
               <w:t xml:space="preserve">URI único en Spotify</w:t>
-            </w:r>
-            <w:r>
-              <w:rPr>
-                <w:rtl w:val="0"/>
-              </w:rPr>
             </w:r>
           </w:p>
         </w:tc>
@@ -1989,24 +1947,20 @@
             <w:pPr>
               <w:widowControl w:val="0"/>
               <w:rPr>
-                <w:sz w:val="20"/>
-                <w:szCs w:val="20"/>
-              </w:rPr>
-            </w:pPr>
-            <w:r>
-              <w:rPr>
-                <w:rFonts w:ascii="Times New Roman" w:cs="Times New Roman" w:eastAsia="Times New Roman" w:hAnsi="Times New Roman"/>
-                <w:sz w:val="18"/>
-                <w:szCs w:val="18"/>
+                <w:rFonts w:ascii="Times New Roman" w:cs="Times New Roman" w:eastAsia="Times New Roman" w:hAnsi="Times New Roman"/>
+                <w:sz w:val="16"/>
+                <w:szCs w:val="16"/>
+              </w:rPr>
+            </w:pPr>
+            <w:r>
+              <w:rPr>
+                <w:rFonts w:ascii="Times New Roman" w:cs="Times New Roman" w:eastAsia="Times New Roman" w:hAnsi="Times New Roman"/>
+                <w:sz w:val="16"/>
+                <w:szCs w:val="16"/>
                 <w:rtl w:val="0"/>
               </w:rPr>
               <w:t xml:space="preserve">artist_name</w:t>
             </w:r>
-            <w:r>
-              <w:rPr>
-                <w:rtl w:val="0"/>
-              </w:rPr>
-            </w:r>
           </w:p>
         </w:tc>
         <w:tc>
@@ -2029,24 +1983,20 @@
             <w:pPr>
               <w:widowControl w:val="0"/>
               <w:rPr>
-                <w:sz w:val="20"/>
-                <w:szCs w:val="20"/>
-              </w:rPr>
-            </w:pPr>
-            <w:r>
-              <w:rPr>
-                <w:rFonts w:ascii="Times New Roman" w:cs="Times New Roman" w:eastAsia="Times New Roman" w:hAnsi="Times New Roman"/>
-                <w:sz w:val="18"/>
-                <w:szCs w:val="18"/>
+                <w:rFonts w:ascii="Times New Roman" w:cs="Times New Roman" w:eastAsia="Times New Roman" w:hAnsi="Times New Roman"/>
+                <w:sz w:val="16"/>
+                <w:szCs w:val="16"/>
+              </w:rPr>
+            </w:pPr>
+            <w:r>
+              <w:rPr>
+                <w:rFonts w:ascii="Times New Roman" w:cs="Times New Roman" w:eastAsia="Times New Roman" w:hAnsi="Times New Roman"/>
+                <w:sz w:val="16"/>
+                <w:szCs w:val="16"/>
                 <w:rtl w:val="0"/>
               </w:rPr>
               <w:t xml:space="preserve">Texto</w:t>
             </w:r>
-            <w:r>
-              <w:rPr>
-                <w:rtl w:val="0"/>
-              </w:rPr>
-            </w:r>
           </w:p>
         </w:tc>
         <w:tc>
@@ -2069,14 +2019,16 @@
             <w:pPr>
               <w:widowControl w:val="0"/>
               <w:rPr>
-                <w:sz w:val="20"/>
-                <w:szCs w:val="20"/>
-              </w:rPr>
-            </w:pPr>
-            <w:r>
-              <w:rPr>
-                <w:sz w:val="20"/>
-                <w:szCs w:val="20"/>
+                <w:rFonts w:ascii="Times New Roman" w:cs="Times New Roman" w:eastAsia="Times New Roman" w:hAnsi="Times New Roman"/>
+                <w:sz w:val="16"/>
+                <w:szCs w:val="16"/>
+              </w:rPr>
+            </w:pPr>
+            <w:r>
+              <w:rPr>
+                <w:rFonts w:ascii="Times New Roman" w:cs="Times New Roman" w:eastAsia="Times New Roman" w:hAnsi="Times New Roman"/>
+                <w:sz w:val="16"/>
+                <w:szCs w:val="16"/>
                 <w:rtl w:val="0"/>
               </w:rPr>
               <w:t xml:space="preserve">-</w:t>
@@ -2103,23 +2055,19 @@
             <w:pPr>
               <w:widowControl w:val="0"/>
               <w:rPr>
-                <w:sz w:val="20"/>
-                <w:szCs w:val="20"/>
-              </w:rPr>
-            </w:pPr>
-            <w:r>
-              <w:rPr>
-                <w:rFonts w:ascii="Times New Roman" w:cs="Times New Roman" w:eastAsia="Times New Roman" w:hAnsi="Times New Roman"/>
-                <w:sz w:val="18"/>
-                <w:szCs w:val="18"/>
+                <w:rFonts w:ascii="Times New Roman" w:cs="Times New Roman" w:eastAsia="Times New Roman" w:hAnsi="Times New Roman"/>
+                <w:sz w:val="16"/>
+                <w:szCs w:val="16"/>
+              </w:rPr>
+            </w:pPr>
+            <w:r>
+              <w:rPr>
+                <w:rFonts w:ascii="Times New Roman" w:cs="Times New Roman" w:eastAsia="Times New Roman" w:hAnsi="Times New Roman"/>
+                <w:sz w:val="16"/>
+                <w:szCs w:val="16"/>
                 <w:rtl w:val="0"/>
               </w:rPr>
               <w:t xml:space="preserve">Artista principal</w:t>
-            </w:r>
-            <w:r>
-              <w:rPr>
-                <w:rtl w:val="0"/>
-              </w:rPr>
             </w:r>
           </w:p>
         </w:tc>
@@ -2150,24 +2098,20 @@
             <w:pPr>
               <w:widowControl w:val="0"/>
               <w:rPr>
-                <w:sz w:val="20"/>
-                <w:szCs w:val="20"/>
-              </w:rPr>
-            </w:pPr>
-            <w:r>
-              <w:rPr>
-                <w:rFonts w:ascii="Times New Roman" w:cs="Times New Roman" w:eastAsia="Times New Roman" w:hAnsi="Times New Roman"/>
-                <w:sz w:val="18"/>
-                <w:szCs w:val="18"/>
+                <w:rFonts w:ascii="Times New Roman" w:cs="Times New Roman" w:eastAsia="Times New Roman" w:hAnsi="Times New Roman"/>
+                <w:sz w:val="16"/>
+                <w:szCs w:val="16"/>
+              </w:rPr>
+            </w:pPr>
+            <w:r>
+              <w:rPr>
+                <w:rFonts w:ascii="Times New Roman" w:cs="Times New Roman" w:eastAsia="Times New Roman" w:hAnsi="Times New Roman"/>
+                <w:sz w:val="16"/>
+                <w:szCs w:val="16"/>
                 <w:rtl w:val="0"/>
               </w:rPr>
               <w:t xml:space="preserve">artist_uri</w:t>
             </w:r>
-            <w:r>
-              <w:rPr>
-                <w:rtl w:val="0"/>
-              </w:rPr>
-            </w:r>
           </w:p>
         </w:tc>
         <w:tc>
@@ -2190,24 +2134,20 @@
             <w:pPr>
               <w:widowControl w:val="0"/>
               <w:rPr>
-                <w:sz w:val="20"/>
-                <w:szCs w:val="20"/>
-              </w:rPr>
-            </w:pPr>
-            <w:r>
-              <w:rPr>
-                <w:rFonts w:ascii="Times New Roman" w:cs="Times New Roman" w:eastAsia="Times New Roman" w:hAnsi="Times New Roman"/>
-                <w:sz w:val="18"/>
-                <w:szCs w:val="18"/>
+                <w:rFonts w:ascii="Times New Roman" w:cs="Times New Roman" w:eastAsia="Times New Roman" w:hAnsi="Times New Roman"/>
+                <w:sz w:val="16"/>
+                <w:szCs w:val="16"/>
+              </w:rPr>
+            </w:pPr>
+            <w:r>
+              <w:rPr>
+                <w:rFonts w:ascii="Times New Roman" w:cs="Times New Roman" w:eastAsia="Times New Roman" w:hAnsi="Times New Roman"/>
+                <w:sz w:val="16"/>
+                <w:szCs w:val="16"/>
                 <w:rtl w:val="0"/>
               </w:rPr>
               <w:t xml:space="preserve">Texto</w:t>
             </w:r>
-            <w:r>
-              <w:rPr>
-                <w:rtl w:val="0"/>
-              </w:rPr>
-            </w:r>
           </w:p>
         </w:tc>
         <w:tc>
@@ -2230,24 +2170,20 @@
             <w:pPr>
               <w:widowControl w:val="0"/>
               <w:rPr>
-                <w:sz w:val="20"/>
-                <w:szCs w:val="20"/>
-              </w:rPr>
-            </w:pPr>
-            <w:r>
-              <w:rPr>
-                <w:rFonts w:ascii="Times New Roman" w:cs="Times New Roman" w:eastAsia="Times New Roman" w:hAnsi="Times New Roman"/>
-                <w:sz w:val="18"/>
-                <w:szCs w:val="18"/>
+                <w:rFonts w:ascii="Times New Roman" w:cs="Times New Roman" w:eastAsia="Times New Roman" w:hAnsi="Times New Roman"/>
+                <w:sz w:val="16"/>
+                <w:szCs w:val="16"/>
+              </w:rPr>
+            </w:pPr>
+            <w:r>
+              <w:rPr>
+                <w:rFonts w:ascii="Times New Roman" w:cs="Times New Roman" w:eastAsia="Times New Roman" w:hAnsi="Times New Roman"/>
+                <w:sz w:val="16"/>
+                <w:szCs w:val="16"/>
                 <w:rtl w:val="0"/>
               </w:rPr>
               <w:t xml:space="preserve">22 caracteres</w:t>
             </w:r>
-            <w:r>
-              <w:rPr>
-                <w:rtl w:val="0"/>
-              </w:rPr>
-            </w:r>
           </w:p>
         </w:tc>
         <w:tc>
@@ -2270,23 +2206,19 @@
             <w:pPr>
               <w:widowControl w:val="0"/>
               <w:rPr>
-                <w:sz w:val="20"/>
-                <w:szCs w:val="20"/>
-              </w:rPr>
-            </w:pPr>
-            <w:r>
-              <w:rPr>
-                <w:rFonts w:ascii="Times New Roman" w:cs="Times New Roman" w:eastAsia="Times New Roman" w:hAnsi="Times New Roman"/>
-                <w:sz w:val="18"/>
-                <w:szCs w:val="18"/>
+                <w:rFonts w:ascii="Times New Roman" w:cs="Times New Roman" w:eastAsia="Times New Roman" w:hAnsi="Times New Roman"/>
+                <w:sz w:val="16"/>
+                <w:szCs w:val="16"/>
+              </w:rPr>
+            </w:pPr>
+            <w:r>
+              <w:rPr>
+                <w:rFonts w:ascii="Times New Roman" w:cs="Times New Roman" w:eastAsia="Times New Roman" w:hAnsi="Times New Roman"/>
+                <w:sz w:val="16"/>
+                <w:szCs w:val="16"/>
                 <w:rtl w:val="0"/>
               </w:rPr>
               <w:t xml:space="preserve">URI del artista</w:t>
-            </w:r>
-            <w:r>
-              <w:rPr>
-                <w:rtl w:val="0"/>
-              </w:rPr>
             </w:r>
           </w:p>
         </w:tc>
@@ -2317,24 +2249,20 @@
             <w:pPr>
               <w:widowControl w:val="0"/>
               <w:rPr>
-                <w:sz w:val="20"/>
-                <w:szCs w:val="20"/>
-              </w:rPr>
-            </w:pPr>
-            <w:r>
-              <w:rPr>
-                <w:rFonts w:ascii="Times New Roman" w:cs="Times New Roman" w:eastAsia="Times New Roman" w:hAnsi="Times New Roman"/>
-                <w:sz w:val="18"/>
-                <w:szCs w:val="18"/>
+                <w:rFonts w:ascii="Times New Roman" w:cs="Times New Roman" w:eastAsia="Times New Roman" w:hAnsi="Times New Roman"/>
+                <w:sz w:val="16"/>
+                <w:szCs w:val="16"/>
+              </w:rPr>
+            </w:pPr>
+            <w:r>
+              <w:rPr>
+                <w:rFonts w:ascii="Times New Roman" w:cs="Times New Roman" w:eastAsia="Times New Roman" w:hAnsi="Times New Roman"/>
+                <w:sz w:val="16"/>
+                <w:szCs w:val="16"/>
                 <w:rtl w:val="0"/>
               </w:rPr>
               <w:t xml:space="preserve">album_name</w:t>
             </w:r>
-            <w:r>
-              <w:rPr>
-                <w:rtl w:val="0"/>
-              </w:rPr>
-            </w:r>
           </w:p>
         </w:tc>
         <w:tc>
@@ -2357,24 +2285,20 @@
             <w:pPr>
               <w:widowControl w:val="0"/>
               <w:rPr>
-                <w:sz w:val="20"/>
-                <w:szCs w:val="20"/>
-              </w:rPr>
-            </w:pPr>
-            <w:r>
-              <w:rPr>
-                <w:rFonts w:ascii="Times New Roman" w:cs="Times New Roman" w:eastAsia="Times New Roman" w:hAnsi="Times New Roman"/>
-                <w:sz w:val="18"/>
-                <w:szCs w:val="18"/>
+                <w:rFonts w:ascii="Times New Roman" w:cs="Times New Roman" w:eastAsia="Times New Roman" w:hAnsi="Times New Roman"/>
+                <w:sz w:val="16"/>
+                <w:szCs w:val="16"/>
+              </w:rPr>
+            </w:pPr>
+            <w:r>
+              <w:rPr>
+                <w:rFonts w:ascii="Times New Roman" w:cs="Times New Roman" w:eastAsia="Times New Roman" w:hAnsi="Times New Roman"/>
+                <w:sz w:val="16"/>
+                <w:szCs w:val="16"/>
                 <w:rtl w:val="0"/>
               </w:rPr>
               <w:t xml:space="preserve">Texto</w:t>
             </w:r>
-            <w:r>
-              <w:rPr>
-                <w:rtl w:val="0"/>
-              </w:rPr>
-            </w:r>
           </w:p>
         </w:tc>
         <w:tc>
@@ -2397,14 +2321,16 @@
             <w:pPr>
               <w:widowControl w:val="0"/>
               <w:rPr>
-                <w:sz w:val="20"/>
-                <w:szCs w:val="20"/>
-              </w:rPr>
-            </w:pPr>
-            <w:r>
-              <w:rPr>
-                <w:sz w:val="20"/>
-                <w:szCs w:val="20"/>
+                <w:rFonts w:ascii="Times New Roman" w:cs="Times New Roman" w:eastAsia="Times New Roman" w:hAnsi="Times New Roman"/>
+                <w:sz w:val="16"/>
+                <w:szCs w:val="16"/>
+              </w:rPr>
+            </w:pPr>
+            <w:r>
+              <w:rPr>
+                <w:rFonts w:ascii="Times New Roman" w:cs="Times New Roman" w:eastAsia="Times New Roman" w:hAnsi="Times New Roman"/>
+                <w:sz w:val="16"/>
+                <w:szCs w:val="16"/>
                 <w:rtl w:val="0"/>
               </w:rPr>
               <w:t xml:space="preserve">-</w:t>
@@ -2431,23 +2357,19 @@
             <w:pPr>
               <w:widowControl w:val="0"/>
               <w:rPr>
-                <w:sz w:val="20"/>
-                <w:szCs w:val="20"/>
-              </w:rPr>
-            </w:pPr>
-            <w:r>
-              <w:rPr>
-                <w:rFonts w:ascii="Times New Roman" w:cs="Times New Roman" w:eastAsia="Times New Roman" w:hAnsi="Times New Roman"/>
-                <w:sz w:val="18"/>
-                <w:szCs w:val="18"/>
+                <w:rFonts w:ascii="Times New Roman" w:cs="Times New Roman" w:eastAsia="Times New Roman" w:hAnsi="Times New Roman"/>
+                <w:sz w:val="16"/>
+                <w:szCs w:val="16"/>
+              </w:rPr>
+            </w:pPr>
+            <w:r>
+              <w:rPr>
+                <w:rFonts w:ascii="Times New Roman" w:cs="Times New Roman" w:eastAsia="Times New Roman" w:hAnsi="Times New Roman"/>
+                <w:sz w:val="16"/>
+                <w:szCs w:val="16"/>
                 <w:rtl w:val="0"/>
               </w:rPr>
               <w:t xml:space="preserve">Nombre del álbum</w:t>
-            </w:r>
-            <w:r>
-              <w:rPr>
-                <w:rtl w:val="0"/>
-              </w:rPr>
             </w:r>
           </w:p>
         </w:tc>
@@ -2478,24 +2400,20 @@
             <w:pPr>
               <w:widowControl w:val="0"/>
               <w:rPr>
-                <w:sz w:val="20"/>
-                <w:szCs w:val="20"/>
-              </w:rPr>
-            </w:pPr>
-            <w:r>
-              <w:rPr>
-                <w:rFonts w:ascii="Times New Roman" w:cs="Times New Roman" w:eastAsia="Times New Roman" w:hAnsi="Times New Roman"/>
-                <w:sz w:val="18"/>
-                <w:szCs w:val="18"/>
+                <w:rFonts w:ascii="Times New Roman" w:cs="Times New Roman" w:eastAsia="Times New Roman" w:hAnsi="Times New Roman"/>
+                <w:sz w:val="16"/>
+                <w:szCs w:val="16"/>
+              </w:rPr>
+            </w:pPr>
+            <w:r>
+              <w:rPr>
+                <w:rFonts w:ascii="Times New Roman" w:cs="Times New Roman" w:eastAsia="Times New Roman" w:hAnsi="Times New Roman"/>
+                <w:sz w:val="16"/>
+                <w:szCs w:val="16"/>
                 <w:rtl w:val="0"/>
               </w:rPr>
               <w:t xml:space="preserve">album_uri</w:t>
             </w:r>
-            <w:r>
-              <w:rPr>
-                <w:rtl w:val="0"/>
-              </w:rPr>
-            </w:r>
           </w:p>
         </w:tc>
         <w:tc>
@@ -2518,24 +2436,20 @@
             <w:pPr>
               <w:widowControl w:val="0"/>
               <w:rPr>
-                <w:sz w:val="20"/>
-                <w:szCs w:val="20"/>
-              </w:rPr>
-            </w:pPr>
-            <w:r>
-              <w:rPr>
-                <w:rFonts w:ascii="Times New Roman" w:cs="Times New Roman" w:eastAsia="Times New Roman" w:hAnsi="Times New Roman"/>
-                <w:sz w:val="18"/>
-                <w:szCs w:val="18"/>
+                <w:rFonts w:ascii="Times New Roman" w:cs="Times New Roman" w:eastAsia="Times New Roman" w:hAnsi="Times New Roman"/>
+                <w:sz w:val="16"/>
+                <w:szCs w:val="16"/>
+              </w:rPr>
+            </w:pPr>
+            <w:r>
+              <w:rPr>
+                <w:rFonts w:ascii="Times New Roman" w:cs="Times New Roman" w:eastAsia="Times New Roman" w:hAnsi="Times New Roman"/>
+                <w:sz w:val="16"/>
+                <w:szCs w:val="16"/>
                 <w:rtl w:val="0"/>
               </w:rPr>
               <w:t xml:space="preserve">Texto</w:t>
             </w:r>
-            <w:r>
-              <w:rPr>
-                <w:rtl w:val="0"/>
-              </w:rPr>
-            </w:r>
           </w:p>
         </w:tc>
         <w:tc>
@@ -2558,24 +2472,20 @@
             <w:pPr>
               <w:widowControl w:val="0"/>
               <w:rPr>
-                <w:sz w:val="20"/>
-                <w:szCs w:val="20"/>
-              </w:rPr>
-            </w:pPr>
-            <w:r>
-              <w:rPr>
-                <w:rFonts w:ascii="Times New Roman" w:cs="Times New Roman" w:eastAsia="Times New Roman" w:hAnsi="Times New Roman"/>
-                <w:sz w:val="18"/>
-                <w:szCs w:val="18"/>
+                <w:rFonts w:ascii="Times New Roman" w:cs="Times New Roman" w:eastAsia="Times New Roman" w:hAnsi="Times New Roman"/>
+                <w:sz w:val="16"/>
+                <w:szCs w:val="16"/>
+              </w:rPr>
+            </w:pPr>
+            <w:r>
+              <w:rPr>
+                <w:rFonts w:ascii="Times New Roman" w:cs="Times New Roman" w:eastAsia="Times New Roman" w:hAnsi="Times New Roman"/>
+                <w:sz w:val="16"/>
+                <w:szCs w:val="16"/>
                 <w:rtl w:val="0"/>
               </w:rPr>
               <w:t xml:space="preserve">22 caracteres</w:t>
             </w:r>
-            <w:r>
-              <w:rPr>
-                <w:rtl w:val="0"/>
-              </w:rPr>
-            </w:r>
           </w:p>
         </w:tc>
         <w:tc>
@@ -2598,23 +2508,19 @@
             <w:pPr>
               <w:widowControl w:val="0"/>
               <w:rPr>
-                <w:sz w:val="20"/>
-                <w:szCs w:val="20"/>
-              </w:rPr>
-            </w:pPr>
-            <w:r>
-              <w:rPr>
-                <w:rFonts w:ascii="Times New Roman" w:cs="Times New Roman" w:eastAsia="Times New Roman" w:hAnsi="Times New Roman"/>
-                <w:sz w:val="18"/>
-                <w:szCs w:val="18"/>
+                <w:rFonts w:ascii="Times New Roman" w:cs="Times New Roman" w:eastAsia="Times New Roman" w:hAnsi="Times New Roman"/>
+                <w:sz w:val="16"/>
+                <w:szCs w:val="16"/>
+              </w:rPr>
+            </w:pPr>
+            <w:r>
+              <w:rPr>
+                <w:rFonts w:ascii="Times New Roman" w:cs="Times New Roman" w:eastAsia="Times New Roman" w:hAnsi="Times New Roman"/>
+                <w:sz w:val="16"/>
+                <w:szCs w:val="16"/>
                 <w:rtl w:val="0"/>
               </w:rPr>
               <w:t xml:space="preserve">URI del álbum</w:t>
-            </w:r>
-            <w:r>
-              <w:rPr>
-                <w:rtl w:val="0"/>
-              </w:rPr>
             </w:r>
           </w:p>
         </w:tc>
@@ -2645,24 +2551,20 @@
             <w:pPr>
               <w:widowControl w:val="0"/>
               <w:rPr>
-                <w:sz w:val="20"/>
-                <w:szCs w:val="20"/>
-              </w:rPr>
-            </w:pPr>
-            <w:r>
-              <w:rPr>
-                <w:rFonts w:ascii="Times New Roman" w:cs="Times New Roman" w:eastAsia="Times New Roman" w:hAnsi="Times New Roman"/>
-                <w:sz w:val="18"/>
-                <w:szCs w:val="18"/>
+                <w:rFonts w:ascii="Times New Roman" w:cs="Times New Roman" w:eastAsia="Times New Roman" w:hAnsi="Times New Roman"/>
+                <w:sz w:val="16"/>
+                <w:szCs w:val="16"/>
+              </w:rPr>
+            </w:pPr>
+            <w:r>
+              <w:rPr>
+                <w:rFonts w:ascii="Times New Roman" w:cs="Times New Roman" w:eastAsia="Times New Roman" w:hAnsi="Times New Roman"/>
+                <w:sz w:val="16"/>
+                <w:szCs w:val="16"/>
                 <w:rtl w:val="0"/>
               </w:rPr>
               <w:t xml:space="preserve">duration_ms</w:t>
             </w:r>
-            <w:r>
-              <w:rPr>
-                <w:rtl w:val="0"/>
-              </w:rPr>
-            </w:r>
           </w:p>
         </w:tc>
         <w:tc>
@@ -2685,24 +2587,20 @@
             <w:pPr>
               <w:widowControl w:val="0"/>
               <w:rPr>
-                <w:sz w:val="20"/>
-                <w:szCs w:val="20"/>
-              </w:rPr>
-            </w:pPr>
-            <w:r>
-              <w:rPr>
-                <w:rFonts w:ascii="Times New Roman" w:cs="Times New Roman" w:eastAsia="Times New Roman" w:hAnsi="Times New Roman"/>
-                <w:sz w:val="18"/>
-                <w:szCs w:val="18"/>
+                <w:rFonts w:ascii="Times New Roman" w:cs="Times New Roman" w:eastAsia="Times New Roman" w:hAnsi="Times New Roman"/>
+                <w:sz w:val="16"/>
+                <w:szCs w:val="16"/>
+              </w:rPr>
+            </w:pPr>
+            <w:r>
+              <w:rPr>
+                <w:rFonts w:ascii="Times New Roman" w:cs="Times New Roman" w:eastAsia="Times New Roman" w:hAnsi="Times New Roman"/>
+                <w:sz w:val="16"/>
+                <w:szCs w:val="16"/>
                 <w:rtl w:val="0"/>
               </w:rPr>
               <w:t xml:space="preserve">Entero</w:t>
             </w:r>
-            <w:r>
-              <w:rPr>
-                <w:rtl w:val="0"/>
-              </w:rPr>
-            </w:r>
           </w:p>
         </w:tc>
         <w:tc>
@@ -2725,24 +2623,20 @@
             <w:pPr>
               <w:widowControl w:val="0"/>
               <w:rPr>
-                <w:sz w:val="20"/>
-                <w:szCs w:val="20"/>
-              </w:rPr>
-            </w:pPr>
-            <w:r>
-              <w:rPr>
-                <w:rFonts w:ascii="Times New Roman" w:cs="Times New Roman" w:eastAsia="Times New Roman" w:hAnsi="Times New Roman"/>
-                <w:sz w:val="18"/>
-                <w:szCs w:val="18"/>
+                <w:rFonts w:ascii="Times New Roman" w:cs="Times New Roman" w:eastAsia="Times New Roman" w:hAnsi="Times New Roman"/>
+                <w:sz w:val="16"/>
+                <w:szCs w:val="16"/>
+              </w:rPr>
+            </w:pPr>
+            <w:r>
+              <w:rPr>
+                <w:rFonts w:ascii="Times New Roman" w:cs="Times New Roman" w:eastAsia="Times New Roman" w:hAnsi="Times New Roman"/>
+                <w:sz w:val="16"/>
+                <w:szCs w:val="16"/>
                 <w:rtl w:val="0"/>
               </w:rPr>
               <w:t xml:space="preserve">30.000 - 600.000 ms</w:t>
             </w:r>
-            <w:r>
-              <w:rPr>
-                <w:rtl w:val="0"/>
-              </w:rPr>
-            </w:r>
           </w:p>
         </w:tc>
         <w:tc>
@@ -2765,23 +2659,19 @@
             <w:pPr>
               <w:widowControl w:val="0"/>
               <w:rPr>
-                <w:sz w:val="20"/>
-                <w:szCs w:val="20"/>
-              </w:rPr>
-            </w:pPr>
-            <w:r>
-              <w:rPr>
-                <w:rFonts w:ascii="Times New Roman" w:cs="Times New Roman" w:eastAsia="Times New Roman" w:hAnsi="Times New Roman"/>
-                <w:sz w:val="18"/>
-                <w:szCs w:val="18"/>
+                <w:rFonts w:ascii="Times New Roman" w:cs="Times New Roman" w:eastAsia="Times New Roman" w:hAnsi="Times New Roman"/>
+                <w:sz w:val="16"/>
+                <w:szCs w:val="16"/>
+              </w:rPr>
+            </w:pPr>
+            <w:r>
+              <w:rPr>
+                <w:rFonts w:ascii="Times New Roman" w:cs="Times New Roman" w:eastAsia="Times New Roman" w:hAnsi="Times New Roman"/>
+                <w:sz w:val="16"/>
+                <w:szCs w:val="16"/>
                 <w:rtl w:val="0"/>
               </w:rPr>
               <w:t xml:space="preserve">Duración de la canción</w:t>
-            </w:r>
-            <w:r>
-              <w:rPr>
-                <w:rtl w:val="0"/>
-              </w:rPr>
             </w:r>
           </w:p>
         </w:tc>
@@ -2856,6 +2746,1173 @@
     <w:tbl>
       <w:tblPr>
         <w:tblStyle w:val="Table3"/>
+        <w:tblW w:w="4980.0" w:type="dxa"/>
+        <w:jc w:val="left"/>
+        <w:tblBorders>
+          <w:top w:color="000000" w:space="0" w:sz="0" w:val="nil"/>
+          <w:left w:color="000000" w:space="0" w:sz="0" w:val="nil"/>
+          <w:bottom w:color="000000" w:space="0" w:sz="0" w:val="nil"/>
+          <w:right w:color="000000" w:space="0" w:sz="0" w:val="nil"/>
+          <w:insideH w:color="000000" w:space="0" w:sz="0" w:val="nil"/>
+          <w:insideV w:color="000000" w:space="0" w:sz="0" w:val="nil"/>
+        </w:tblBorders>
+        <w:tblLayout w:type="fixed"/>
+        <w:tblLook w:val="0600"/>
+      </w:tblPr>
+      <w:tblGrid>
+        <w:gridCol w:w="1530"/>
+        <w:gridCol w:w="635.0000000000001"/>
+        <w:gridCol w:w="2815"/>
+        <w:tblGridChange w:id="0">
+          <w:tblGrid>
+            <w:gridCol w:w="1530"/>
+            <w:gridCol w:w="635.0000000000001"/>
+            <w:gridCol w:w="2815"/>
+          </w:tblGrid>
+        </w:tblGridChange>
+      </w:tblGrid>
+      <w:tr>
+        <w:trPr>
+          <w:cantSplit w:val="0"/>
+          <w:trHeight w:val="315" w:hRule="atLeast"/>
+          <w:tblHeader w:val="0"/>
+        </w:trPr>
+        <w:tc>
+          <w:tcPr>
+            <w:tcBorders>
+              <w:top w:color="000000" w:space="0" w:sz="6" w:val="single"/>
+              <w:left w:color="000000" w:space="0" w:sz="6" w:val="single"/>
+              <w:bottom w:color="000000" w:space="0" w:sz="6" w:val="single"/>
+              <w:right w:color="000000" w:space="0" w:sz="6" w:val="single"/>
+            </w:tcBorders>
+            <w:tcMar>
+              <w:top w:w="40.0" w:type="dxa"/>
+              <w:left w:w="40.0" w:type="dxa"/>
+              <w:bottom w:w="40.0" w:type="dxa"/>
+              <w:right w:w="40.0" w:type="dxa"/>
+            </w:tcMar>
+            <w:vAlign w:val="bottom"/>
+          </w:tcPr>
+          <w:p>
+            <w:pPr>
+              <w:widowControl w:val="0"/>
+              <w:jc w:val="center"/>
+              <w:rPr>
+                <w:sz w:val="20"/>
+                <w:szCs w:val="20"/>
+              </w:rPr>
+            </w:pPr>
+            <w:r>
+              <w:rPr>
+                <w:rFonts w:ascii="Times New Roman" w:cs="Times New Roman" w:eastAsia="Times New Roman" w:hAnsi="Times New Roman"/>
+                <w:b w:val="1"/>
+                <w:sz w:val="18"/>
+                <w:szCs w:val="18"/>
+                <w:rtl w:val="0"/>
+              </w:rPr>
+              <w:t xml:space="preserve">Atributo</w:t>
+            </w:r>
+            <w:r>
+              <w:rPr>
+                <w:rtl w:val="0"/>
+              </w:rPr>
+            </w:r>
+          </w:p>
+        </w:tc>
+        <w:tc>
+          <w:tcPr>
+            <w:tcBorders>
+              <w:top w:color="000000" w:space="0" w:sz="6" w:val="single"/>
+              <w:left w:color="cccccc" w:space="0" w:sz="6" w:val="single"/>
+              <w:bottom w:color="000000" w:space="0" w:sz="6" w:val="single"/>
+              <w:right w:color="000000" w:space="0" w:sz="6" w:val="single"/>
+            </w:tcBorders>
+            <w:tcMar>
+              <w:top w:w="40.0" w:type="dxa"/>
+              <w:left w:w="40.0" w:type="dxa"/>
+              <w:bottom w:w="40.0" w:type="dxa"/>
+              <w:right w:w="40.0" w:type="dxa"/>
+            </w:tcMar>
+            <w:vAlign w:val="bottom"/>
+          </w:tcPr>
+          <w:p>
+            <w:pPr>
+              <w:widowControl w:val="0"/>
+              <w:jc w:val="center"/>
+              <w:rPr>
+                <w:sz w:val="20"/>
+                <w:szCs w:val="20"/>
+              </w:rPr>
+            </w:pPr>
+            <w:r>
+              <w:rPr>
+                <w:rFonts w:ascii="Times New Roman" w:cs="Times New Roman" w:eastAsia="Times New Roman" w:hAnsi="Times New Roman"/>
+                <w:b w:val="1"/>
+                <w:sz w:val="18"/>
+                <w:szCs w:val="18"/>
+                <w:rtl w:val="0"/>
+              </w:rPr>
+              <w:t xml:space="preserve">Tipo</w:t>
+            </w:r>
+            <w:r>
+              <w:rPr>
+                <w:rtl w:val="0"/>
+              </w:rPr>
+            </w:r>
+          </w:p>
+        </w:tc>
+        <w:tc>
+          <w:tcPr>
+            <w:tcBorders>
+              <w:top w:color="000000" w:space="0" w:sz="6" w:val="single"/>
+              <w:left w:color="cccccc" w:space="0" w:sz="6" w:val="single"/>
+              <w:bottom w:color="000000" w:space="0" w:sz="6" w:val="single"/>
+              <w:right w:color="000000" w:space="0" w:sz="6" w:val="single"/>
+            </w:tcBorders>
+            <w:tcMar>
+              <w:top w:w="40.0" w:type="dxa"/>
+              <w:left w:w="40.0" w:type="dxa"/>
+              <w:bottom w:w="40.0" w:type="dxa"/>
+              <w:right w:w="40.0" w:type="dxa"/>
+            </w:tcMar>
+            <w:vAlign w:val="bottom"/>
+          </w:tcPr>
+          <w:p>
+            <w:pPr>
+              <w:widowControl w:val="0"/>
+              <w:jc w:val="center"/>
+              <w:rPr>
+                <w:sz w:val="20"/>
+                <w:szCs w:val="20"/>
+              </w:rPr>
+            </w:pPr>
+            <w:r>
+              <w:rPr>
+                <w:rFonts w:ascii="Times New Roman" w:cs="Times New Roman" w:eastAsia="Times New Roman" w:hAnsi="Times New Roman"/>
+                <w:b w:val="1"/>
+                <w:sz w:val="18"/>
+                <w:szCs w:val="18"/>
+                <w:rtl w:val="0"/>
+              </w:rPr>
+              <w:t xml:space="preserve">Descripción</w:t>
+            </w:r>
+            <w:r>
+              <w:rPr>
+                <w:rtl w:val="0"/>
+              </w:rPr>
+            </w:r>
+          </w:p>
+        </w:tc>
+      </w:tr>
+      <w:tr>
+        <w:trPr>
+          <w:cantSplit w:val="0"/>
+          <w:trHeight w:val="315" w:hRule="atLeast"/>
+          <w:tblHeader w:val="0"/>
+        </w:trPr>
+        <w:tc>
+          <w:tcPr>
+            <w:tcBorders>
+              <w:top w:color="cccccc" w:space="0" w:sz="6" w:val="single"/>
+              <w:left w:color="000000" w:space="0" w:sz="6" w:val="single"/>
+              <w:bottom w:color="000000" w:space="0" w:sz="6" w:val="single"/>
+              <w:right w:color="000000" w:space="0" w:sz="6" w:val="single"/>
+            </w:tcBorders>
+            <w:tcMar>
+              <w:top w:w="40.0" w:type="dxa"/>
+              <w:left w:w="40.0" w:type="dxa"/>
+              <w:bottom w:w="40.0" w:type="dxa"/>
+              <w:right w:w="40.0" w:type="dxa"/>
+            </w:tcMar>
+            <w:vAlign w:val="bottom"/>
+          </w:tcPr>
+          <w:p>
+            <w:pPr>
+              <w:widowControl w:val="0"/>
+              <w:rPr>
+                <w:rFonts w:ascii="Times New Roman" w:cs="Times New Roman" w:eastAsia="Times New Roman" w:hAnsi="Times New Roman"/>
+                <w:sz w:val="16"/>
+                <w:szCs w:val="16"/>
+              </w:rPr>
+            </w:pPr>
+            <w:r>
+              <w:rPr>
+                <w:rFonts w:ascii="Times New Roman" w:cs="Times New Roman" w:eastAsia="Times New Roman" w:hAnsi="Times New Roman"/>
+                <w:sz w:val="16"/>
+                <w:szCs w:val="16"/>
+                <w:rtl w:val="0"/>
+              </w:rPr>
+              <w:t xml:space="preserve">mbid</w:t>
+            </w:r>
+          </w:p>
+        </w:tc>
+        <w:tc>
+          <w:tcPr>
+            <w:tcBorders>
+              <w:top w:color="cccccc" w:space="0" w:sz="6" w:val="single"/>
+              <w:left w:color="cccccc" w:space="0" w:sz="6" w:val="single"/>
+              <w:bottom w:color="000000" w:space="0" w:sz="6" w:val="single"/>
+              <w:right w:color="000000" w:space="0" w:sz="6" w:val="single"/>
+            </w:tcBorders>
+            <w:tcMar>
+              <w:top w:w="40.0" w:type="dxa"/>
+              <w:left w:w="40.0" w:type="dxa"/>
+              <w:bottom w:w="40.0" w:type="dxa"/>
+              <w:right w:w="40.0" w:type="dxa"/>
+            </w:tcMar>
+            <w:vAlign w:val="bottom"/>
+          </w:tcPr>
+          <w:p>
+            <w:pPr>
+              <w:widowControl w:val="0"/>
+              <w:rPr>
+                <w:rFonts w:ascii="Times New Roman" w:cs="Times New Roman" w:eastAsia="Times New Roman" w:hAnsi="Times New Roman"/>
+                <w:sz w:val="16"/>
+                <w:szCs w:val="16"/>
+              </w:rPr>
+            </w:pPr>
+            <w:r>
+              <w:rPr>
+                <w:rFonts w:ascii="Times New Roman" w:cs="Times New Roman" w:eastAsia="Times New Roman" w:hAnsi="Times New Roman"/>
+                <w:sz w:val="16"/>
+                <w:szCs w:val="16"/>
+                <w:rtl w:val="0"/>
+              </w:rPr>
+              <w:t xml:space="preserve">Texto</w:t>
+            </w:r>
+          </w:p>
+        </w:tc>
+        <w:tc>
+          <w:tcPr>
+            <w:tcBorders>
+              <w:top w:color="cccccc" w:space="0" w:sz="6" w:val="single"/>
+              <w:left w:color="cccccc" w:space="0" w:sz="6" w:val="single"/>
+              <w:bottom w:color="000000" w:space="0" w:sz="6" w:val="single"/>
+              <w:right w:color="000000" w:space="0" w:sz="6" w:val="single"/>
+            </w:tcBorders>
+            <w:tcMar>
+              <w:top w:w="40.0" w:type="dxa"/>
+              <w:left w:w="0.0" w:type="dxa"/>
+              <w:bottom w:w="40.0" w:type="dxa"/>
+              <w:right w:w="0.0" w:type="dxa"/>
+            </w:tcMar>
+            <w:vAlign w:val="bottom"/>
+          </w:tcPr>
+          <w:p>
+            <w:pPr>
+              <w:widowControl w:val="0"/>
+              <w:rPr>
+                <w:rFonts w:ascii="Times New Roman" w:cs="Times New Roman" w:eastAsia="Times New Roman" w:hAnsi="Times New Roman"/>
+                <w:sz w:val="16"/>
+                <w:szCs w:val="16"/>
+              </w:rPr>
+            </w:pPr>
+            <w:r>
+              <w:rPr>
+                <w:rFonts w:ascii="Times New Roman" w:cs="Times New Roman" w:eastAsia="Times New Roman" w:hAnsi="Times New Roman"/>
+                <w:sz w:val="16"/>
+                <w:szCs w:val="16"/>
+                <w:rtl w:val="0"/>
+              </w:rPr>
+              <w:t xml:space="preserve">MusicBrainz ID único para la canción</w:t>
+            </w:r>
+          </w:p>
+        </w:tc>
+      </w:tr>
+      <w:tr>
+        <w:trPr>
+          <w:cantSplit w:val="0"/>
+          <w:trHeight w:val="315" w:hRule="atLeast"/>
+          <w:tblHeader w:val="0"/>
+        </w:trPr>
+        <w:tc>
+          <w:tcPr>
+            <w:tcBorders>
+              <w:top w:color="cccccc" w:space="0" w:sz="6" w:val="single"/>
+              <w:left w:color="000000" w:space="0" w:sz="6" w:val="single"/>
+              <w:bottom w:color="000000" w:space="0" w:sz="6" w:val="single"/>
+              <w:right w:color="000000" w:space="0" w:sz="6" w:val="single"/>
+            </w:tcBorders>
+            <w:tcMar>
+              <w:top w:w="40.0" w:type="dxa"/>
+              <w:left w:w="40.0" w:type="dxa"/>
+              <w:bottom w:w="40.0" w:type="dxa"/>
+              <w:right w:w="40.0" w:type="dxa"/>
+            </w:tcMar>
+            <w:vAlign w:val="bottom"/>
+          </w:tcPr>
+          <w:p>
+            <w:pPr>
+              <w:widowControl w:val="0"/>
+              <w:rPr>
+                <w:rFonts w:ascii="Times New Roman" w:cs="Times New Roman" w:eastAsia="Times New Roman" w:hAnsi="Times New Roman"/>
+                <w:sz w:val="16"/>
+                <w:szCs w:val="16"/>
+              </w:rPr>
+            </w:pPr>
+            <w:r>
+              <w:rPr>
+                <w:rFonts w:ascii="Times New Roman" w:cs="Times New Roman" w:eastAsia="Times New Roman" w:hAnsi="Times New Roman"/>
+                <w:sz w:val="16"/>
+                <w:szCs w:val="16"/>
+                <w:rtl w:val="0"/>
+              </w:rPr>
+              <w:t xml:space="preserve">genre_mb</w:t>
+            </w:r>
+          </w:p>
+        </w:tc>
+        <w:tc>
+          <w:tcPr>
+            <w:tcBorders>
+              <w:top w:color="cccccc" w:space="0" w:sz="6" w:val="single"/>
+              <w:left w:color="cccccc" w:space="0" w:sz="6" w:val="single"/>
+              <w:bottom w:color="000000" w:space="0" w:sz="6" w:val="single"/>
+              <w:right w:color="000000" w:space="0" w:sz="6" w:val="single"/>
+            </w:tcBorders>
+            <w:tcMar>
+              <w:top w:w="40.0" w:type="dxa"/>
+              <w:left w:w="40.0" w:type="dxa"/>
+              <w:bottom w:w="40.0" w:type="dxa"/>
+              <w:right w:w="40.0" w:type="dxa"/>
+            </w:tcMar>
+            <w:vAlign w:val="bottom"/>
+          </w:tcPr>
+          <w:p>
+            <w:pPr>
+              <w:widowControl w:val="0"/>
+              <w:rPr>
+                <w:rFonts w:ascii="Times New Roman" w:cs="Times New Roman" w:eastAsia="Times New Roman" w:hAnsi="Times New Roman"/>
+                <w:sz w:val="16"/>
+                <w:szCs w:val="16"/>
+              </w:rPr>
+            </w:pPr>
+            <w:r>
+              <w:rPr>
+                <w:rFonts w:ascii="Times New Roman" w:cs="Times New Roman" w:eastAsia="Times New Roman" w:hAnsi="Times New Roman"/>
+                <w:sz w:val="16"/>
+                <w:szCs w:val="16"/>
+                <w:rtl w:val="0"/>
+              </w:rPr>
+              <w:t xml:space="preserve">Texto</w:t>
+            </w:r>
+          </w:p>
+        </w:tc>
+        <w:tc>
+          <w:tcPr>
+            <w:tcBorders>
+              <w:top w:color="cccccc" w:space="0" w:sz="6" w:val="single"/>
+              <w:left w:color="cccccc" w:space="0" w:sz="6" w:val="single"/>
+              <w:bottom w:color="000000" w:space="0" w:sz="6" w:val="single"/>
+              <w:right w:color="000000" w:space="0" w:sz="6" w:val="single"/>
+            </w:tcBorders>
+            <w:tcMar>
+              <w:top w:w="40.0" w:type="dxa"/>
+              <w:left w:w="40.0" w:type="dxa"/>
+              <w:bottom w:w="40.0" w:type="dxa"/>
+              <w:right w:w="40.0" w:type="dxa"/>
+            </w:tcMar>
+            <w:vAlign w:val="bottom"/>
+          </w:tcPr>
+          <w:p>
+            <w:pPr>
+              <w:widowControl w:val="0"/>
+              <w:rPr>
+                <w:rFonts w:ascii="Times New Roman" w:cs="Times New Roman" w:eastAsia="Times New Roman" w:hAnsi="Times New Roman"/>
+                <w:sz w:val="16"/>
+                <w:szCs w:val="16"/>
+              </w:rPr>
+            </w:pPr>
+            <w:r>
+              <w:rPr>
+                <w:rFonts w:ascii="Times New Roman" w:cs="Times New Roman" w:eastAsia="Times New Roman" w:hAnsi="Times New Roman"/>
+                <w:sz w:val="16"/>
+                <w:szCs w:val="16"/>
+                <w:rtl w:val="0"/>
+              </w:rPr>
+              <w:t xml:space="preserve">Género según MusicBrainz</w:t>
+            </w:r>
+          </w:p>
+        </w:tc>
+      </w:tr>
+      <w:tr>
+        <w:trPr>
+          <w:cantSplit w:val="0"/>
+          <w:trHeight w:val="315" w:hRule="atLeast"/>
+          <w:tblHeader w:val="0"/>
+        </w:trPr>
+        <w:tc>
+          <w:tcPr>
+            <w:tcBorders>
+              <w:top w:color="cccccc" w:space="0" w:sz="6" w:val="single"/>
+              <w:left w:color="000000" w:space="0" w:sz="6" w:val="single"/>
+              <w:bottom w:color="000000" w:space="0" w:sz="6" w:val="single"/>
+              <w:right w:color="000000" w:space="0" w:sz="6" w:val="single"/>
+            </w:tcBorders>
+            <w:tcMar>
+              <w:top w:w="40.0" w:type="dxa"/>
+              <w:left w:w="40.0" w:type="dxa"/>
+              <w:bottom w:w="40.0" w:type="dxa"/>
+              <w:right w:w="40.0" w:type="dxa"/>
+            </w:tcMar>
+            <w:vAlign w:val="bottom"/>
+          </w:tcPr>
+          <w:p>
+            <w:pPr>
+              <w:widowControl w:val="0"/>
+              <w:rPr>
+                <w:rFonts w:ascii="Times New Roman" w:cs="Times New Roman" w:eastAsia="Times New Roman" w:hAnsi="Times New Roman"/>
+                <w:sz w:val="16"/>
+                <w:szCs w:val="16"/>
+              </w:rPr>
+            </w:pPr>
+            <w:r>
+              <w:rPr>
+                <w:rFonts w:ascii="Times New Roman" w:cs="Times New Roman" w:eastAsia="Times New Roman" w:hAnsi="Times New Roman"/>
+                <w:sz w:val="16"/>
+                <w:szCs w:val="16"/>
+                <w:rtl w:val="0"/>
+              </w:rPr>
+              <w:t xml:space="preserve">bpm</w:t>
+            </w:r>
+          </w:p>
+        </w:tc>
+        <w:tc>
+          <w:tcPr>
+            <w:tcBorders>
+              <w:top w:color="cccccc" w:space="0" w:sz="6" w:val="single"/>
+              <w:left w:color="cccccc" w:space="0" w:sz="6" w:val="single"/>
+              <w:bottom w:color="000000" w:space="0" w:sz="6" w:val="single"/>
+              <w:right w:color="000000" w:space="0" w:sz="6" w:val="single"/>
+            </w:tcBorders>
+            <w:tcMar>
+              <w:top w:w="40.0" w:type="dxa"/>
+              <w:left w:w="40.0" w:type="dxa"/>
+              <w:bottom w:w="40.0" w:type="dxa"/>
+              <w:right w:w="40.0" w:type="dxa"/>
+            </w:tcMar>
+            <w:vAlign w:val="bottom"/>
+          </w:tcPr>
+          <w:p>
+            <w:pPr>
+              <w:widowControl w:val="0"/>
+              <w:rPr>
+                <w:rFonts w:ascii="Times New Roman" w:cs="Times New Roman" w:eastAsia="Times New Roman" w:hAnsi="Times New Roman"/>
+                <w:sz w:val="16"/>
+                <w:szCs w:val="16"/>
+              </w:rPr>
+            </w:pPr>
+            <w:r>
+              <w:rPr>
+                <w:rFonts w:ascii="Times New Roman" w:cs="Times New Roman" w:eastAsia="Times New Roman" w:hAnsi="Times New Roman"/>
+                <w:sz w:val="16"/>
+                <w:szCs w:val="16"/>
+                <w:rtl w:val="0"/>
+              </w:rPr>
+              <w:t xml:space="preserve">Real</w:t>
+            </w:r>
+          </w:p>
+        </w:tc>
+        <w:tc>
+          <w:tcPr>
+            <w:tcBorders>
+              <w:top w:color="cccccc" w:space="0" w:sz="6" w:val="single"/>
+              <w:left w:color="cccccc" w:space="0" w:sz="6" w:val="single"/>
+              <w:bottom w:color="000000" w:space="0" w:sz="6" w:val="single"/>
+              <w:right w:color="000000" w:space="0" w:sz="6" w:val="single"/>
+            </w:tcBorders>
+            <w:tcMar>
+              <w:top w:w="40.0" w:type="dxa"/>
+              <w:left w:w="0.0" w:type="dxa"/>
+              <w:bottom w:w="40.0" w:type="dxa"/>
+              <w:right w:w="0.0" w:type="dxa"/>
+            </w:tcMar>
+            <w:vAlign w:val="bottom"/>
+          </w:tcPr>
+          <w:p>
+            <w:pPr>
+              <w:widowControl w:val="0"/>
+              <w:rPr>
+                <w:rFonts w:ascii="Times New Roman" w:cs="Times New Roman" w:eastAsia="Times New Roman" w:hAnsi="Times New Roman"/>
+                <w:sz w:val="16"/>
+                <w:szCs w:val="16"/>
+              </w:rPr>
+            </w:pPr>
+            <w:r>
+              <w:rPr>
+                <w:rFonts w:ascii="Times New Roman" w:cs="Times New Roman" w:eastAsia="Times New Roman" w:hAnsi="Times New Roman"/>
+                <w:sz w:val="16"/>
+                <w:szCs w:val="16"/>
+                <w:rtl w:val="0"/>
+              </w:rPr>
+              <w:t xml:space="preserve">Tempo promedio en beats por minuto</w:t>
+            </w:r>
+          </w:p>
+        </w:tc>
+      </w:tr>
+      <w:tr>
+        <w:trPr>
+          <w:cantSplit w:val="0"/>
+          <w:trHeight w:val="315" w:hRule="atLeast"/>
+          <w:tblHeader w:val="0"/>
+        </w:trPr>
+        <w:tc>
+          <w:tcPr>
+            <w:tcBorders>
+              <w:top w:color="cccccc" w:space="0" w:sz="6" w:val="single"/>
+              <w:left w:color="000000" w:space="0" w:sz="6" w:val="single"/>
+              <w:bottom w:color="000000" w:space="0" w:sz="6" w:val="single"/>
+              <w:right w:color="000000" w:space="0" w:sz="6" w:val="single"/>
+            </w:tcBorders>
+            <w:tcMar>
+              <w:top w:w="40.0" w:type="dxa"/>
+              <w:left w:w="40.0" w:type="dxa"/>
+              <w:bottom w:w="40.0" w:type="dxa"/>
+              <w:right w:w="40.0" w:type="dxa"/>
+            </w:tcMar>
+            <w:vAlign w:val="bottom"/>
+          </w:tcPr>
+          <w:p>
+            <w:pPr>
+              <w:widowControl w:val="0"/>
+              <w:rPr>
+                <w:rFonts w:ascii="Times New Roman" w:cs="Times New Roman" w:eastAsia="Times New Roman" w:hAnsi="Times New Roman"/>
+                <w:sz w:val="16"/>
+                <w:szCs w:val="16"/>
+              </w:rPr>
+            </w:pPr>
+            <w:r>
+              <w:rPr>
+                <w:rFonts w:ascii="Times New Roman" w:cs="Times New Roman" w:eastAsia="Times New Roman" w:hAnsi="Times New Roman"/>
+                <w:sz w:val="16"/>
+                <w:szCs w:val="16"/>
+                <w:rtl w:val="0"/>
+              </w:rPr>
+              <w:t xml:space="preserve">energy</w:t>
+            </w:r>
+          </w:p>
+        </w:tc>
+        <w:tc>
+          <w:tcPr>
+            <w:tcBorders>
+              <w:top w:color="cccccc" w:space="0" w:sz="6" w:val="single"/>
+              <w:left w:color="cccccc" w:space="0" w:sz="6" w:val="single"/>
+              <w:bottom w:color="000000" w:space="0" w:sz="6" w:val="single"/>
+              <w:right w:color="000000" w:space="0" w:sz="6" w:val="single"/>
+            </w:tcBorders>
+            <w:tcMar>
+              <w:top w:w="40.0" w:type="dxa"/>
+              <w:left w:w="40.0" w:type="dxa"/>
+              <w:bottom w:w="40.0" w:type="dxa"/>
+              <w:right w:w="40.0" w:type="dxa"/>
+            </w:tcMar>
+            <w:vAlign w:val="bottom"/>
+          </w:tcPr>
+          <w:p>
+            <w:pPr>
+              <w:widowControl w:val="0"/>
+              <w:rPr>
+                <w:rFonts w:ascii="Times New Roman" w:cs="Times New Roman" w:eastAsia="Times New Roman" w:hAnsi="Times New Roman"/>
+                <w:sz w:val="16"/>
+                <w:szCs w:val="16"/>
+              </w:rPr>
+            </w:pPr>
+            <w:r>
+              <w:rPr>
+                <w:rFonts w:ascii="Times New Roman" w:cs="Times New Roman" w:eastAsia="Times New Roman" w:hAnsi="Times New Roman"/>
+                <w:sz w:val="16"/>
+                <w:szCs w:val="16"/>
+                <w:rtl w:val="0"/>
+              </w:rPr>
+              <w:t xml:space="preserve">Real</w:t>
+            </w:r>
+          </w:p>
+        </w:tc>
+        <w:tc>
+          <w:tcPr>
+            <w:tcBorders>
+              <w:top w:color="cccccc" w:space="0" w:sz="6" w:val="single"/>
+              <w:left w:color="cccccc" w:space="0" w:sz="6" w:val="single"/>
+              <w:bottom w:color="000000" w:space="0" w:sz="6" w:val="single"/>
+              <w:right w:color="000000" w:space="0" w:sz="6" w:val="single"/>
+            </w:tcBorders>
+            <w:tcMar>
+              <w:top w:w="40.0" w:type="dxa"/>
+              <w:left w:w="0.0" w:type="dxa"/>
+              <w:bottom w:w="40.0" w:type="dxa"/>
+              <w:right w:w="0.0" w:type="dxa"/>
+            </w:tcMar>
+            <w:vAlign w:val="bottom"/>
+          </w:tcPr>
+          <w:p>
+            <w:pPr>
+              <w:widowControl w:val="0"/>
+              <w:rPr>
+                <w:rFonts w:ascii="Times New Roman" w:cs="Times New Roman" w:eastAsia="Times New Roman" w:hAnsi="Times New Roman"/>
+                <w:sz w:val="16"/>
+                <w:szCs w:val="16"/>
+              </w:rPr>
+            </w:pPr>
+            <w:r>
+              <w:rPr>
+                <w:rFonts w:ascii="Times New Roman" w:cs="Times New Roman" w:eastAsia="Times New Roman" w:hAnsi="Times New Roman"/>
+                <w:sz w:val="16"/>
+                <w:szCs w:val="16"/>
+                <w:rtl w:val="0"/>
+              </w:rPr>
+              <w:t xml:space="preserve">Intensidad percibida de la canción (escala relativa)</w:t>
+            </w:r>
+          </w:p>
+        </w:tc>
+      </w:tr>
+      <w:tr>
+        <w:trPr>
+          <w:cantSplit w:val="0"/>
+          <w:trHeight w:val="555" w:hRule="atLeast"/>
+          <w:tblHeader w:val="0"/>
+        </w:trPr>
+        <w:tc>
+          <w:tcPr>
+            <w:tcBorders>
+              <w:top w:color="cccccc" w:space="0" w:sz="6" w:val="single"/>
+              <w:left w:color="000000" w:space="0" w:sz="6" w:val="single"/>
+              <w:bottom w:color="000000" w:space="0" w:sz="6" w:val="single"/>
+              <w:right w:color="000000" w:space="0" w:sz="6" w:val="single"/>
+            </w:tcBorders>
+            <w:tcMar>
+              <w:top w:w="40.0" w:type="dxa"/>
+              <w:left w:w="40.0" w:type="dxa"/>
+              <w:bottom w:w="40.0" w:type="dxa"/>
+              <w:right w:w="40.0" w:type="dxa"/>
+            </w:tcMar>
+            <w:vAlign w:val="bottom"/>
+          </w:tcPr>
+          <w:p>
+            <w:pPr>
+              <w:widowControl w:val="0"/>
+              <w:rPr>
+                <w:rFonts w:ascii="Times New Roman" w:cs="Times New Roman" w:eastAsia="Times New Roman" w:hAnsi="Times New Roman"/>
+                <w:sz w:val="16"/>
+                <w:szCs w:val="16"/>
+              </w:rPr>
+            </w:pPr>
+            <w:r>
+              <w:rPr>
+                <w:rFonts w:ascii="Times New Roman" w:cs="Times New Roman" w:eastAsia="Times New Roman" w:hAnsi="Times New Roman"/>
+                <w:sz w:val="16"/>
+                <w:szCs w:val="16"/>
+                <w:rtl w:val="0"/>
+              </w:rPr>
+              <w:t xml:space="preserve">danceability_ll</w:t>
+            </w:r>
+          </w:p>
+        </w:tc>
+        <w:tc>
+          <w:tcPr>
+            <w:tcBorders>
+              <w:top w:color="cccccc" w:space="0" w:sz="6" w:val="single"/>
+              <w:left w:color="cccccc" w:space="0" w:sz="6" w:val="single"/>
+              <w:bottom w:color="000000" w:space="0" w:sz="6" w:val="single"/>
+              <w:right w:color="000000" w:space="0" w:sz="6" w:val="single"/>
+            </w:tcBorders>
+            <w:tcMar>
+              <w:top w:w="40.0" w:type="dxa"/>
+              <w:left w:w="40.0" w:type="dxa"/>
+              <w:bottom w:w="40.0" w:type="dxa"/>
+              <w:right w:w="40.0" w:type="dxa"/>
+            </w:tcMar>
+            <w:vAlign w:val="bottom"/>
+          </w:tcPr>
+          <w:p>
+            <w:pPr>
+              <w:widowControl w:val="0"/>
+              <w:rPr>
+                <w:rFonts w:ascii="Times New Roman" w:cs="Times New Roman" w:eastAsia="Times New Roman" w:hAnsi="Times New Roman"/>
+                <w:sz w:val="16"/>
+                <w:szCs w:val="16"/>
+              </w:rPr>
+            </w:pPr>
+            <w:r>
+              <w:rPr>
+                <w:rFonts w:ascii="Times New Roman" w:cs="Times New Roman" w:eastAsia="Times New Roman" w:hAnsi="Times New Roman"/>
+                <w:sz w:val="16"/>
+                <w:szCs w:val="16"/>
+                <w:rtl w:val="0"/>
+              </w:rPr>
+              <w:t xml:space="preserve">Real</w:t>
+            </w:r>
+          </w:p>
+        </w:tc>
+        <w:tc>
+          <w:tcPr>
+            <w:tcBorders>
+              <w:top w:color="cccccc" w:space="0" w:sz="6" w:val="single"/>
+              <w:left w:color="cccccc" w:space="0" w:sz="6" w:val="single"/>
+              <w:bottom w:color="000000" w:space="0" w:sz="6" w:val="single"/>
+              <w:right w:color="000000" w:space="0" w:sz="6" w:val="single"/>
+            </w:tcBorders>
+            <w:tcMar>
+              <w:top w:w="40.0" w:type="dxa"/>
+              <w:left w:w="0.0" w:type="dxa"/>
+              <w:bottom w:w="40.0" w:type="dxa"/>
+              <w:right w:w="0.0" w:type="dxa"/>
+            </w:tcMar>
+            <w:vAlign w:val="bottom"/>
+          </w:tcPr>
+          <w:p>
+            <w:pPr>
+              <w:widowControl w:val="0"/>
+              <w:rPr>
+                <w:rFonts w:ascii="Times New Roman" w:cs="Times New Roman" w:eastAsia="Times New Roman" w:hAnsi="Times New Roman"/>
+                <w:sz w:val="16"/>
+                <w:szCs w:val="16"/>
+              </w:rPr>
+            </w:pPr>
+            <w:r>
+              <w:rPr>
+                <w:rFonts w:ascii="Times New Roman" w:cs="Times New Roman" w:eastAsia="Times New Roman" w:hAnsi="Times New Roman"/>
+                <w:sz w:val="16"/>
+                <w:szCs w:val="16"/>
+                <w:rtl w:val="0"/>
+              </w:rPr>
+              <w:t xml:space="preserve">Medida estimada de bailabilidad basada</w:t>
+            </w:r>
+          </w:p>
+          <w:p>
+            <w:pPr>
+              <w:widowControl w:val="0"/>
+              <w:rPr>
+                <w:rFonts w:ascii="Times New Roman" w:cs="Times New Roman" w:eastAsia="Times New Roman" w:hAnsi="Times New Roman"/>
+                <w:sz w:val="16"/>
+                <w:szCs w:val="16"/>
+              </w:rPr>
+            </w:pPr>
+            <w:r>
+              <w:rPr>
+                <w:rFonts w:ascii="Times New Roman" w:cs="Times New Roman" w:eastAsia="Times New Roman" w:hAnsi="Times New Roman"/>
+                <w:sz w:val="16"/>
+                <w:szCs w:val="16"/>
+                <w:rtl w:val="0"/>
+              </w:rPr>
+              <w:t xml:space="preserve">en modelo de regresión logística</w:t>
+            </w:r>
+          </w:p>
+        </w:tc>
+      </w:tr>
+      <w:tr>
+        <w:trPr>
+          <w:cantSplit w:val="0"/>
+          <w:trHeight w:val="315" w:hRule="atLeast"/>
+          <w:tblHeader w:val="0"/>
+        </w:trPr>
+        <w:tc>
+          <w:tcPr>
+            <w:tcBorders>
+              <w:top w:color="cccccc" w:space="0" w:sz="6" w:val="single"/>
+              <w:left w:color="000000" w:space="0" w:sz="6" w:val="single"/>
+              <w:bottom w:color="000000" w:space="0" w:sz="6" w:val="single"/>
+              <w:right w:color="000000" w:space="0" w:sz="6" w:val="single"/>
+            </w:tcBorders>
+            <w:tcMar>
+              <w:top w:w="40.0" w:type="dxa"/>
+              <w:left w:w="40.0" w:type="dxa"/>
+              <w:bottom w:w="40.0" w:type="dxa"/>
+              <w:right w:w="40.0" w:type="dxa"/>
+            </w:tcMar>
+            <w:vAlign w:val="bottom"/>
+          </w:tcPr>
+          <w:p>
+            <w:pPr>
+              <w:widowControl w:val="0"/>
+              <w:rPr>
+                <w:rFonts w:ascii="Times New Roman" w:cs="Times New Roman" w:eastAsia="Times New Roman" w:hAnsi="Times New Roman"/>
+                <w:sz w:val="16"/>
+                <w:szCs w:val="16"/>
+              </w:rPr>
+            </w:pPr>
+            <w:r>
+              <w:rPr>
+                <w:rFonts w:ascii="Times New Roman" w:cs="Times New Roman" w:eastAsia="Times New Roman" w:hAnsi="Times New Roman"/>
+                <w:sz w:val="16"/>
+                <w:szCs w:val="16"/>
+                <w:rtl w:val="0"/>
+              </w:rPr>
+              <w:t xml:space="preserve">loudness</w:t>
+            </w:r>
+          </w:p>
+        </w:tc>
+        <w:tc>
+          <w:tcPr>
+            <w:tcBorders>
+              <w:top w:color="cccccc" w:space="0" w:sz="6" w:val="single"/>
+              <w:left w:color="cccccc" w:space="0" w:sz="6" w:val="single"/>
+              <w:bottom w:color="000000" w:space="0" w:sz="6" w:val="single"/>
+              <w:right w:color="000000" w:space="0" w:sz="6" w:val="single"/>
+            </w:tcBorders>
+            <w:tcMar>
+              <w:top w:w="40.0" w:type="dxa"/>
+              <w:left w:w="40.0" w:type="dxa"/>
+              <w:bottom w:w="40.0" w:type="dxa"/>
+              <w:right w:w="40.0" w:type="dxa"/>
+            </w:tcMar>
+            <w:vAlign w:val="bottom"/>
+          </w:tcPr>
+          <w:p>
+            <w:pPr>
+              <w:widowControl w:val="0"/>
+              <w:rPr>
+                <w:rFonts w:ascii="Times New Roman" w:cs="Times New Roman" w:eastAsia="Times New Roman" w:hAnsi="Times New Roman"/>
+                <w:sz w:val="16"/>
+                <w:szCs w:val="16"/>
+              </w:rPr>
+            </w:pPr>
+            <w:r>
+              <w:rPr>
+                <w:rFonts w:ascii="Times New Roman" w:cs="Times New Roman" w:eastAsia="Times New Roman" w:hAnsi="Times New Roman"/>
+                <w:sz w:val="16"/>
+                <w:szCs w:val="16"/>
+                <w:rtl w:val="0"/>
+              </w:rPr>
+              <w:t xml:space="preserve">Real</w:t>
+            </w:r>
+          </w:p>
+        </w:tc>
+        <w:tc>
+          <w:tcPr>
+            <w:tcBorders>
+              <w:top w:color="cccccc" w:space="0" w:sz="6" w:val="single"/>
+              <w:left w:color="cccccc" w:space="0" w:sz="6" w:val="single"/>
+              <w:bottom w:color="000000" w:space="0" w:sz="6" w:val="single"/>
+              <w:right w:color="000000" w:space="0" w:sz="6" w:val="single"/>
+            </w:tcBorders>
+            <w:tcMar>
+              <w:top w:w="40.0" w:type="dxa"/>
+              <w:left w:w="40.0" w:type="dxa"/>
+              <w:bottom w:w="40.0" w:type="dxa"/>
+              <w:right w:w="40.0" w:type="dxa"/>
+            </w:tcMar>
+            <w:vAlign w:val="bottom"/>
+          </w:tcPr>
+          <w:p>
+            <w:pPr>
+              <w:widowControl w:val="0"/>
+              <w:rPr>
+                <w:rFonts w:ascii="Times New Roman" w:cs="Times New Roman" w:eastAsia="Times New Roman" w:hAnsi="Times New Roman"/>
+                <w:sz w:val="16"/>
+                <w:szCs w:val="16"/>
+              </w:rPr>
+            </w:pPr>
+            <w:r>
+              <w:rPr>
+                <w:rFonts w:ascii="Times New Roman" w:cs="Times New Roman" w:eastAsia="Times New Roman" w:hAnsi="Times New Roman"/>
+                <w:sz w:val="16"/>
+                <w:szCs w:val="16"/>
+                <w:rtl w:val="0"/>
+              </w:rPr>
+              <w:t xml:space="preserve">Nivel relativo de volumen</w:t>
+            </w:r>
+          </w:p>
+        </w:tc>
+      </w:tr>
+      <w:tr>
+        <w:trPr>
+          <w:cantSplit w:val="0"/>
+          <w:trHeight w:val="315" w:hRule="atLeast"/>
+          <w:tblHeader w:val="0"/>
+        </w:trPr>
+        <w:tc>
+          <w:tcPr>
+            <w:tcBorders>
+              <w:top w:color="cccccc" w:space="0" w:sz="6" w:val="single"/>
+              <w:left w:color="000000" w:space="0" w:sz="6" w:val="single"/>
+              <w:bottom w:color="000000" w:space="0" w:sz="6" w:val="single"/>
+              <w:right w:color="000000" w:space="0" w:sz="6" w:val="single"/>
+            </w:tcBorders>
+            <w:tcMar>
+              <w:top w:w="40.0" w:type="dxa"/>
+              <w:left w:w="40.0" w:type="dxa"/>
+              <w:bottom w:w="40.0" w:type="dxa"/>
+              <w:right w:w="40.0" w:type="dxa"/>
+            </w:tcMar>
+            <w:vAlign w:val="bottom"/>
+          </w:tcPr>
+          <w:p>
+            <w:pPr>
+              <w:widowControl w:val="0"/>
+              <w:rPr>
+                <w:rFonts w:ascii="Times New Roman" w:cs="Times New Roman" w:eastAsia="Times New Roman" w:hAnsi="Times New Roman"/>
+                <w:sz w:val="16"/>
+                <w:szCs w:val="16"/>
+              </w:rPr>
+            </w:pPr>
+            <w:r>
+              <w:rPr>
+                <w:rFonts w:ascii="Times New Roman" w:cs="Times New Roman" w:eastAsia="Times New Roman" w:hAnsi="Times New Roman"/>
+                <w:sz w:val="16"/>
+                <w:szCs w:val="16"/>
+                <w:rtl w:val="0"/>
+              </w:rPr>
+              <w:t xml:space="preserve">rating_value</w:t>
+            </w:r>
+          </w:p>
+        </w:tc>
+        <w:tc>
+          <w:tcPr>
+            <w:tcBorders>
+              <w:top w:color="cccccc" w:space="0" w:sz="6" w:val="single"/>
+              <w:left w:color="cccccc" w:space="0" w:sz="6" w:val="single"/>
+              <w:bottom w:color="000000" w:space="0" w:sz="6" w:val="single"/>
+              <w:right w:color="000000" w:space="0" w:sz="6" w:val="single"/>
+            </w:tcBorders>
+            <w:tcMar>
+              <w:top w:w="40.0" w:type="dxa"/>
+              <w:left w:w="40.0" w:type="dxa"/>
+              <w:bottom w:w="40.0" w:type="dxa"/>
+              <w:right w:w="40.0" w:type="dxa"/>
+            </w:tcMar>
+            <w:vAlign w:val="bottom"/>
+          </w:tcPr>
+          <w:p>
+            <w:pPr>
+              <w:widowControl w:val="0"/>
+              <w:rPr>
+                <w:rFonts w:ascii="Times New Roman" w:cs="Times New Roman" w:eastAsia="Times New Roman" w:hAnsi="Times New Roman"/>
+                <w:sz w:val="16"/>
+                <w:szCs w:val="16"/>
+              </w:rPr>
+            </w:pPr>
+            <w:r>
+              <w:rPr>
+                <w:rFonts w:ascii="Times New Roman" w:cs="Times New Roman" w:eastAsia="Times New Roman" w:hAnsi="Times New Roman"/>
+                <w:sz w:val="16"/>
+                <w:szCs w:val="16"/>
+                <w:rtl w:val="0"/>
+              </w:rPr>
+              <w:t xml:space="preserve">Entero</w:t>
+            </w:r>
+          </w:p>
+        </w:tc>
+        <w:tc>
+          <w:tcPr>
+            <w:tcBorders>
+              <w:top w:color="cccccc" w:space="0" w:sz="6" w:val="single"/>
+              <w:left w:color="cccccc" w:space="0" w:sz="6" w:val="single"/>
+              <w:bottom w:color="000000" w:space="0" w:sz="6" w:val="single"/>
+              <w:right w:color="000000" w:space="0" w:sz="6" w:val="single"/>
+            </w:tcBorders>
+            <w:tcMar>
+              <w:top w:w="40.0" w:type="dxa"/>
+              <w:left w:w="40.0" w:type="dxa"/>
+              <w:bottom w:w="40.0" w:type="dxa"/>
+              <w:right w:w="40.0" w:type="dxa"/>
+            </w:tcMar>
+            <w:vAlign w:val="bottom"/>
+          </w:tcPr>
+          <w:p>
+            <w:pPr>
+              <w:widowControl w:val="0"/>
+              <w:rPr>
+                <w:rFonts w:ascii="Times New Roman" w:cs="Times New Roman" w:eastAsia="Times New Roman" w:hAnsi="Times New Roman"/>
+                <w:sz w:val="16"/>
+                <w:szCs w:val="16"/>
+              </w:rPr>
+            </w:pPr>
+            <w:r>
+              <w:rPr>
+                <w:rFonts w:ascii="Times New Roman" w:cs="Times New Roman" w:eastAsia="Times New Roman" w:hAnsi="Times New Roman"/>
+                <w:sz w:val="16"/>
+                <w:szCs w:val="16"/>
+                <w:rtl w:val="0"/>
+              </w:rPr>
+              <w:t xml:space="preserve">Calificación media</w:t>
+            </w:r>
+          </w:p>
+        </w:tc>
+      </w:tr>
+      <w:tr>
+        <w:trPr>
+          <w:cantSplit w:val="0"/>
+          <w:trHeight w:val="315" w:hRule="atLeast"/>
+          <w:tblHeader w:val="0"/>
+        </w:trPr>
+        <w:tc>
+          <w:tcPr>
+            <w:tcBorders>
+              <w:top w:color="cccccc" w:space="0" w:sz="6" w:val="single"/>
+              <w:left w:color="000000" w:space="0" w:sz="6" w:val="single"/>
+              <w:bottom w:color="000000" w:space="0" w:sz="6" w:val="single"/>
+              <w:right w:color="000000" w:space="0" w:sz="6" w:val="single"/>
+            </w:tcBorders>
+            <w:tcMar>
+              <w:top w:w="40.0" w:type="dxa"/>
+              <w:left w:w="40.0" w:type="dxa"/>
+              <w:bottom w:w="40.0" w:type="dxa"/>
+              <w:right w:w="40.0" w:type="dxa"/>
+            </w:tcMar>
+            <w:vAlign w:val="bottom"/>
+          </w:tcPr>
+          <w:p>
+            <w:pPr>
+              <w:widowControl w:val="0"/>
+              <w:rPr>
+                <w:rFonts w:ascii="Times New Roman" w:cs="Times New Roman" w:eastAsia="Times New Roman" w:hAnsi="Times New Roman"/>
+                <w:sz w:val="16"/>
+                <w:szCs w:val="16"/>
+              </w:rPr>
+            </w:pPr>
+            <w:r>
+              <w:rPr>
+                <w:rFonts w:ascii="Times New Roman" w:cs="Times New Roman" w:eastAsia="Times New Roman" w:hAnsi="Times New Roman"/>
+                <w:sz w:val="16"/>
+                <w:szCs w:val="16"/>
+                <w:rtl w:val="0"/>
+              </w:rPr>
+              <w:t xml:space="preserve">rating_votes</w:t>
+            </w:r>
+          </w:p>
+        </w:tc>
+        <w:tc>
+          <w:tcPr>
+            <w:tcBorders>
+              <w:top w:color="cccccc" w:space="0" w:sz="6" w:val="single"/>
+              <w:left w:color="cccccc" w:space="0" w:sz="6" w:val="single"/>
+              <w:bottom w:color="000000" w:space="0" w:sz="6" w:val="single"/>
+              <w:right w:color="000000" w:space="0" w:sz="6" w:val="single"/>
+            </w:tcBorders>
+            <w:tcMar>
+              <w:top w:w="40.0" w:type="dxa"/>
+              <w:left w:w="40.0" w:type="dxa"/>
+              <w:bottom w:w="40.0" w:type="dxa"/>
+              <w:right w:w="40.0" w:type="dxa"/>
+            </w:tcMar>
+            <w:vAlign w:val="bottom"/>
+          </w:tcPr>
+          <w:p>
+            <w:pPr>
+              <w:widowControl w:val="0"/>
+              <w:rPr>
+                <w:rFonts w:ascii="Times New Roman" w:cs="Times New Roman" w:eastAsia="Times New Roman" w:hAnsi="Times New Roman"/>
+                <w:sz w:val="16"/>
+                <w:szCs w:val="16"/>
+              </w:rPr>
+            </w:pPr>
+            <w:r>
+              <w:rPr>
+                <w:rFonts w:ascii="Times New Roman" w:cs="Times New Roman" w:eastAsia="Times New Roman" w:hAnsi="Times New Roman"/>
+                <w:sz w:val="16"/>
+                <w:szCs w:val="16"/>
+                <w:rtl w:val="0"/>
+              </w:rPr>
+              <w:t xml:space="preserve">Entero</w:t>
+            </w:r>
+          </w:p>
+        </w:tc>
+        <w:tc>
+          <w:tcPr>
+            <w:tcBorders>
+              <w:top w:color="cccccc" w:space="0" w:sz="6" w:val="single"/>
+              <w:left w:color="cccccc" w:space="0" w:sz="6" w:val="single"/>
+              <w:bottom w:color="000000" w:space="0" w:sz="6" w:val="single"/>
+              <w:right w:color="000000" w:space="0" w:sz="6" w:val="single"/>
+            </w:tcBorders>
+            <w:tcMar>
+              <w:top w:w="40.0" w:type="dxa"/>
+              <w:left w:w="40.0" w:type="dxa"/>
+              <w:bottom w:w="40.0" w:type="dxa"/>
+              <w:right w:w="40.0" w:type="dxa"/>
+            </w:tcMar>
+            <w:vAlign w:val="bottom"/>
+          </w:tcPr>
+          <w:p>
+            <w:pPr>
+              <w:widowControl w:val="0"/>
+              <w:rPr>
+                <w:rFonts w:ascii="Times New Roman" w:cs="Times New Roman" w:eastAsia="Times New Roman" w:hAnsi="Times New Roman"/>
+                <w:sz w:val="16"/>
+                <w:szCs w:val="16"/>
+              </w:rPr>
+            </w:pPr>
+            <w:r>
+              <w:rPr>
+                <w:rFonts w:ascii="Times New Roman" w:cs="Times New Roman" w:eastAsia="Times New Roman" w:hAnsi="Times New Roman"/>
+                <w:sz w:val="16"/>
+                <w:szCs w:val="16"/>
+                <w:rtl w:val="0"/>
+              </w:rPr>
+              <w:t xml:space="preserve">Número de votos asociados</w:t>
+            </w:r>
+          </w:p>
+        </w:tc>
+      </w:tr>
+    </w:tbl>
+    <w:p>
+      <w:pPr>
+        <w:widowControl w:val="0"/>
+        <w:spacing w:before="200" w:line="240" w:lineRule="auto"/>
+        <w:jc w:val="left"/>
+        <w:rPr>
+          <w:rFonts w:ascii="Times New Roman" w:cs="Times New Roman" w:eastAsia="Times New Roman" w:hAnsi="Times New Roman"/>
+          <w:sz w:val="18"/>
+          <w:szCs w:val="18"/>
+        </w:rPr>
+      </w:pPr>
+      <w:r>
+        <w:rPr>
+          <w:rtl w:val="0"/>
+        </w:rPr>
+      </w:r>
+    </w:p>
+    <w:p>
+      <w:pPr>
+        <w:widowControl w:val="0"/>
+        <w:spacing w:before="200" w:line="240" w:lineRule="auto"/>
+        <w:jc w:val="center"/>
+        <w:rPr>
+          <w:rFonts w:ascii="Times New Roman" w:cs="Times New Roman" w:eastAsia="Times New Roman" w:hAnsi="Times New Roman"/>
+          <w:sz w:val="16"/>
+          <w:szCs w:val="16"/>
+        </w:rPr>
+      </w:pPr>
+      <w:r>
+        <w:rPr>
+          <w:rFonts w:ascii="Times New Roman" w:cs="Times New Roman" w:eastAsia="Times New Roman" w:hAnsi="Times New Roman"/>
+          <w:sz w:val="18"/>
+          <w:szCs w:val="18"/>
+          <w:rtl w:val="0"/>
+        </w:rPr>
+        <w:t xml:space="preserve">TABLE IV</w:t>
+        <w:br w:type="textWrapping"/>
+        <w:t xml:space="preserve">D</w:t>
+      </w:r>
+      <w:r>
+        <w:rPr>
+          <w:rFonts w:ascii="Times New Roman" w:cs="Times New Roman" w:eastAsia="Times New Roman" w:hAnsi="Times New Roman"/>
+          <w:sz w:val="16"/>
+          <w:szCs w:val="16"/>
+          <w:rtl w:val="0"/>
+        </w:rPr>
+        <w:t xml:space="preserve">ESCRIPCIÓN DE VARIABLES NIVEL CANCIÓN (ACOUSTICBRAINZ, HIGH LEVEL)</w:t>
+      </w:r>
+    </w:p>
+    <w:p>
+      <w:pPr>
+        <w:widowControl w:val="0"/>
+        <w:spacing w:before="200" w:line="240" w:lineRule="auto"/>
+        <w:jc w:val="center"/>
+        <w:rPr>
+          <w:rFonts w:ascii="Times New Roman" w:cs="Times New Roman" w:eastAsia="Times New Roman" w:hAnsi="Times New Roman"/>
+          <w:sz w:val="16"/>
+          <w:szCs w:val="16"/>
+        </w:rPr>
+      </w:pPr>
+      <w:r>
+        <w:rPr>
+          <w:rtl w:val="0"/>
+        </w:rPr>
+      </w:r>
+    </w:p>
+    <w:tbl>
+      <w:tblPr>
+        <w:tblStyle w:val="Table4"/>
         <w:tblW w:w="4965.0" w:type="dxa"/>
         <w:jc w:val="left"/>
         <w:tblBorders>
@@ -2870,14 +3927,16 @@
         <w:tblLook w:val="0600"/>
       </w:tblPr>
       <w:tblGrid>
-        <w:gridCol w:w="1522.9301745635912"/>
-        <w:gridCol w:w="1238.154613466334"/>
-        <w:gridCol w:w="2203.915211970075"/>
+        <w:gridCol w:w="1335"/>
+        <w:gridCol w:w="990"/>
+        <w:gridCol w:w="1395"/>
+        <w:gridCol w:w="1245"/>
         <w:tblGridChange w:id="0">
           <w:tblGrid>
-            <w:gridCol w:w="1522.9301745635912"/>
-            <w:gridCol w:w="1238.154613466334"/>
-            <w:gridCol w:w="2203.915211970075"/>
+            <w:gridCol w:w="1335"/>
+            <w:gridCol w:w="990"/>
+            <w:gridCol w:w="1395"/>
+            <w:gridCol w:w="1245"/>
           </w:tblGrid>
         </w:tblGridChange>
       </w:tblGrid>
@@ -3004,1306 +4063,6 @@
                 <w:szCs w:val="18"/>
                 <w:rtl w:val="0"/>
               </w:rPr>
-              <w:t xml:space="preserve">Descripción</w:t>
-            </w:r>
-            <w:r>
-              <w:rPr>
-                <w:rtl w:val="0"/>
-              </w:rPr>
-            </w:r>
-          </w:p>
-        </w:tc>
-      </w:tr>
-      <w:tr>
-        <w:trPr>
-          <w:cantSplit w:val="0"/>
-          <w:trHeight w:val="315" w:hRule="atLeast"/>
-          <w:tblHeader w:val="0"/>
-        </w:trPr>
-        <w:tc>
-          <w:tcPr>
-            <w:tcBorders>
-              <w:top w:color="cccccc" w:space="0" w:sz="6" w:val="single"/>
-              <w:left w:color="000000" w:space="0" w:sz="6" w:val="single"/>
-              <w:bottom w:color="000000" w:space="0" w:sz="6" w:val="single"/>
-              <w:right w:color="000000" w:space="0" w:sz="6" w:val="single"/>
-            </w:tcBorders>
-            <w:tcMar>
-              <w:top w:w="40.0" w:type="dxa"/>
-              <w:left w:w="40.0" w:type="dxa"/>
-              <w:bottom w:w="40.0" w:type="dxa"/>
-              <w:right w:w="40.0" w:type="dxa"/>
-            </w:tcMar>
-            <w:vAlign w:val="bottom"/>
-          </w:tcPr>
-          <w:p>
-            <w:pPr>
-              <w:widowControl w:val="0"/>
-              <w:rPr>
-                <w:sz w:val="20"/>
-                <w:szCs w:val="20"/>
-              </w:rPr>
-            </w:pPr>
-            <w:r>
-              <w:rPr>
-                <w:rFonts w:ascii="Times New Roman" w:cs="Times New Roman" w:eastAsia="Times New Roman" w:hAnsi="Times New Roman"/>
-                <w:sz w:val="20"/>
-                <w:szCs w:val="20"/>
-                <w:rtl w:val="0"/>
-              </w:rPr>
-              <w:t xml:space="preserve">mbid</w:t>
-            </w:r>
-            <w:r>
-              <w:rPr>
-                <w:rtl w:val="0"/>
-              </w:rPr>
-            </w:r>
-          </w:p>
-        </w:tc>
-        <w:tc>
-          <w:tcPr>
-            <w:tcBorders>
-              <w:top w:color="cccccc" w:space="0" w:sz="6" w:val="single"/>
-              <w:left w:color="cccccc" w:space="0" w:sz="6" w:val="single"/>
-              <w:bottom w:color="000000" w:space="0" w:sz="6" w:val="single"/>
-              <w:right w:color="000000" w:space="0" w:sz="6" w:val="single"/>
-            </w:tcBorders>
-            <w:tcMar>
-              <w:top w:w="40.0" w:type="dxa"/>
-              <w:left w:w="40.0" w:type="dxa"/>
-              <w:bottom w:w="40.0" w:type="dxa"/>
-              <w:right w:w="40.0" w:type="dxa"/>
-            </w:tcMar>
-            <w:vAlign w:val="bottom"/>
-          </w:tcPr>
-          <w:p>
-            <w:pPr>
-              <w:widowControl w:val="0"/>
-              <w:rPr>
-                <w:sz w:val="20"/>
-                <w:szCs w:val="20"/>
-              </w:rPr>
-            </w:pPr>
-            <w:r>
-              <w:rPr>
-                <w:rFonts w:ascii="Times New Roman" w:cs="Times New Roman" w:eastAsia="Times New Roman" w:hAnsi="Times New Roman"/>
-                <w:sz w:val="20"/>
-                <w:szCs w:val="20"/>
-                <w:rtl w:val="0"/>
-              </w:rPr>
-              <w:t xml:space="preserve">Texto</w:t>
-            </w:r>
-            <w:r>
-              <w:rPr>
-                <w:rtl w:val="0"/>
-              </w:rPr>
-            </w:r>
-          </w:p>
-        </w:tc>
-        <w:tc>
-          <w:tcPr>
-            <w:tcBorders>
-              <w:top w:color="cccccc" w:space="0" w:sz="6" w:val="single"/>
-              <w:left w:color="cccccc" w:space="0" w:sz="6" w:val="single"/>
-              <w:bottom w:color="000000" w:space="0" w:sz="6" w:val="single"/>
-              <w:right w:color="000000" w:space="0" w:sz="6" w:val="single"/>
-            </w:tcBorders>
-            <w:tcMar>
-              <w:top w:w="40.0" w:type="dxa"/>
-              <w:left w:w="0.0" w:type="dxa"/>
-              <w:bottom w:w="40.0" w:type="dxa"/>
-              <w:right w:w="0.0" w:type="dxa"/>
-            </w:tcMar>
-            <w:vAlign w:val="bottom"/>
-          </w:tcPr>
-          <w:p>
-            <w:pPr>
-              <w:widowControl w:val="0"/>
-              <w:rPr>
-                <w:rFonts w:ascii="Times New Roman" w:cs="Times New Roman" w:eastAsia="Times New Roman" w:hAnsi="Times New Roman"/>
-                <w:sz w:val="20"/>
-                <w:szCs w:val="20"/>
-              </w:rPr>
-            </w:pPr>
-            <w:r>
-              <w:rPr>
-                <w:rFonts w:ascii="Times New Roman" w:cs="Times New Roman" w:eastAsia="Times New Roman" w:hAnsi="Times New Roman"/>
-                <w:sz w:val="20"/>
-                <w:szCs w:val="20"/>
-                <w:rtl w:val="0"/>
-              </w:rPr>
-              <w:t xml:space="preserve">MusicBrainz ID único para la canción</w:t>
-            </w:r>
-          </w:p>
-        </w:tc>
-      </w:tr>
-      <w:tr>
-        <w:trPr>
-          <w:cantSplit w:val="0"/>
-          <w:trHeight w:val="315" w:hRule="atLeast"/>
-          <w:tblHeader w:val="0"/>
-        </w:trPr>
-        <w:tc>
-          <w:tcPr>
-            <w:tcBorders>
-              <w:top w:color="cccccc" w:space="0" w:sz="6" w:val="single"/>
-              <w:left w:color="000000" w:space="0" w:sz="6" w:val="single"/>
-              <w:bottom w:color="000000" w:space="0" w:sz="6" w:val="single"/>
-              <w:right w:color="000000" w:space="0" w:sz="6" w:val="single"/>
-            </w:tcBorders>
-            <w:tcMar>
-              <w:top w:w="40.0" w:type="dxa"/>
-              <w:left w:w="40.0" w:type="dxa"/>
-              <w:bottom w:w="40.0" w:type="dxa"/>
-              <w:right w:w="40.0" w:type="dxa"/>
-            </w:tcMar>
-            <w:vAlign w:val="bottom"/>
-          </w:tcPr>
-          <w:p>
-            <w:pPr>
-              <w:widowControl w:val="0"/>
-              <w:rPr>
-                <w:sz w:val="20"/>
-                <w:szCs w:val="20"/>
-              </w:rPr>
-            </w:pPr>
-            <w:r>
-              <w:rPr>
-                <w:rFonts w:ascii="Times New Roman" w:cs="Times New Roman" w:eastAsia="Times New Roman" w:hAnsi="Times New Roman"/>
-                <w:sz w:val="20"/>
-                <w:szCs w:val="20"/>
-                <w:rtl w:val="0"/>
-              </w:rPr>
-              <w:t xml:space="preserve">genre_mb</w:t>
-            </w:r>
-            <w:r>
-              <w:rPr>
-                <w:rtl w:val="0"/>
-              </w:rPr>
-            </w:r>
-          </w:p>
-        </w:tc>
-        <w:tc>
-          <w:tcPr>
-            <w:tcBorders>
-              <w:top w:color="cccccc" w:space="0" w:sz="6" w:val="single"/>
-              <w:left w:color="cccccc" w:space="0" w:sz="6" w:val="single"/>
-              <w:bottom w:color="000000" w:space="0" w:sz="6" w:val="single"/>
-              <w:right w:color="000000" w:space="0" w:sz="6" w:val="single"/>
-            </w:tcBorders>
-            <w:tcMar>
-              <w:top w:w="40.0" w:type="dxa"/>
-              <w:left w:w="40.0" w:type="dxa"/>
-              <w:bottom w:w="40.0" w:type="dxa"/>
-              <w:right w:w="40.0" w:type="dxa"/>
-            </w:tcMar>
-            <w:vAlign w:val="bottom"/>
-          </w:tcPr>
-          <w:p>
-            <w:pPr>
-              <w:widowControl w:val="0"/>
-              <w:rPr>
-                <w:sz w:val="20"/>
-                <w:szCs w:val="20"/>
-              </w:rPr>
-            </w:pPr>
-            <w:r>
-              <w:rPr>
-                <w:rFonts w:ascii="Times New Roman" w:cs="Times New Roman" w:eastAsia="Times New Roman" w:hAnsi="Times New Roman"/>
-                <w:sz w:val="20"/>
-                <w:szCs w:val="20"/>
-                <w:rtl w:val="0"/>
-              </w:rPr>
-              <w:t xml:space="preserve">Texto</w:t>
-            </w:r>
-            <w:r>
-              <w:rPr>
-                <w:rtl w:val="0"/>
-              </w:rPr>
-            </w:r>
-          </w:p>
-        </w:tc>
-        <w:tc>
-          <w:tcPr>
-            <w:tcBorders>
-              <w:top w:color="cccccc" w:space="0" w:sz="6" w:val="single"/>
-              <w:left w:color="cccccc" w:space="0" w:sz="6" w:val="single"/>
-              <w:bottom w:color="000000" w:space="0" w:sz="6" w:val="single"/>
-              <w:right w:color="000000" w:space="0" w:sz="6" w:val="single"/>
-            </w:tcBorders>
-            <w:tcMar>
-              <w:top w:w="40.0" w:type="dxa"/>
-              <w:left w:w="40.0" w:type="dxa"/>
-              <w:bottom w:w="40.0" w:type="dxa"/>
-              <w:right w:w="40.0" w:type="dxa"/>
-            </w:tcMar>
-            <w:vAlign w:val="bottom"/>
-          </w:tcPr>
-          <w:p>
-            <w:pPr>
-              <w:widowControl w:val="0"/>
-              <w:rPr>
-                <w:sz w:val="20"/>
-                <w:szCs w:val="20"/>
-              </w:rPr>
-            </w:pPr>
-            <w:r>
-              <w:rPr>
-                <w:rFonts w:ascii="Times New Roman" w:cs="Times New Roman" w:eastAsia="Times New Roman" w:hAnsi="Times New Roman"/>
-                <w:sz w:val="20"/>
-                <w:szCs w:val="20"/>
-                <w:rtl w:val="0"/>
-              </w:rPr>
-              <w:t xml:space="preserve">Género según MusicBrainz</w:t>
-            </w:r>
-            <w:r>
-              <w:rPr>
-                <w:rtl w:val="0"/>
-              </w:rPr>
-            </w:r>
-          </w:p>
-        </w:tc>
-      </w:tr>
-      <w:tr>
-        <w:trPr>
-          <w:cantSplit w:val="0"/>
-          <w:trHeight w:val="315" w:hRule="atLeast"/>
-          <w:tblHeader w:val="0"/>
-        </w:trPr>
-        <w:tc>
-          <w:tcPr>
-            <w:tcBorders>
-              <w:top w:color="cccccc" w:space="0" w:sz="6" w:val="single"/>
-              <w:left w:color="000000" w:space="0" w:sz="6" w:val="single"/>
-              <w:bottom w:color="000000" w:space="0" w:sz="6" w:val="single"/>
-              <w:right w:color="000000" w:space="0" w:sz="6" w:val="single"/>
-            </w:tcBorders>
-            <w:tcMar>
-              <w:top w:w="40.0" w:type="dxa"/>
-              <w:left w:w="40.0" w:type="dxa"/>
-              <w:bottom w:w="40.0" w:type="dxa"/>
-              <w:right w:w="40.0" w:type="dxa"/>
-            </w:tcMar>
-            <w:vAlign w:val="bottom"/>
-          </w:tcPr>
-          <w:p>
-            <w:pPr>
-              <w:widowControl w:val="0"/>
-              <w:rPr>
-                <w:sz w:val="20"/>
-                <w:szCs w:val="20"/>
-              </w:rPr>
-            </w:pPr>
-            <w:r>
-              <w:rPr>
-                <w:rFonts w:ascii="Times New Roman" w:cs="Times New Roman" w:eastAsia="Times New Roman" w:hAnsi="Times New Roman"/>
-                <w:sz w:val="20"/>
-                <w:szCs w:val="20"/>
-                <w:rtl w:val="0"/>
-              </w:rPr>
-              <w:t xml:space="preserve">bpm</w:t>
-            </w:r>
-            <w:r>
-              <w:rPr>
-                <w:rtl w:val="0"/>
-              </w:rPr>
-            </w:r>
-          </w:p>
-        </w:tc>
-        <w:tc>
-          <w:tcPr>
-            <w:tcBorders>
-              <w:top w:color="cccccc" w:space="0" w:sz="6" w:val="single"/>
-              <w:left w:color="cccccc" w:space="0" w:sz="6" w:val="single"/>
-              <w:bottom w:color="000000" w:space="0" w:sz="6" w:val="single"/>
-              <w:right w:color="000000" w:space="0" w:sz="6" w:val="single"/>
-            </w:tcBorders>
-            <w:tcMar>
-              <w:top w:w="40.0" w:type="dxa"/>
-              <w:left w:w="40.0" w:type="dxa"/>
-              <w:bottom w:w="40.0" w:type="dxa"/>
-              <w:right w:w="40.0" w:type="dxa"/>
-            </w:tcMar>
-            <w:vAlign w:val="bottom"/>
-          </w:tcPr>
-          <w:p>
-            <w:pPr>
-              <w:widowControl w:val="0"/>
-              <w:rPr>
-                <w:sz w:val="20"/>
-                <w:szCs w:val="20"/>
-              </w:rPr>
-            </w:pPr>
-            <w:r>
-              <w:rPr>
-                <w:rFonts w:ascii="Times New Roman" w:cs="Times New Roman" w:eastAsia="Times New Roman" w:hAnsi="Times New Roman"/>
-                <w:sz w:val="20"/>
-                <w:szCs w:val="20"/>
-                <w:rtl w:val="0"/>
-              </w:rPr>
-              <w:t xml:space="preserve">Real</w:t>
-            </w:r>
-            <w:r>
-              <w:rPr>
-                <w:rtl w:val="0"/>
-              </w:rPr>
-            </w:r>
-          </w:p>
-        </w:tc>
-        <w:tc>
-          <w:tcPr>
-            <w:tcBorders>
-              <w:top w:color="cccccc" w:space="0" w:sz="6" w:val="single"/>
-              <w:left w:color="cccccc" w:space="0" w:sz="6" w:val="single"/>
-              <w:bottom w:color="000000" w:space="0" w:sz="6" w:val="single"/>
-              <w:right w:color="000000" w:space="0" w:sz="6" w:val="single"/>
-            </w:tcBorders>
-            <w:tcMar>
-              <w:top w:w="40.0" w:type="dxa"/>
-              <w:left w:w="0.0" w:type="dxa"/>
-              <w:bottom w:w="40.0" w:type="dxa"/>
-              <w:right w:w="0.0" w:type="dxa"/>
-            </w:tcMar>
-            <w:vAlign w:val="bottom"/>
-          </w:tcPr>
-          <w:p>
-            <w:pPr>
-              <w:widowControl w:val="0"/>
-              <w:rPr>
-                <w:rFonts w:ascii="Times New Roman" w:cs="Times New Roman" w:eastAsia="Times New Roman" w:hAnsi="Times New Roman"/>
-                <w:sz w:val="20"/>
-                <w:szCs w:val="20"/>
-              </w:rPr>
-            </w:pPr>
-            <w:r>
-              <w:rPr>
-                <w:rFonts w:ascii="Times New Roman" w:cs="Times New Roman" w:eastAsia="Times New Roman" w:hAnsi="Times New Roman"/>
-                <w:sz w:val="20"/>
-                <w:szCs w:val="20"/>
-                <w:rtl w:val="0"/>
-              </w:rPr>
-              <w:t xml:space="preserve">Tempo promedio en beats por minuto</w:t>
-            </w:r>
-          </w:p>
-        </w:tc>
-      </w:tr>
-      <w:tr>
-        <w:trPr>
-          <w:cantSplit w:val="0"/>
-          <w:trHeight w:val="315" w:hRule="atLeast"/>
-          <w:tblHeader w:val="0"/>
-        </w:trPr>
-        <w:tc>
-          <w:tcPr>
-            <w:tcBorders>
-              <w:top w:color="cccccc" w:space="0" w:sz="6" w:val="single"/>
-              <w:left w:color="000000" w:space="0" w:sz="6" w:val="single"/>
-              <w:bottom w:color="000000" w:space="0" w:sz="6" w:val="single"/>
-              <w:right w:color="000000" w:space="0" w:sz="6" w:val="single"/>
-            </w:tcBorders>
-            <w:tcMar>
-              <w:top w:w="40.0" w:type="dxa"/>
-              <w:left w:w="40.0" w:type="dxa"/>
-              <w:bottom w:w="40.0" w:type="dxa"/>
-              <w:right w:w="40.0" w:type="dxa"/>
-            </w:tcMar>
-            <w:vAlign w:val="bottom"/>
-          </w:tcPr>
-          <w:p>
-            <w:pPr>
-              <w:widowControl w:val="0"/>
-              <w:rPr>
-                <w:sz w:val="20"/>
-                <w:szCs w:val="20"/>
-              </w:rPr>
-            </w:pPr>
-            <w:r>
-              <w:rPr>
-                <w:rFonts w:ascii="Times New Roman" w:cs="Times New Roman" w:eastAsia="Times New Roman" w:hAnsi="Times New Roman"/>
-                <w:sz w:val="20"/>
-                <w:szCs w:val="20"/>
-                <w:rtl w:val="0"/>
-              </w:rPr>
-              <w:t xml:space="preserve">energy</w:t>
-            </w:r>
-            <w:r>
-              <w:rPr>
-                <w:rtl w:val="0"/>
-              </w:rPr>
-            </w:r>
-          </w:p>
-        </w:tc>
-        <w:tc>
-          <w:tcPr>
-            <w:tcBorders>
-              <w:top w:color="cccccc" w:space="0" w:sz="6" w:val="single"/>
-              <w:left w:color="cccccc" w:space="0" w:sz="6" w:val="single"/>
-              <w:bottom w:color="000000" w:space="0" w:sz="6" w:val="single"/>
-              <w:right w:color="000000" w:space="0" w:sz="6" w:val="single"/>
-            </w:tcBorders>
-            <w:tcMar>
-              <w:top w:w="40.0" w:type="dxa"/>
-              <w:left w:w="40.0" w:type="dxa"/>
-              <w:bottom w:w="40.0" w:type="dxa"/>
-              <w:right w:w="40.0" w:type="dxa"/>
-            </w:tcMar>
-            <w:vAlign w:val="bottom"/>
-          </w:tcPr>
-          <w:p>
-            <w:pPr>
-              <w:widowControl w:val="0"/>
-              <w:rPr>
-                <w:sz w:val="20"/>
-                <w:szCs w:val="20"/>
-              </w:rPr>
-            </w:pPr>
-            <w:r>
-              <w:rPr>
-                <w:rFonts w:ascii="Times New Roman" w:cs="Times New Roman" w:eastAsia="Times New Roman" w:hAnsi="Times New Roman"/>
-                <w:sz w:val="20"/>
-                <w:szCs w:val="20"/>
-                <w:rtl w:val="0"/>
-              </w:rPr>
-              <w:t xml:space="preserve">Real</w:t>
-            </w:r>
-            <w:r>
-              <w:rPr>
-                <w:rtl w:val="0"/>
-              </w:rPr>
-            </w:r>
-          </w:p>
-        </w:tc>
-        <w:tc>
-          <w:tcPr>
-            <w:tcBorders>
-              <w:top w:color="cccccc" w:space="0" w:sz="6" w:val="single"/>
-              <w:left w:color="cccccc" w:space="0" w:sz="6" w:val="single"/>
-              <w:bottom w:color="000000" w:space="0" w:sz="6" w:val="single"/>
-              <w:right w:color="000000" w:space="0" w:sz="6" w:val="single"/>
-            </w:tcBorders>
-            <w:tcMar>
-              <w:top w:w="40.0" w:type="dxa"/>
-              <w:left w:w="0.0" w:type="dxa"/>
-              <w:bottom w:w="40.0" w:type="dxa"/>
-              <w:right w:w="0.0" w:type="dxa"/>
-            </w:tcMar>
-            <w:vAlign w:val="bottom"/>
-          </w:tcPr>
-          <w:p>
-            <w:pPr>
-              <w:widowControl w:val="0"/>
-              <w:rPr>
-                <w:rFonts w:ascii="Times New Roman" w:cs="Times New Roman" w:eastAsia="Times New Roman" w:hAnsi="Times New Roman"/>
-                <w:sz w:val="20"/>
-                <w:szCs w:val="20"/>
-              </w:rPr>
-            </w:pPr>
-            <w:r>
-              <w:rPr>
-                <w:rFonts w:ascii="Times New Roman" w:cs="Times New Roman" w:eastAsia="Times New Roman" w:hAnsi="Times New Roman"/>
-                <w:sz w:val="20"/>
-                <w:szCs w:val="20"/>
-                <w:rtl w:val="0"/>
-              </w:rPr>
-              <w:t xml:space="preserve">Intensidad percibida de la canción (escala relativa)</w:t>
-            </w:r>
-          </w:p>
-        </w:tc>
-      </w:tr>
-      <w:tr>
-        <w:trPr>
-          <w:cantSplit w:val="0"/>
-          <w:trHeight w:val="555" w:hRule="atLeast"/>
-          <w:tblHeader w:val="0"/>
-        </w:trPr>
-        <w:tc>
-          <w:tcPr>
-            <w:tcBorders>
-              <w:top w:color="cccccc" w:space="0" w:sz="6" w:val="single"/>
-              <w:left w:color="000000" w:space="0" w:sz="6" w:val="single"/>
-              <w:bottom w:color="000000" w:space="0" w:sz="6" w:val="single"/>
-              <w:right w:color="000000" w:space="0" w:sz="6" w:val="single"/>
-            </w:tcBorders>
-            <w:tcMar>
-              <w:top w:w="40.0" w:type="dxa"/>
-              <w:left w:w="40.0" w:type="dxa"/>
-              <w:bottom w:w="40.0" w:type="dxa"/>
-              <w:right w:w="40.0" w:type="dxa"/>
-            </w:tcMar>
-            <w:vAlign w:val="bottom"/>
-          </w:tcPr>
-          <w:p>
-            <w:pPr>
-              <w:widowControl w:val="0"/>
-              <w:rPr>
-                <w:sz w:val="20"/>
-                <w:szCs w:val="20"/>
-              </w:rPr>
-            </w:pPr>
-            <w:r>
-              <w:rPr>
-                <w:rFonts w:ascii="Times New Roman" w:cs="Times New Roman" w:eastAsia="Times New Roman" w:hAnsi="Times New Roman"/>
-                <w:sz w:val="20"/>
-                <w:szCs w:val="20"/>
-                <w:rtl w:val="0"/>
-              </w:rPr>
-              <w:t xml:space="preserve">danceability_ll</w:t>
-            </w:r>
-            <w:r>
-              <w:rPr>
-                <w:rtl w:val="0"/>
-              </w:rPr>
-            </w:r>
-          </w:p>
-        </w:tc>
-        <w:tc>
-          <w:tcPr>
-            <w:tcBorders>
-              <w:top w:color="cccccc" w:space="0" w:sz="6" w:val="single"/>
-              <w:left w:color="cccccc" w:space="0" w:sz="6" w:val="single"/>
-              <w:bottom w:color="000000" w:space="0" w:sz="6" w:val="single"/>
-              <w:right w:color="000000" w:space="0" w:sz="6" w:val="single"/>
-            </w:tcBorders>
-            <w:tcMar>
-              <w:top w:w="40.0" w:type="dxa"/>
-              <w:left w:w="40.0" w:type="dxa"/>
-              <w:bottom w:w="40.0" w:type="dxa"/>
-              <w:right w:w="40.0" w:type="dxa"/>
-            </w:tcMar>
-            <w:vAlign w:val="bottom"/>
-          </w:tcPr>
-          <w:p>
-            <w:pPr>
-              <w:widowControl w:val="0"/>
-              <w:rPr>
-                <w:sz w:val="20"/>
-                <w:szCs w:val="20"/>
-              </w:rPr>
-            </w:pPr>
-            <w:r>
-              <w:rPr>
-                <w:rFonts w:ascii="Times New Roman" w:cs="Times New Roman" w:eastAsia="Times New Roman" w:hAnsi="Times New Roman"/>
-                <w:sz w:val="20"/>
-                <w:szCs w:val="20"/>
-                <w:rtl w:val="0"/>
-              </w:rPr>
-              <w:t xml:space="preserve">Real</w:t>
-            </w:r>
-            <w:r>
-              <w:rPr>
-                <w:rtl w:val="0"/>
-              </w:rPr>
-            </w:r>
-          </w:p>
-        </w:tc>
-        <w:tc>
-          <w:tcPr>
-            <w:tcBorders>
-              <w:top w:color="cccccc" w:space="0" w:sz="6" w:val="single"/>
-              <w:left w:color="cccccc" w:space="0" w:sz="6" w:val="single"/>
-              <w:bottom w:color="000000" w:space="0" w:sz="6" w:val="single"/>
-              <w:right w:color="000000" w:space="0" w:sz="6" w:val="single"/>
-            </w:tcBorders>
-            <w:tcMar>
-              <w:top w:w="40.0" w:type="dxa"/>
-              <w:left w:w="0.0" w:type="dxa"/>
-              <w:bottom w:w="40.0" w:type="dxa"/>
-              <w:right w:w="0.0" w:type="dxa"/>
-            </w:tcMar>
-            <w:vAlign w:val="bottom"/>
-          </w:tcPr>
-          <w:p>
-            <w:pPr>
-              <w:widowControl w:val="0"/>
-              <w:rPr>
-                <w:rFonts w:ascii="Times New Roman" w:cs="Times New Roman" w:eastAsia="Times New Roman" w:hAnsi="Times New Roman"/>
-                <w:sz w:val="20"/>
-                <w:szCs w:val="20"/>
-              </w:rPr>
-            </w:pPr>
-            <w:r>
-              <w:rPr>
-                <w:rFonts w:ascii="Times New Roman" w:cs="Times New Roman" w:eastAsia="Times New Roman" w:hAnsi="Times New Roman"/>
-                <w:sz w:val="20"/>
-                <w:szCs w:val="20"/>
-                <w:rtl w:val="0"/>
-              </w:rPr>
-              <w:t xml:space="preserve">Medida estimada de bailabilidad basada</w:t>
-            </w:r>
-          </w:p>
-          <w:p>
-            <w:pPr>
-              <w:widowControl w:val="0"/>
-              <w:rPr>
-                <w:rFonts w:ascii="Times New Roman" w:cs="Times New Roman" w:eastAsia="Times New Roman" w:hAnsi="Times New Roman"/>
-                <w:sz w:val="20"/>
-                <w:szCs w:val="20"/>
-              </w:rPr>
-            </w:pPr>
-            <w:r>
-              <w:rPr>
-                <w:rFonts w:ascii="Times New Roman" w:cs="Times New Roman" w:eastAsia="Times New Roman" w:hAnsi="Times New Roman"/>
-                <w:sz w:val="20"/>
-                <w:szCs w:val="20"/>
-                <w:rtl w:val="0"/>
-              </w:rPr>
-              <w:t xml:space="preserve">en modelo de regresión logística</w:t>
-            </w:r>
-          </w:p>
-        </w:tc>
-      </w:tr>
-      <w:tr>
-        <w:trPr>
-          <w:cantSplit w:val="0"/>
-          <w:trHeight w:val="315" w:hRule="atLeast"/>
-          <w:tblHeader w:val="0"/>
-        </w:trPr>
-        <w:tc>
-          <w:tcPr>
-            <w:tcBorders>
-              <w:top w:color="cccccc" w:space="0" w:sz="6" w:val="single"/>
-              <w:left w:color="000000" w:space="0" w:sz="6" w:val="single"/>
-              <w:bottom w:color="000000" w:space="0" w:sz="6" w:val="single"/>
-              <w:right w:color="000000" w:space="0" w:sz="6" w:val="single"/>
-            </w:tcBorders>
-            <w:tcMar>
-              <w:top w:w="40.0" w:type="dxa"/>
-              <w:left w:w="40.0" w:type="dxa"/>
-              <w:bottom w:w="40.0" w:type="dxa"/>
-              <w:right w:w="40.0" w:type="dxa"/>
-            </w:tcMar>
-            <w:vAlign w:val="bottom"/>
-          </w:tcPr>
-          <w:p>
-            <w:pPr>
-              <w:widowControl w:val="0"/>
-              <w:rPr>
-                <w:sz w:val="20"/>
-                <w:szCs w:val="20"/>
-              </w:rPr>
-            </w:pPr>
-            <w:r>
-              <w:rPr>
-                <w:rFonts w:ascii="Times New Roman" w:cs="Times New Roman" w:eastAsia="Times New Roman" w:hAnsi="Times New Roman"/>
-                <w:sz w:val="20"/>
-                <w:szCs w:val="20"/>
-                <w:rtl w:val="0"/>
-              </w:rPr>
-              <w:t xml:space="preserve">loudness</w:t>
-            </w:r>
-            <w:r>
-              <w:rPr>
-                <w:rtl w:val="0"/>
-              </w:rPr>
-            </w:r>
-          </w:p>
-        </w:tc>
-        <w:tc>
-          <w:tcPr>
-            <w:tcBorders>
-              <w:top w:color="cccccc" w:space="0" w:sz="6" w:val="single"/>
-              <w:left w:color="cccccc" w:space="0" w:sz="6" w:val="single"/>
-              <w:bottom w:color="000000" w:space="0" w:sz="6" w:val="single"/>
-              <w:right w:color="000000" w:space="0" w:sz="6" w:val="single"/>
-            </w:tcBorders>
-            <w:tcMar>
-              <w:top w:w="40.0" w:type="dxa"/>
-              <w:left w:w="40.0" w:type="dxa"/>
-              <w:bottom w:w="40.0" w:type="dxa"/>
-              <w:right w:w="40.0" w:type="dxa"/>
-            </w:tcMar>
-            <w:vAlign w:val="bottom"/>
-          </w:tcPr>
-          <w:p>
-            <w:pPr>
-              <w:widowControl w:val="0"/>
-              <w:rPr>
-                <w:sz w:val="20"/>
-                <w:szCs w:val="20"/>
-              </w:rPr>
-            </w:pPr>
-            <w:r>
-              <w:rPr>
-                <w:rFonts w:ascii="Times New Roman" w:cs="Times New Roman" w:eastAsia="Times New Roman" w:hAnsi="Times New Roman"/>
-                <w:sz w:val="20"/>
-                <w:szCs w:val="20"/>
-                <w:rtl w:val="0"/>
-              </w:rPr>
-              <w:t xml:space="preserve">Real</w:t>
-            </w:r>
-            <w:r>
-              <w:rPr>
-                <w:rtl w:val="0"/>
-              </w:rPr>
-            </w:r>
-          </w:p>
-        </w:tc>
-        <w:tc>
-          <w:tcPr>
-            <w:tcBorders>
-              <w:top w:color="cccccc" w:space="0" w:sz="6" w:val="single"/>
-              <w:left w:color="cccccc" w:space="0" w:sz="6" w:val="single"/>
-              <w:bottom w:color="000000" w:space="0" w:sz="6" w:val="single"/>
-              <w:right w:color="000000" w:space="0" w:sz="6" w:val="single"/>
-            </w:tcBorders>
-            <w:tcMar>
-              <w:top w:w="40.0" w:type="dxa"/>
-              <w:left w:w="40.0" w:type="dxa"/>
-              <w:bottom w:w="40.0" w:type="dxa"/>
-              <w:right w:w="40.0" w:type="dxa"/>
-            </w:tcMar>
-            <w:vAlign w:val="bottom"/>
-          </w:tcPr>
-          <w:p>
-            <w:pPr>
-              <w:widowControl w:val="0"/>
-              <w:rPr>
-                <w:sz w:val="20"/>
-                <w:szCs w:val="20"/>
-              </w:rPr>
-            </w:pPr>
-            <w:r>
-              <w:rPr>
-                <w:rFonts w:ascii="Times New Roman" w:cs="Times New Roman" w:eastAsia="Times New Roman" w:hAnsi="Times New Roman"/>
-                <w:sz w:val="20"/>
-                <w:szCs w:val="20"/>
-                <w:rtl w:val="0"/>
-              </w:rPr>
-              <w:t xml:space="preserve">Nivel relativo de volumen</w:t>
-            </w:r>
-            <w:r>
-              <w:rPr>
-                <w:rtl w:val="0"/>
-              </w:rPr>
-            </w:r>
-          </w:p>
-        </w:tc>
-      </w:tr>
-      <w:tr>
-        <w:trPr>
-          <w:cantSplit w:val="0"/>
-          <w:trHeight w:val="315" w:hRule="atLeast"/>
-          <w:tblHeader w:val="0"/>
-        </w:trPr>
-        <w:tc>
-          <w:tcPr>
-            <w:tcBorders>
-              <w:top w:color="cccccc" w:space="0" w:sz="6" w:val="single"/>
-              <w:left w:color="000000" w:space="0" w:sz="6" w:val="single"/>
-              <w:bottom w:color="000000" w:space="0" w:sz="6" w:val="single"/>
-              <w:right w:color="000000" w:space="0" w:sz="6" w:val="single"/>
-            </w:tcBorders>
-            <w:tcMar>
-              <w:top w:w="40.0" w:type="dxa"/>
-              <w:left w:w="40.0" w:type="dxa"/>
-              <w:bottom w:w="40.0" w:type="dxa"/>
-              <w:right w:w="40.0" w:type="dxa"/>
-            </w:tcMar>
-            <w:vAlign w:val="bottom"/>
-          </w:tcPr>
-          <w:p>
-            <w:pPr>
-              <w:widowControl w:val="0"/>
-              <w:rPr>
-                <w:sz w:val="20"/>
-                <w:szCs w:val="20"/>
-              </w:rPr>
-            </w:pPr>
-            <w:r>
-              <w:rPr>
-                <w:rFonts w:ascii="Times New Roman" w:cs="Times New Roman" w:eastAsia="Times New Roman" w:hAnsi="Times New Roman"/>
-                <w:sz w:val="20"/>
-                <w:szCs w:val="20"/>
-                <w:rtl w:val="0"/>
-              </w:rPr>
-              <w:t xml:space="preserve">rating_value</w:t>
-            </w:r>
-            <w:r>
-              <w:rPr>
-                <w:rtl w:val="0"/>
-              </w:rPr>
-            </w:r>
-          </w:p>
-        </w:tc>
-        <w:tc>
-          <w:tcPr>
-            <w:tcBorders>
-              <w:top w:color="cccccc" w:space="0" w:sz="6" w:val="single"/>
-              <w:left w:color="cccccc" w:space="0" w:sz="6" w:val="single"/>
-              <w:bottom w:color="000000" w:space="0" w:sz="6" w:val="single"/>
-              <w:right w:color="000000" w:space="0" w:sz="6" w:val="single"/>
-            </w:tcBorders>
-            <w:tcMar>
-              <w:top w:w="40.0" w:type="dxa"/>
-              <w:left w:w="40.0" w:type="dxa"/>
-              <w:bottom w:w="40.0" w:type="dxa"/>
-              <w:right w:w="40.0" w:type="dxa"/>
-            </w:tcMar>
-            <w:vAlign w:val="bottom"/>
-          </w:tcPr>
-          <w:p>
-            <w:pPr>
-              <w:widowControl w:val="0"/>
-              <w:rPr>
-                <w:sz w:val="20"/>
-                <w:szCs w:val="20"/>
-              </w:rPr>
-            </w:pPr>
-            <w:r>
-              <w:rPr>
-                <w:rFonts w:ascii="Times New Roman" w:cs="Times New Roman" w:eastAsia="Times New Roman" w:hAnsi="Times New Roman"/>
-                <w:sz w:val="20"/>
-                <w:szCs w:val="20"/>
-                <w:rtl w:val="0"/>
-              </w:rPr>
-              <w:t xml:space="preserve">Entero</w:t>
-            </w:r>
-            <w:r>
-              <w:rPr>
-                <w:rtl w:val="0"/>
-              </w:rPr>
-            </w:r>
-          </w:p>
-        </w:tc>
-        <w:tc>
-          <w:tcPr>
-            <w:tcBorders>
-              <w:top w:color="cccccc" w:space="0" w:sz="6" w:val="single"/>
-              <w:left w:color="cccccc" w:space="0" w:sz="6" w:val="single"/>
-              <w:bottom w:color="000000" w:space="0" w:sz="6" w:val="single"/>
-              <w:right w:color="000000" w:space="0" w:sz="6" w:val="single"/>
-            </w:tcBorders>
-            <w:tcMar>
-              <w:top w:w="40.0" w:type="dxa"/>
-              <w:left w:w="40.0" w:type="dxa"/>
-              <w:bottom w:w="40.0" w:type="dxa"/>
-              <w:right w:w="40.0" w:type="dxa"/>
-            </w:tcMar>
-            <w:vAlign w:val="bottom"/>
-          </w:tcPr>
-          <w:p>
-            <w:pPr>
-              <w:widowControl w:val="0"/>
-              <w:rPr>
-                <w:sz w:val="20"/>
-                <w:szCs w:val="20"/>
-              </w:rPr>
-            </w:pPr>
-            <w:r>
-              <w:rPr>
-                <w:rFonts w:ascii="Times New Roman" w:cs="Times New Roman" w:eastAsia="Times New Roman" w:hAnsi="Times New Roman"/>
-                <w:sz w:val="20"/>
-                <w:szCs w:val="20"/>
-                <w:rtl w:val="0"/>
-              </w:rPr>
-              <w:t xml:space="preserve">Calificación media</w:t>
-            </w:r>
-            <w:r>
-              <w:rPr>
-                <w:rtl w:val="0"/>
-              </w:rPr>
-            </w:r>
-          </w:p>
-        </w:tc>
-      </w:tr>
-      <w:tr>
-        <w:trPr>
-          <w:cantSplit w:val="0"/>
-          <w:trHeight w:val="315" w:hRule="atLeast"/>
-          <w:tblHeader w:val="0"/>
-        </w:trPr>
-        <w:tc>
-          <w:tcPr>
-            <w:tcBorders>
-              <w:top w:color="cccccc" w:space="0" w:sz="6" w:val="single"/>
-              <w:left w:color="000000" w:space="0" w:sz="6" w:val="single"/>
-              <w:bottom w:color="000000" w:space="0" w:sz="6" w:val="single"/>
-              <w:right w:color="000000" w:space="0" w:sz="6" w:val="single"/>
-            </w:tcBorders>
-            <w:tcMar>
-              <w:top w:w="40.0" w:type="dxa"/>
-              <w:left w:w="40.0" w:type="dxa"/>
-              <w:bottom w:w="40.0" w:type="dxa"/>
-              <w:right w:w="40.0" w:type="dxa"/>
-            </w:tcMar>
-            <w:vAlign w:val="bottom"/>
-          </w:tcPr>
-          <w:p>
-            <w:pPr>
-              <w:widowControl w:val="0"/>
-              <w:rPr>
-                <w:sz w:val="20"/>
-                <w:szCs w:val="20"/>
-              </w:rPr>
-            </w:pPr>
-            <w:r>
-              <w:rPr>
-                <w:rFonts w:ascii="Times New Roman" w:cs="Times New Roman" w:eastAsia="Times New Roman" w:hAnsi="Times New Roman"/>
-                <w:sz w:val="20"/>
-                <w:szCs w:val="20"/>
-                <w:rtl w:val="0"/>
-              </w:rPr>
-              <w:t xml:space="preserve">rating_votes</w:t>
-            </w:r>
-            <w:r>
-              <w:rPr>
-                <w:rtl w:val="0"/>
-              </w:rPr>
-            </w:r>
-          </w:p>
-        </w:tc>
-        <w:tc>
-          <w:tcPr>
-            <w:tcBorders>
-              <w:top w:color="cccccc" w:space="0" w:sz="6" w:val="single"/>
-              <w:left w:color="cccccc" w:space="0" w:sz="6" w:val="single"/>
-              <w:bottom w:color="000000" w:space="0" w:sz="6" w:val="single"/>
-              <w:right w:color="000000" w:space="0" w:sz="6" w:val="single"/>
-            </w:tcBorders>
-            <w:tcMar>
-              <w:top w:w="40.0" w:type="dxa"/>
-              <w:left w:w="40.0" w:type="dxa"/>
-              <w:bottom w:w="40.0" w:type="dxa"/>
-              <w:right w:w="40.0" w:type="dxa"/>
-            </w:tcMar>
-            <w:vAlign w:val="bottom"/>
-          </w:tcPr>
-          <w:p>
-            <w:pPr>
-              <w:widowControl w:val="0"/>
-              <w:rPr>
-                <w:sz w:val="20"/>
-                <w:szCs w:val="20"/>
-              </w:rPr>
-            </w:pPr>
-            <w:r>
-              <w:rPr>
-                <w:rFonts w:ascii="Times New Roman" w:cs="Times New Roman" w:eastAsia="Times New Roman" w:hAnsi="Times New Roman"/>
-                <w:sz w:val="20"/>
-                <w:szCs w:val="20"/>
-                <w:rtl w:val="0"/>
-              </w:rPr>
-              <w:t xml:space="preserve">Entero</w:t>
-            </w:r>
-            <w:r>
-              <w:rPr>
-                <w:rtl w:val="0"/>
-              </w:rPr>
-            </w:r>
-          </w:p>
-        </w:tc>
-        <w:tc>
-          <w:tcPr>
-            <w:tcBorders>
-              <w:top w:color="cccccc" w:space="0" w:sz="6" w:val="single"/>
-              <w:left w:color="cccccc" w:space="0" w:sz="6" w:val="single"/>
-              <w:bottom w:color="000000" w:space="0" w:sz="6" w:val="single"/>
-              <w:right w:color="000000" w:space="0" w:sz="6" w:val="single"/>
-            </w:tcBorders>
-            <w:tcMar>
-              <w:top w:w="40.0" w:type="dxa"/>
-              <w:left w:w="40.0" w:type="dxa"/>
-              <w:bottom w:w="40.0" w:type="dxa"/>
-              <w:right w:w="40.0" w:type="dxa"/>
-            </w:tcMar>
-            <w:vAlign w:val="bottom"/>
-          </w:tcPr>
-          <w:p>
-            <w:pPr>
-              <w:widowControl w:val="0"/>
-              <w:rPr>
-                <w:sz w:val="20"/>
-                <w:szCs w:val="20"/>
-              </w:rPr>
-            </w:pPr>
-            <w:r>
-              <w:rPr>
-                <w:rFonts w:ascii="Times New Roman" w:cs="Times New Roman" w:eastAsia="Times New Roman" w:hAnsi="Times New Roman"/>
-                <w:sz w:val="20"/>
-                <w:szCs w:val="20"/>
-                <w:rtl w:val="0"/>
-              </w:rPr>
-              <w:t xml:space="preserve">Número de votos asociados</w:t>
-            </w:r>
-            <w:r>
-              <w:rPr>
-                <w:rtl w:val="0"/>
-              </w:rPr>
-            </w:r>
-          </w:p>
-        </w:tc>
-      </w:tr>
-    </w:tbl>
-    <w:p>
-      <w:pPr>
-        <w:widowControl w:val="0"/>
-        <w:spacing w:before="200" w:line="240" w:lineRule="auto"/>
-        <w:jc w:val="center"/>
-        <w:rPr>
-          <w:rFonts w:ascii="Times New Roman" w:cs="Times New Roman" w:eastAsia="Times New Roman" w:hAnsi="Times New Roman"/>
-          <w:sz w:val="16"/>
-          <w:szCs w:val="16"/>
-        </w:rPr>
-      </w:pPr>
-      <w:r>
-        <w:rPr>
-          <w:rtl w:val="0"/>
-        </w:rPr>
-      </w:r>
-    </w:p>
-    <w:p>
-      <w:pPr>
-        <w:widowControl w:val="0"/>
-        <w:spacing w:before="200" w:line="240" w:lineRule="auto"/>
-        <w:jc w:val="center"/>
-        <w:rPr>
-          <w:rFonts w:ascii="Times New Roman" w:cs="Times New Roman" w:eastAsia="Times New Roman" w:hAnsi="Times New Roman"/>
-          <w:sz w:val="18"/>
-          <w:szCs w:val="18"/>
-        </w:rPr>
-      </w:pPr>
-      <w:r>
-        <w:rPr>
-          <w:rtl w:val="0"/>
-        </w:rPr>
-      </w:r>
-    </w:p>
-    <w:p>
-      <w:pPr>
-        <w:widowControl w:val="0"/>
-        <w:spacing w:before="200" w:line="240" w:lineRule="auto"/>
-        <w:jc w:val="center"/>
-        <w:rPr>
-          <w:rFonts w:ascii="Times New Roman" w:cs="Times New Roman" w:eastAsia="Times New Roman" w:hAnsi="Times New Roman"/>
-          <w:sz w:val="18"/>
-          <w:szCs w:val="18"/>
-        </w:rPr>
-      </w:pPr>
-      <w:r>
-        <w:rPr>
-          <w:rtl w:val="0"/>
-        </w:rPr>
-      </w:r>
-    </w:p>
-    <w:p>
-      <w:pPr>
-        <w:widowControl w:val="0"/>
-        <w:spacing w:before="200" w:line="240" w:lineRule="auto"/>
-        <w:jc w:val="center"/>
-        <w:rPr>
-          <w:rFonts w:ascii="Times New Roman" w:cs="Times New Roman" w:eastAsia="Times New Roman" w:hAnsi="Times New Roman"/>
-          <w:sz w:val="18"/>
-          <w:szCs w:val="18"/>
-        </w:rPr>
-      </w:pPr>
-      <w:r>
-        <w:rPr>
-          <w:rtl w:val="0"/>
-        </w:rPr>
-      </w:r>
-    </w:p>
-    <w:p>
-      <w:pPr>
-        <w:widowControl w:val="0"/>
-        <w:spacing w:before="200" w:line="240" w:lineRule="auto"/>
-        <w:jc w:val="center"/>
-        <w:rPr>
-          <w:rFonts w:ascii="Times New Roman" w:cs="Times New Roman" w:eastAsia="Times New Roman" w:hAnsi="Times New Roman"/>
-          <w:sz w:val="16"/>
-          <w:szCs w:val="16"/>
-        </w:rPr>
-      </w:pPr>
-      <w:r>
-        <w:rPr>
-          <w:rFonts w:ascii="Times New Roman" w:cs="Times New Roman" w:eastAsia="Times New Roman" w:hAnsi="Times New Roman"/>
-          <w:sz w:val="18"/>
-          <w:szCs w:val="18"/>
-          <w:rtl w:val="0"/>
-        </w:rPr>
-        <w:t xml:space="preserve">TABLE IV</w:t>
-        <w:br w:type="textWrapping"/>
-        <w:t xml:space="preserve">D</w:t>
-      </w:r>
-      <w:r>
-        <w:rPr>
-          <w:rFonts w:ascii="Times New Roman" w:cs="Times New Roman" w:eastAsia="Times New Roman" w:hAnsi="Times New Roman"/>
-          <w:sz w:val="16"/>
-          <w:szCs w:val="16"/>
-          <w:rtl w:val="0"/>
-        </w:rPr>
-        <w:t xml:space="preserve">ESCRIPCIÓN DE VARIABLES NIVEL CANCIÓN (ACOUSTICBRAINZ, HIGH LEVEL)</w:t>
-      </w:r>
-    </w:p>
-    <w:p>
-      <w:pPr>
-        <w:widowControl w:val="0"/>
-        <w:spacing w:before="200" w:line="240" w:lineRule="auto"/>
-        <w:jc w:val="center"/>
-        <w:rPr>
-          <w:rFonts w:ascii="Times New Roman" w:cs="Times New Roman" w:eastAsia="Times New Roman" w:hAnsi="Times New Roman"/>
-          <w:sz w:val="16"/>
-          <w:szCs w:val="16"/>
-        </w:rPr>
-      </w:pPr>
-      <w:r>
-        <w:rPr>
-          <w:rtl w:val="0"/>
-        </w:rPr>
-      </w:r>
-    </w:p>
-    <w:tbl>
-      <w:tblPr>
-        <w:tblStyle w:val="Table4"/>
-        <w:tblW w:w="4965.000000000002" w:type="dxa"/>
-        <w:jc w:val="left"/>
-        <w:tblBorders>
-          <w:top w:color="000000" w:space="0" w:sz="0" w:val="nil"/>
-          <w:left w:color="000000" w:space="0" w:sz="0" w:val="nil"/>
-          <w:bottom w:color="000000" w:space="0" w:sz="0" w:val="nil"/>
-          <w:right w:color="000000" w:space="0" w:sz="0" w:val="nil"/>
-          <w:insideH w:color="000000" w:space="0" w:sz="0" w:val="nil"/>
-          <w:insideV w:color="000000" w:space="0" w:sz="0" w:val="nil"/>
-        </w:tblBorders>
-        <w:tblLayout w:type="fixed"/>
-        <w:tblLook w:val="0600"/>
-      </w:tblPr>
-      <w:tblGrid>
-        <w:gridCol w:w="975.8793103448279"/>
-        <w:gridCol w:w="1352.5344827586214"/>
-        <w:gridCol w:w="1395.336206896552"/>
-        <w:gridCol w:w="1241.2500000000005"/>
-        <w:tblGridChange w:id="0">
-          <w:tblGrid>
-            <w:gridCol w:w="975.8793103448279"/>
-            <w:gridCol w:w="1352.5344827586214"/>
-            <w:gridCol w:w="1395.336206896552"/>
-            <w:gridCol w:w="1241.2500000000005"/>
-          </w:tblGrid>
-        </w:tblGridChange>
-      </w:tblGrid>
-      <w:tr>
-        <w:trPr>
-          <w:cantSplit w:val="0"/>
-          <w:trHeight w:val="315" w:hRule="atLeast"/>
-          <w:tblHeader w:val="0"/>
-        </w:trPr>
-        <w:tc>
-          <w:tcPr>
-            <w:tcBorders>
-              <w:top w:color="000000" w:space="0" w:sz="6" w:val="single"/>
-              <w:left w:color="000000" w:space="0" w:sz="6" w:val="single"/>
-              <w:bottom w:color="000000" w:space="0" w:sz="6" w:val="single"/>
-              <w:right w:color="000000" w:space="0" w:sz="6" w:val="single"/>
-            </w:tcBorders>
-            <w:tcMar>
-              <w:top w:w="40.0" w:type="dxa"/>
-              <w:left w:w="40.0" w:type="dxa"/>
-              <w:bottom w:w="40.0" w:type="dxa"/>
-              <w:right w:w="40.0" w:type="dxa"/>
-            </w:tcMar>
-            <w:vAlign w:val="bottom"/>
-          </w:tcPr>
-          <w:p>
-            <w:pPr>
-              <w:widowControl w:val="0"/>
-              <w:jc w:val="center"/>
-              <w:rPr>
-                <w:sz w:val="20"/>
-                <w:szCs w:val="20"/>
-              </w:rPr>
-            </w:pPr>
-            <w:r>
-              <w:rPr>
-                <w:rFonts w:ascii="Times New Roman" w:cs="Times New Roman" w:eastAsia="Times New Roman" w:hAnsi="Times New Roman"/>
-                <w:b w:val="1"/>
-                <w:sz w:val="18"/>
-                <w:szCs w:val="18"/>
-                <w:rtl w:val="0"/>
-              </w:rPr>
-              <w:t xml:space="preserve">Atributo</w:t>
-            </w:r>
-            <w:r>
-              <w:rPr>
-                <w:rtl w:val="0"/>
-              </w:rPr>
-            </w:r>
-          </w:p>
-        </w:tc>
-        <w:tc>
-          <w:tcPr>
-            <w:tcBorders>
-              <w:top w:color="000000" w:space="0" w:sz="6" w:val="single"/>
-              <w:left w:color="cccccc" w:space="0" w:sz="6" w:val="single"/>
-              <w:bottom w:color="000000" w:space="0" w:sz="6" w:val="single"/>
-              <w:right w:color="000000" w:space="0" w:sz="6" w:val="single"/>
-            </w:tcBorders>
-            <w:tcMar>
-              <w:top w:w="40.0" w:type="dxa"/>
-              <w:left w:w="40.0" w:type="dxa"/>
-              <w:bottom w:w="40.0" w:type="dxa"/>
-              <w:right w:w="40.0" w:type="dxa"/>
-            </w:tcMar>
-            <w:vAlign w:val="bottom"/>
-          </w:tcPr>
-          <w:p>
-            <w:pPr>
-              <w:widowControl w:val="0"/>
-              <w:jc w:val="center"/>
-              <w:rPr>
-                <w:sz w:val="20"/>
-                <w:szCs w:val="20"/>
-              </w:rPr>
-            </w:pPr>
-            <w:r>
-              <w:rPr>
-                <w:rFonts w:ascii="Times New Roman" w:cs="Times New Roman" w:eastAsia="Times New Roman" w:hAnsi="Times New Roman"/>
-                <w:b w:val="1"/>
-                <w:sz w:val="18"/>
-                <w:szCs w:val="18"/>
-                <w:rtl w:val="0"/>
-              </w:rPr>
-              <w:t xml:space="preserve">Tipo</w:t>
-            </w:r>
-            <w:r>
-              <w:rPr>
-                <w:rtl w:val="0"/>
-              </w:rPr>
-            </w:r>
-          </w:p>
-        </w:tc>
-        <w:tc>
-          <w:tcPr>
-            <w:tcBorders>
-              <w:top w:color="000000" w:space="0" w:sz="6" w:val="single"/>
-              <w:left w:color="cccccc" w:space="0" w:sz="6" w:val="single"/>
-              <w:bottom w:color="000000" w:space="0" w:sz="6" w:val="single"/>
-              <w:right w:color="000000" w:space="0" w:sz="6" w:val="single"/>
-            </w:tcBorders>
-            <w:tcMar>
-              <w:top w:w="40.0" w:type="dxa"/>
-              <w:left w:w="40.0" w:type="dxa"/>
-              <w:bottom w:w="40.0" w:type="dxa"/>
-              <w:right w:w="40.0" w:type="dxa"/>
-            </w:tcMar>
-            <w:vAlign w:val="bottom"/>
-          </w:tcPr>
-          <w:p>
-            <w:pPr>
-              <w:widowControl w:val="0"/>
-              <w:jc w:val="center"/>
-              <w:rPr>
-                <w:sz w:val="20"/>
-                <w:szCs w:val="20"/>
-              </w:rPr>
-            </w:pPr>
-            <w:r>
-              <w:rPr>
-                <w:rFonts w:ascii="Times New Roman" w:cs="Times New Roman" w:eastAsia="Times New Roman" w:hAnsi="Times New Roman"/>
-                <w:b w:val="1"/>
-                <w:sz w:val="18"/>
-                <w:szCs w:val="18"/>
-                <w:rtl w:val="0"/>
-              </w:rPr>
               <w:t xml:space="preserve">Valores posibles</w:t>
             </w:r>
             <w:r>
@@ -4382,24 +4141,20 @@
             <w:pPr>
               <w:widowControl w:val="0"/>
               <w:rPr>
-                <w:sz w:val="20"/>
-                <w:szCs w:val="20"/>
-              </w:rPr>
-            </w:pPr>
-            <w:r>
-              <w:rPr>
-                <w:rFonts w:ascii="Times New Roman" w:cs="Times New Roman" w:eastAsia="Times New Roman" w:hAnsi="Times New Roman"/>
-                <w:sz w:val="18"/>
-                <w:szCs w:val="18"/>
+                <w:rFonts w:ascii="Times New Roman" w:cs="Times New Roman" w:eastAsia="Times New Roman" w:hAnsi="Times New Roman"/>
+                <w:sz w:val="16"/>
+                <w:szCs w:val="16"/>
+              </w:rPr>
+            </w:pPr>
+            <w:r>
+              <w:rPr>
+                <w:rFonts w:ascii="Times New Roman" w:cs="Times New Roman" w:eastAsia="Times New Roman" w:hAnsi="Times New Roman"/>
+                <w:sz w:val="16"/>
+                <w:szCs w:val="16"/>
                 <w:rtl w:val="0"/>
               </w:rPr>
               <w:t xml:space="preserve">danceability</w:t>
             </w:r>
-            <w:r>
-              <w:rPr>
-                <w:rtl w:val="0"/>
-              </w:rPr>
-            </w:r>
           </w:p>
         </w:tc>
         <w:tc>
@@ -4422,24 +4177,20 @@
             <w:pPr>
               <w:widowControl w:val="0"/>
               <w:rPr>
-                <w:sz w:val="20"/>
-                <w:szCs w:val="20"/>
-              </w:rPr>
-            </w:pPr>
-            <w:r>
-              <w:rPr>
-                <w:rFonts w:ascii="Times New Roman" w:cs="Times New Roman" w:eastAsia="Times New Roman" w:hAnsi="Times New Roman"/>
-                <w:sz w:val="18"/>
-                <w:szCs w:val="18"/>
+                <w:rFonts w:ascii="Times New Roman" w:cs="Times New Roman" w:eastAsia="Times New Roman" w:hAnsi="Times New Roman"/>
+                <w:sz w:val="16"/>
+                <w:szCs w:val="16"/>
+              </w:rPr>
+            </w:pPr>
+            <w:r>
+              <w:rPr>
+                <w:rFonts w:ascii="Times New Roman" w:cs="Times New Roman" w:eastAsia="Times New Roman" w:hAnsi="Times New Roman"/>
+                <w:sz w:val="16"/>
+                <w:szCs w:val="16"/>
                 <w:rtl w:val="0"/>
               </w:rPr>
               <w:t xml:space="preserve">Categórico| Probabilistico</w:t>
             </w:r>
-            <w:r>
-              <w:rPr>
-                <w:rtl w:val="0"/>
-              </w:rPr>
-            </w:r>
           </w:p>
         </w:tc>
         <w:tc>
@@ -4462,24 +4213,20 @@
             <w:pPr>
               <w:widowControl w:val="0"/>
               <w:rPr>
-                <w:sz w:val="20"/>
-                <w:szCs w:val="20"/>
-              </w:rPr>
-            </w:pPr>
-            <w:r>
-              <w:rPr>
-                <w:rFonts w:ascii="Times New Roman" w:cs="Times New Roman" w:eastAsia="Times New Roman" w:hAnsi="Times New Roman"/>
-                <w:sz w:val="18"/>
-                <w:szCs w:val="18"/>
+                <w:rFonts w:ascii="Times New Roman" w:cs="Times New Roman" w:eastAsia="Times New Roman" w:hAnsi="Times New Roman"/>
+                <w:sz w:val="16"/>
+                <w:szCs w:val="16"/>
+              </w:rPr>
+            </w:pPr>
+            <w:r>
+              <w:rPr>
+                <w:rFonts w:ascii="Times New Roman" w:cs="Times New Roman" w:eastAsia="Times New Roman" w:hAnsi="Times New Roman"/>
+                <w:sz w:val="16"/>
+                <w:szCs w:val="16"/>
                 <w:rtl w:val="0"/>
               </w:rPr>
               <w:t xml:space="preserve">danceable, not_danceable</w:t>
             </w:r>
-            <w:r>
-              <w:rPr>
-                <w:rtl w:val="0"/>
-              </w:rPr>
-            </w:r>
           </w:p>
         </w:tc>
         <w:tc>
@@ -4502,23 +4249,19 @@
             <w:pPr>
               <w:widowControl w:val="0"/>
               <w:rPr>
-                <w:sz w:val="20"/>
-                <w:szCs w:val="20"/>
-              </w:rPr>
-            </w:pPr>
-            <w:r>
-              <w:rPr>
-                <w:rFonts w:ascii="Times New Roman" w:cs="Times New Roman" w:eastAsia="Times New Roman" w:hAnsi="Times New Roman"/>
-                <w:sz w:val="18"/>
-                <w:szCs w:val="18"/>
+                <w:rFonts w:ascii="Times New Roman" w:cs="Times New Roman" w:eastAsia="Times New Roman" w:hAnsi="Times New Roman"/>
+                <w:sz w:val="16"/>
+                <w:szCs w:val="16"/>
+              </w:rPr>
+            </w:pPr>
+            <w:r>
+              <w:rPr>
+                <w:rFonts w:ascii="Times New Roman" w:cs="Times New Roman" w:eastAsia="Times New Roman" w:hAnsi="Times New Roman"/>
+                <w:sz w:val="16"/>
+                <w:szCs w:val="16"/>
                 <w:rtl w:val="0"/>
               </w:rPr>
               <w:t xml:space="preserve">Indica si la pista resulta apta para bailar, basándose en ritmo, pulso y regularidad del compás.</w:t>
-            </w:r>
-            <w:r>
-              <w:rPr>
-                <w:rtl w:val="0"/>
-              </w:rPr>
             </w:r>
           </w:p>
         </w:tc>
@@ -4549,24 +4292,20 @@
             <w:pPr>
               <w:widowControl w:val="0"/>
               <w:rPr>
-                <w:sz w:val="20"/>
-                <w:szCs w:val="20"/>
-              </w:rPr>
-            </w:pPr>
-            <w:r>
-              <w:rPr>
-                <w:rFonts w:ascii="Times New Roman" w:cs="Times New Roman" w:eastAsia="Times New Roman" w:hAnsi="Times New Roman"/>
-                <w:sz w:val="18"/>
-                <w:szCs w:val="18"/>
+                <w:rFonts w:ascii="Times New Roman" w:cs="Times New Roman" w:eastAsia="Times New Roman" w:hAnsi="Times New Roman"/>
+                <w:sz w:val="16"/>
+                <w:szCs w:val="16"/>
+              </w:rPr>
+            </w:pPr>
+            <w:r>
+              <w:rPr>
+                <w:rFonts w:ascii="Times New Roman" w:cs="Times New Roman" w:eastAsia="Times New Roman" w:hAnsi="Times New Roman"/>
+                <w:sz w:val="16"/>
+                <w:szCs w:val="16"/>
                 <w:rtl w:val="0"/>
               </w:rPr>
               <w:t xml:space="preserve">gender</w:t>
             </w:r>
-            <w:r>
-              <w:rPr>
-                <w:rtl w:val="0"/>
-              </w:rPr>
-            </w:r>
           </w:p>
         </w:tc>
         <w:tc>
@@ -4589,24 +4328,20 @@
             <w:pPr>
               <w:widowControl w:val="0"/>
               <w:rPr>
-                <w:sz w:val="20"/>
-                <w:szCs w:val="20"/>
-              </w:rPr>
-            </w:pPr>
-            <w:r>
-              <w:rPr>
-                <w:rFonts w:ascii="Times New Roman" w:cs="Times New Roman" w:eastAsia="Times New Roman" w:hAnsi="Times New Roman"/>
-                <w:sz w:val="18"/>
-                <w:szCs w:val="18"/>
+                <w:rFonts w:ascii="Times New Roman" w:cs="Times New Roman" w:eastAsia="Times New Roman" w:hAnsi="Times New Roman"/>
+                <w:sz w:val="16"/>
+                <w:szCs w:val="16"/>
+              </w:rPr>
+            </w:pPr>
+            <w:r>
+              <w:rPr>
+                <w:rFonts w:ascii="Times New Roman" w:cs="Times New Roman" w:eastAsia="Times New Roman" w:hAnsi="Times New Roman"/>
+                <w:sz w:val="16"/>
+                <w:szCs w:val="16"/>
                 <w:rtl w:val="0"/>
               </w:rPr>
               <w:t xml:space="preserve">Categórico| Probabilistico</w:t>
             </w:r>
-            <w:r>
-              <w:rPr>
-                <w:rtl w:val="0"/>
-              </w:rPr>
-            </w:r>
           </w:p>
         </w:tc>
         <w:tc>
@@ -4629,24 +4364,20 @@
             <w:pPr>
               <w:widowControl w:val="0"/>
               <w:rPr>
-                <w:sz w:val="20"/>
-                <w:szCs w:val="20"/>
-              </w:rPr>
-            </w:pPr>
-            <w:r>
-              <w:rPr>
-                <w:rFonts w:ascii="Times New Roman" w:cs="Times New Roman" w:eastAsia="Times New Roman" w:hAnsi="Times New Roman"/>
-                <w:sz w:val="18"/>
-                <w:szCs w:val="18"/>
+                <w:rFonts w:ascii="Times New Roman" w:cs="Times New Roman" w:eastAsia="Times New Roman" w:hAnsi="Times New Roman"/>
+                <w:sz w:val="16"/>
+                <w:szCs w:val="16"/>
+              </w:rPr>
+            </w:pPr>
+            <w:r>
+              <w:rPr>
+                <w:rFonts w:ascii="Times New Roman" w:cs="Times New Roman" w:eastAsia="Times New Roman" w:hAnsi="Times New Roman"/>
+                <w:sz w:val="16"/>
+                <w:szCs w:val="16"/>
                 <w:rtl w:val="0"/>
               </w:rPr>
               <w:t xml:space="preserve">female, male</w:t>
             </w:r>
-            <w:r>
-              <w:rPr>
-                <w:rtl w:val="0"/>
-              </w:rPr>
-            </w:r>
           </w:p>
         </w:tc>
         <w:tc>
@@ -4669,23 +4400,19 @@
             <w:pPr>
               <w:widowControl w:val="0"/>
               <w:rPr>
-                <w:sz w:val="20"/>
-                <w:szCs w:val="20"/>
-              </w:rPr>
-            </w:pPr>
-            <w:r>
-              <w:rPr>
-                <w:rFonts w:ascii="Times New Roman" w:cs="Times New Roman" w:eastAsia="Times New Roman" w:hAnsi="Times New Roman"/>
-                <w:sz w:val="18"/>
-                <w:szCs w:val="18"/>
+                <w:rFonts w:ascii="Times New Roman" w:cs="Times New Roman" w:eastAsia="Times New Roman" w:hAnsi="Times New Roman"/>
+                <w:sz w:val="16"/>
+                <w:szCs w:val="16"/>
+              </w:rPr>
+            </w:pPr>
+            <w:r>
+              <w:rPr>
+                <w:rFonts w:ascii="Times New Roman" w:cs="Times New Roman" w:eastAsia="Times New Roman" w:hAnsi="Times New Roman"/>
+                <w:sz w:val="16"/>
+                <w:szCs w:val="16"/>
                 <w:rtl w:val="0"/>
               </w:rPr>
               <w:t xml:space="preserve">Género percibido de las voces principales en la grabación (femenina o masculina).</w:t>
-            </w:r>
-            <w:r>
-              <w:rPr>
-                <w:rtl w:val="0"/>
-              </w:rPr>
             </w:r>
           </w:p>
         </w:tc>
@@ -4716,24 +4443,20 @@
             <w:pPr>
               <w:widowControl w:val="0"/>
               <w:rPr>
-                <w:sz w:val="20"/>
-                <w:szCs w:val="20"/>
-              </w:rPr>
-            </w:pPr>
-            <w:r>
-              <w:rPr>
-                <w:rFonts w:ascii="Times New Roman" w:cs="Times New Roman" w:eastAsia="Times New Roman" w:hAnsi="Times New Roman"/>
-                <w:sz w:val="18"/>
-                <w:szCs w:val="18"/>
+                <w:rFonts w:ascii="Times New Roman" w:cs="Times New Roman" w:eastAsia="Times New Roman" w:hAnsi="Times New Roman"/>
+                <w:sz w:val="16"/>
+                <w:szCs w:val="16"/>
+              </w:rPr>
+            </w:pPr>
+            <w:r>
+              <w:rPr>
+                <w:rFonts w:ascii="Times New Roman" w:cs="Times New Roman" w:eastAsia="Times New Roman" w:hAnsi="Times New Roman"/>
+                <w:sz w:val="16"/>
+                <w:szCs w:val="16"/>
                 <w:rtl w:val="0"/>
               </w:rPr>
               <w:t xml:space="preserve">genre_dortmund</w:t>
             </w:r>
-            <w:r>
-              <w:rPr>
-                <w:rtl w:val="0"/>
-              </w:rPr>
-            </w:r>
           </w:p>
         </w:tc>
         <w:tc>
@@ -4756,24 +4479,20 @@
             <w:pPr>
               <w:widowControl w:val="0"/>
               <w:rPr>
-                <w:sz w:val="20"/>
-                <w:szCs w:val="20"/>
-              </w:rPr>
-            </w:pPr>
-            <w:r>
-              <w:rPr>
-                <w:rFonts w:ascii="Times New Roman" w:cs="Times New Roman" w:eastAsia="Times New Roman" w:hAnsi="Times New Roman"/>
-                <w:sz w:val="18"/>
-                <w:szCs w:val="18"/>
+                <w:rFonts w:ascii="Times New Roman" w:cs="Times New Roman" w:eastAsia="Times New Roman" w:hAnsi="Times New Roman"/>
+                <w:sz w:val="16"/>
+                <w:szCs w:val="16"/>
+              </w:rPr>
+            </w:pPr>
+            <w:r>
+              <w:rPr>
+                <w:rFonts w:ascii="Times New Roman" w:cs="Times New Roman" w:eastAsia="Times New Roman" w:hAnsi="Times New Roman"/>
+                <w:sz w:val="16"/>
+                <w:szCs w:val="16"/>
                 <w:rtl w:val="0"/>
               </w:rPr>
               <w:t xml:space="preserve">Categórico| Probabilistico</w:t>
             </w:r>
-            <w:r>
-              <w:rPr>
-                <w:rtl w:val="0"/>
-              </w:rPr>
-            </w:r>
           </w:p>
         </w:tc>
         <w:tc>
@@ -4796,24 +4515,20 @@
             <w:pPr>
               <w:widowControl w:val="0"/>
               <w:rPr>
-                <w:sz w:val="20"/>
-                <w:szCs w:val="20"/>
-              </w:rPr>
-            </w:pPr>
-            <w:r>
-              <w:rPr>
-                <w:rFonts w:ascii="Times New Roman" w:cs="Times New Roman" w:eastAsia="Times New Roman" w:hAnsi="Times New Roman"/>
-                <w:sz w:val="18"/>
-                <w:szCs w:val="18"/>
+                <w:rFonts w:ascii="Times New Roman" w:cs="Times New Roman" w:eastAsia="Times New Roman" w:hAnsi="Times New Roman"/>
+                <w:sz w:val="16"/>
+                <w:szCs w:val="16"/>
+              </w:rPr>
+            </w:pPr>
+            <w:r>
+              <w:rPr>
+                <w:rFonts w:ascii="Times New Roman" w:cs="Times New Roman" w:eastAsia="Times New Roman" w:hAnsi="Times New Roman"/>
+                <w:sz w:val="16"/>
+                <w:szCs w:val="16"/>
                 <w:rtl w:val="0"/>
               </w:rPr>
               <w:t xml:space="preserve">alternative, blues, electronic, folkcountry, funksoulrnb, jazz, pop, raphiphop, rock</w:t>
             </w:r>
-            <w:r>
-              <w:rPr>
-                <w:rtl w:val="0"/>
-              </w:rPr>
-            </w:r>
           </w:p>
         </w:tc>
         <w:tc>
@@ -4836,23 +4551,19 @@
             <w:pPr>
               <w:widowControl w:val="0"/>
               <w:rPr>
-                <w:sz w:val="20"/>
-                <w:szCs w:val="20"/>
-              </w:rPr>
-            </w:pPr>
-            <w:r>
-              <w:rPr>
-                <w:rFonts w:ascii="Times New Roman" w:cs="Times New Roman" w:eastAsia="Times New Roman" w:hAnsi="Times New Roman"/>
-                <w:sz w:val="18"/>
-                <w:szCs w:val="18"/>
+                <w:rFonts w:ascii="Times New Roman" w:cs="Times New Roman" w:eastAsia="Times New Roman" w:hAnsi="Times New Roman"/>
+                <w:sz w:val="16"/>
+                <w:szCs w:val="16"/>
+              </w:rPr>
+            </w:pPr>
+            <w:r>
+              <w:rPr>
+                <w:rFonts w:ascii="Times New Roman" w:cs="Times New Roman" w:eastAsia="Times New Roman" w:hAnsi="Times New Roman"/>
+                <w:sz w:val="16"/>
+                <w:szCs w:val="16"/>
                 <w:rtl w:val="0"/>
               </w:rPr>
               <w:t xml:space="preserve">Asigna la canción a uno de los grandes géneros musicales entrenados en el modelo de Dortmund.</w:t>
-            </w:r>
-            <w:r>
-              <w:rPr>
-                <w:rtl w:val="0"/>
-              </w:rPr>
             </w:r>
           </w:p>
         </w:tc>
@@ -4883,24 +4594,20 @@
             <w:pPr>
               <w:widowControl w:val="0"/>
               <w:rPr>
-                <w:sz w:val="20"/>
-                <w:szCs w:val="20"/>
-              </w:rPr>
-            </w:pPr>
-            <w:r>
-              <w:rPr>
-                <w:rFonts w:ascii="Times New Roman" w:cs="Times New Roman" w:eastAsia="Times New Roman" w:hAnsi="Times New Roman"/>
-                <w:sz w:val="18"/>
-                <w:szCs w:val="18"/>
+                <w:rFonts w:ascii="Times New Roman" w:cs="Times New Roman" w:eastAsia="Times New Roman" w:hAnsi="Times New Roman"/>
+                <w:sz w:val="16"/>
+                <w:szCs w:val="16"/>
+              </w:rPr>
+            </w:pPr>
+            <w:r>
+              <w:rPr>
+                <w:rFonts w:ascii="Times New Roman" w:cs="Times New Roman" w:eastAsia="Times New Roman" w:hAnsi="Times New Roman"/>
+                <w:sz w:val="16"/>
+                <w:szCs w:val="16"/>
                 <w:rtl w:val="0"/>
               </w:rPr>
               <w:t xml:space="preserve">genre_electronic</w:t>
             </w:r>
-            <w:r>
-              <w:rPr>
-                <w:rtl w:val="0"/>
-              </w:rPr>
-            </w:r>
           </w:p>
         </w:tc>
         <w:tc>
@@ -4923,24 +4630,20 @@
             <w:pPr>
               <w:widowControl w:val="0"/>
               <w:rPr>
-                <w:sz w:val="20"/>
-                <w:szCs w:val="20"/>
-              </w:rPr>
-            </w:pPr>
-            <w:r>
-              <w:rPr>
-                <w:rFonts w:ascii="Times New Roman" w:cs="Times New Roman" w:eastAsia="Times New Roman" w:hAnsi="Times New Roman"/>
-                <w:sz w:val="18"/>
-                <w:szCs w:val="18"/>
+                <w:rFonts w:ascii="Times New Roman" w:cs="Times New Roman" w:eastAsia="Times New Roman" w:hAnsi="Times New Roman"/>
+                <w:sz w:val="16"/>
+                <w:szCs w:val="16"/>
+              </w:rPr>
+            </w:pPr>
+            <w:r>
+              <w:rPr>
+                <w:rFonts w:ascii="Times New Roman" w:cs="Times New Roman" w:eastAsia="Times New Roman" w:hAnsi="Times New Roman"/>
+                <w:sz w:val="16"/>
+                <w:szCs w:val="16"/>
                 <w:rtl w:val="0"/>
               </w:rPr>
               <w:t xml:space="preserve">Categórico| Probabilistico</w:t>
             </w:r>
-            <w:r>
-              <w:rPr>
-                <w:rtl w:val="0"/>
-              </w:rPr>
-            </w:r>
           </w:p>
         </w:tc>
         <w:tc>
@@ -4963,24 +4666,20 @@
             <w:pPr>
               <w:widowControl w:val="0"/>
               <w:rPr>
-                <w:sz w:val="20"/>
-                <w:szCs w:val="20"/>
-              </w:rPr>
-            </w:pPr>
-            <w:r>
-              <w:rPr>
-                <w:rFonts w:ascii="Times New Roman" w:cs="Times New Roman" w:eastAsia="Times New Roman" w:hAnsi="Times New Roman"/>
-                <w:sz w:val="18"/>
-                <w:szCs w:val="18"/>
+                <w:rFonts w:ascii="Times New Roman" w:cs="Times New Roman" w:eastAsia="Times New Roman" w:hAnsi="Times New Roman"/>
+                <w:sz w:val="16"/>
+                <w:szCs w:val="16"/>
+              </w:rPr>
+            </w:pPr>
+            <w:r>
+              <w:rPr>
+                <w:rFonts w:ascii="Times New Roman" w:cs="Times New Roman" w:eastAsia="Times New Roman" w:hAnsi="Times New Roman"/>
+                <w:sz w:val="16"/>
+                <w:szCs w:val="16"/>
                 <w:rtl w:val="0"/>
               </w:rPr>
               <w:t xml:space="preserve">ambient, dnb, house, techno, trance</w:t>
             </w:r>
-            <w:r>
-              <w:rPr>
-                <w:rtl w:val="0"/>
-              </w:rPr>
-            </w:r>
           </w:p>
         </w:tc>
         <w:tc>
@@ -5003,23 +4702,19 @@
             <w:pPr>
               <w:widowControl w:val="0"/>
               <w:rPr>
-                <w:sz w:val="20"/>
-                <w:szCs w:val="20"/>
-              </w:rPr>
-            </w:pPr>
-            <w:r>
-              <w:rPr>
-                <w:rFonts w:ascii="Times New Roman" w:cs="Times New Roman" w:eastAsia="Times New Roman" w:hAnsi="Times New Roman"/>
-                <w:sz w:val="18"/>
-                <w:szCs w:val="18"/>
+                <w:rFonts w:ascii="Times New Roman" w:cs="Times New Roman" w:eastAsia="Times New Roman" w:hAnsi="Times New Roman"/>
+                <w:sz w:val="16"/>
+                <w:szCs w:val="16"/>
+              </w:rPr>
+            </w:pPr>
+            <w:r>
+              <w:rPr>
+                <w:rFonts w:ascii="Times New Roman" w:cs="Times New Roman" w:eastAsia="Times New Roman" w:hAnsi="Times New Roman"/>
+                <w:sz w:val="16"/>
+                <w:szCs w:val="16"/>
                 <w:rtl w:val="0"/>
               </w:rPr>
               <w:t xml:space="preserve">Clasifica subgéneros dentro de la música electrónica según el modelo especializado.</w:t>
-            </w:r>
-            <w:r>
-              <w:rPr>
-                <w:rtl w:val="0"/>
-              </w:rPr>
             </w:r>
           </w:p>
         </w:tc>
@@ -5051,24 +4746,20 @@
               <w:widowControl w:val="0"/>
               <w:jc w:val="center"/>
               <w:rPr>
-                <w:sz w:val="20"/>
-                <w:szCs w:val="20"/>
-              </w:rPr>
-            </w:pPr>
-            <w:r>
-              <w:rPr>
-                <w:rFonts w:ascii="Times New Roman" w:cs="Times New Roman" w:eastAsia="Times New Roman" w:hAnsi="Times New Roman"/>
-                <w:sz w:val="18"/>
-                <w:szCs w:val="18"/>
+                <w:rFonts w:ascii="Times New Roman" w:cs="Times New Roman" w:eastAsia="Times New Roman" w:hAnsi="Times New Roman"/>
+                <w:sz w:val="16"/>
+                <w:szCs w:val="16"/>
+              </w:rPr>
+            </w:pPr>
+            <w:r>
+              <w:rPr>
+                <w:rFonts w:ascii="Times New Roman" w:cs="Times New Roman" w:eastAsia="Times New Roman" w:hAnsi="Times New Roman"/>
+                <w:sz w:val="16"/>
+                <w:szCs w:val="16"/>
                 <w:rtl w:val="0"/>
               </w:rPr>
               <w:t xml:space="preserve">genre_rosamerica</w:t>
             </w:r>
-            <w:r>
-              <w:rPr>
-                <w:rtl w:val="0"/>
-              </w:rPr>
-            </w:r>
           </w:p>
         </w:tc>
         <w:tc>
@@ -5091,24 +4782,20 @@
             <w:pPr>
               <w:widowControl w:val="0"/>
               <w:rPr>
-                <w:sz w:val="20"/>
-                <w:szCs w:val="20"/>
-              </w:rPr>
-            </w:pPr>
-            <w:r>
-              <w:rPr>
-                <w:rFonts w:ascii="Times New Roman" w:cs="Times New Roman" w:eastAsia="Times New Roman" w:hAnsi="Times New Roman"/>
-                <w:sz w:val="18"/>
-                <w:szCs w:val="18"/>
+                <w:rFonts w:ascii="Times New Roman" w:cs="Times New Roman" w:eastAsia="Times New Roman" w:hAnsi="Times New Roman"/>
+                <w:sz w:val="16"/>
+                <w:szCs w:val="16"/>
+              </w:rPr>
+            </w:pPr>
+            <w:r>
+              <w:rPr>
+                <w:rFonts w:ascii="Times New Roman" w:cs="Times New Roman" w:eastAsia="Times New Roman" w:hAnsi="Times New Roman"/>
+                <w:sz w:val="16"/>
+                <w:szCs w:val="16"/>
                 <w:rtl w:val="0"/>
               </w:rPr>
               <w:t xml:space="preserve">Categórico| Probabilistico</w:t>
             </w:r>
-            <w:r>
-              <w:rPr>
-                <w:rtl w:val="0"/>
-              </w:rPr>
-            </w:r>
           </w:p>
         </w:tc>
         <w:tc>
@@ -5131,24 +4818,20 @@
             <w:pPr>
               <w:widowControl w:val="0"/>
               <w:rPr>
-                <w:sz w:val="20"/>
-                <w:szCs w:val="20"/>
-              </w:rPr>
-            </w:pPr>
-            <w:r>
-              <w:rPr>
-                <w:rFonts w:ascii="Times New Roman" w:cs="Times New Roman" w:eastAsia="Times New Roman" w:hAnsi="Times New Roman"/>
-                <w:sz w:val="18"/>
-                <w:szCs w:val="18"/>
+                <w:rFonts w:ascii="Times New Roman" w:cs="Times New Roman" w:eastAsia="Times New Roman" w:hAnsi="Times New Roman"/>
+                <w:sz w:val="16"/>
+                <w:szCs w:val="16"/>
+              </w:rPr>
+            </w:pPr>
+            <w:r>
+              <w:rPr>
+                <w:rFonts w:ascii="Times New Roman" w:cs="Times New Roman" w:eastAsia="Times New Roman" w:hAnsi="Times New Roman"/>
+                <w:sz w:val="16"/>
+                <w:szCs w:val="16"/>
                 <w:rtl w:val="0"/>
               </w:rPr>
               <w:t xml:space="preserve">cla (Classic), dan(dance), hip(hiphop), jaz(jazz), pop, rhy(rhythm and blues), roc(rock), spe (spoken word)</w:t>
             </w:r>
-            <w:r>
-              <w:rPr>
-                <w:rtl w:val="0"/>
-              </w:rPr>
-            </w:r>
           </w:p>
         </w:tc>
         <w:tc>
@@ -5171,23 +4854,19 @@
             <w:pPr>
               <w:widowControl w:val="0"/>
               <w:rPr>
-                <w:sz w:val="20"/>
-                <w:szCs w:val="20"/>
-              </w:rPr>
-            </w:pPr>
-            <w:r>
-              <w:rPr>
-                <w:rFonts w:ascii="Times New Roman" w:cs="Times New Roman" w:eastAsia="Times New Roman" w:hAnsi="Times New Roman"/>
-                <w:sz w:val="18"/>
-                <w:szCs w:val="18"/>
+                <w:rFonts w:ascii="Times New Roman" w:cs="Times New Roman" w:eastAsia="Times New Roman" w:hAnsi="Times New Roman"/>
+                <w:sz w:val="16"/>
+                <w:szCs w:val="16"/>
+              </w:rPr>
+            </w:pPr>
+            <w:r>
+              <w:rPr>
+                <w:rFonts w:ascii="Times New Roman" w:cs="Times New Roman" w:eastAsia="Times New Roman" w:hAnsi="Times New Roman"/>
+                <w:sz w:val="16"/>
+                <w:szCs w:val="16"/>
                 <w:rtl w:val="0"/>
               </w:rPr>
               <w:t xml:space="preserve">Género estimado por el modelo Rosamerica; cubre estilos que van de clásica hasta spoken word.</w:t>
-            </w:r>
-            <w:r>
-              <w:rPr>
-                <w:rtl w:val="0"/>
-              </w:rPr>
             </w:r>
           </w:p>
         </w:tc>
@@ -5218,24 +4897,20 @@
             <w:pPr>
               <w:widowControl w:val="0"/>
               <w:rPr>
-                <w:sz w:val="20"/>
-                <w:szCs w:val="20"/>
-              </w:rPr>
-            </w:pPr>
-            <w:r>
-              <w:rPr>
-                <w:rFonts w:ascii="Times New Roman" w:cs="Times New Roman" w:eastAsia="Times New Roman" w:hAnsi="Times New Roman"/>
-                <w:sz w:val="18"/>
-                <w:szCs w:val="18"/>
+                <w:rFonts w:ascii="Times New Roman" w:cs="Times New Roman" w:eastAsia="Times New Roman" w:hAnsi="Times New Roman"/>
+                <w:sz w:val="16"/>
+                <w:szCs w:val="16"/>
+              </w:rPr>
+            </w:pPr>
+            <w:r>
+              <w:rPr>
+                <w:rFonts w:ascii="Times New Roman" w:cs="Times New Roman" w:eastAsia="Times New Roman" w:hAnsi="Times New Roman"/>
+                <w:sz w:val="16"/>
+                <w:szCs w:val="16"/>
                 <w:rtl w:val="0"/>
               </w:rPr>
               <w:t xml:space="preserve">ismir04_rhythm</w:t>
             </w:r>
-            <w:r>
-              <w:rPr>
-                <w:rtl w:val="0"/>
-              </w:rPr>
-            </w:r>
           </w:p>
         </w:tc>
         <w:tc>
@@ -5258,24 +4933,20 @@
             <w:pPr>
               <w:widowControl w:val="0"/>
               <w:rPr>
-                <w:sz w:val="20"/>
-                <w:szCs w:val="20"/>
-              </w:rPr>
-            </w:pPr>
-            <w:r>
-              <w:rPr>
-                <w:rFonts w:ascii="Times New Roman" w:cs="Times New Roman" w:eastAsia="Times New Roman" w:hAnsi="Times New Roman"/>
-                <w:sz w:val="18"/>
-                <w:szCs w:val="18"/>
+                <w:rFonts w:ascii="Times New Roman" w:cs="Times New Roman" w:eastAsia="Times New Roman" w:hAnsi="Times New Roman"/>
+                <w:sz w:val="16"/>
+                <w:szCs w:val="16"/>
+              </w:rPr>
+            </w:pPr>
+            <w:r>
+              <w:rPr>
+                <w:rFonts w:ascii="Times New Roman" w:cs="Times New Roman" w:eastAsia="Times New Roman" w:hAnsi="Times New Roman"/>
+                <w:sz w:val="16"/>
+                <w:szCs w:val="16"/>
                 <w:rtl w:val="0"/>
               </w:rPr>
               <w:t xml:space="preserve">Categórico| Probabilistico</w:t>
             </w:r>
-            <w:r>
-              <w:rPr>
-                <w:rtl w:val="0"/>
-              </w:rPr>
-            </w:r>
           </w:p>
         </w:tc>
         <w:tc>
@@ -5298,24 +4969,20 @@
             <w:pPr>
               <w:widowControl w:val="0"/>
               <w:rPr>
-                <w:sz w:val="20"/>
-                <w:szCs w:val="20"/>
-              </w:rPr>
-            </w:pPr>
-            <w:r>
-              <w:rPr>
-                <w:rFonts w:ascii="Times New Roman" w:cs="Times New Roman" w:eastAsia="Times New Roman" w:hAnsi="Times New Roman"/>
-                <w:sz w:val="18"/>
-                <w:szCs w:val="18"/>
+                <w:rFonts w:ascii="Times New Roman" w:cs="Times New Roman" w:eastAsia="Times New Roman" w:hAnsi="Times New Roman"/>
+                <w:sz w:val="16"/>
+                <w:szCs w:val="16"/>
+              </w:rPr>
+            </w:pPr>
+            <w:r>
+              <w:rPr>
+                <w:rFonts w:ascii="Times New Roman" w:cs="Times New Roman" w:eastAsia="Times New Roman" w:hAnsi="Times New Roman"/>
+                <w:sz w:val="16"/>
+                <w:szCs w:val="16"/>
                 <w:rtl w:val="0"/>
               </w:rPr>
               <w:t xml:space="preserve">ChaChaCha, Jive, Quickstep, Rumba-American, Rumba-International, Rumba-Misc, Samba, Tango, VienneseWaltz, Waltz</w:t>
             </w:r>
-            <w:r>
-              <w:rPr>
-                <w:rtl w:val="0"/>
-              </w:rPr>
-            </w:r>
           </w:p>
         </w:tc>
         <w:tc>
@@ -5338,23 +5005,19 @@
             <w:pPr>
               <w:widowControl w:val="0"/>
               <w:rPr>
-                <w:sz w:val="20"/>
-                <w:szCs w:val="20"/>
-              </w:rPr>
-            </w:pPr>
-            <w:r>
-              <w:rPr>
-                <w:rFonts w:ascii="Times New Roman" w:cs="Times New Roman" w:eastAsia="Times New Roman" w:hAnsi="Times New Roman"/>
-                <w:sz w:val="18"/>
-                <w:szCs w:val="18"/>
+                <w:rFonts w:ascii="Times New Roman" w:cs="Times New Roman" w:eastAsia="Times New Roman" w:hAnsi="Times New Roman"/>
+                <w:sz w:val="16"/>
+                <w:szCs w:val="16"/>
+              </w:rPr>
+            </w:pPr>
+            <w:r>
+              <w:rPr>
+                <w:rFonts w:ascii="Times New Roman" w:cs="Times New Roman" w:eastAsia="Times New Roman" w:hAnsi="Times New Roman"/>
+                <w:sz w:val="16"/>
+                <w:szCs w:val="16"/>
                 <w:rtl w:val="0"/>
               </w:rPr>
               <w:t xml:space="preserve">Identifica el ritmo/danza dominante según la taxonomía usada en ISMIR 2004.</w:t>
-            </w:r>
-            <w:r>
-              <w:rPr>
-                <w:rtl w:val="0"/>
-              </w:rPr>
             </w:r>
           </w:p>
         </w:tc>
@@ -5385,24 +5048,20 @@
             <w:pPr>
               <w:widowControl w:val="0"/>
               <w:rPr>
-                <w:sz w:val="20"/>
-                <w:szCs w:val="20"/>
-              </w:rPr>
-            </w:pPr>
-            <w:r>
-              <w:rPr>
-                <w:rFonts w:ascii="Times New Roman" w:cs="Times New Roman" w:eastAsia="Times New Roman" w:hAnsi="Times New Roman"/>
-                <w:sz w:val="18"/>
-                <w:szCs w:val="18"/>
+                <w:rFonts w:ascii="Times New Roman" w:cs="Times New Roman" w:eastAsia="Times New Roman" w:hAnsi="Times New Roman"/>
+                <w:sz w:val="16"/>
+                <w:szCs w:val="16"/>
+              </w:rPr>
+            </w:pPr>
+            <w:r>
+              <w:rPr>
+                <w:rFonts w:ascii="Times New Roman" w:cs="Times New Roman" w:eastAsia="Times New Roman" w:hAnsi="Times New Roman"/>
+                <w:sz w:val="16"/>
+                <w:szCs w:val="16"/>
                 <w:rtl w:val="0"/>
               </w:rPr>
               <w:t xml:space="preserve">genre_tzanetakis</w:t>
             </w:r>
-            <w:r>
-              <w:rPr>
-                <w:rtl w:val="0"/>
-              </w:rPr>
-            </w:r>
           </w:p>
         </w:tc>
         <w:tc>
@@ -5425,24 +5084,20 @@
             <w:pPr>
               <w:widowControl w:val="0"/>
               <w:rPr>
-                <w:sz w:val="20"/>
-                <w:szCs w:val="20"/>
-              </w:rPr>
-            </w:pPr>
-            <w:r>
-              <w:rPr>
-                <w:rFonts w:ascii="Times New Roman" w:cs="Times New Roman" w:eastAsia="Times New Roman" w:hAnsi="Times New Roman"/>
-                <w:sz w:val="18"/>
-                <w:szCs w:val="18"/>
+                <w:rFonts w:ascii="Times New Roman" w:cs="Times New Roman" w:eastAsia="Times New Roman" w:hAnsi="Times New Roman"/>
+                <w:sz w:val="16"/>
+                <w:szCs w:val="16"/>
+              </w:rPr>
+            </w:pPr>
+            <w:r>
+              <w:rPr>
+                <w:rFonts w:ascii="Times New Roman" w:cs="Times New Roman" w:eastAsia="Times New Roman" w:hAnsi="Times New Roman"/>
+                <w:sz w:val="16"/>
+                <w:szCs w:val="16"/>
                 <w:rtl w:val="0"/>
               </w:rPr>
               <w:t xml:space="preserve">Categórico| Probabilistico</w:t>
             </w:r>
-            <w:r>
-              <w:rPr>
-                <w:rtl w:val="0"/>
-              </w:rPr>
-            </w:r>
           </w:p>
         </w:tc>
         <w:tc>
@@ -5465,24 +5120,20 @@
             <w:pPr>
               <w:widowControl w:val="0"/>
               <w:rPr>
-                <w:sz w:val="20"/>
-                <w:szCs w:val="20"/>
-              </w:rPr>
-            </w:pPr>
-            <w:r>
-              <w:rPr>
-                <w:rFonts w:ascii="Times New Roman" w:cs="Times New Roman" w:eastAsia="Times New Roman" w:hAnsi="Times New Roman"/>
-                <w:sz w:val="18"/>
-                <w:szCs w:val="18"/>
+                <w:rFonts w:ascii="Times New Roman" w:cs="Times New Roman" w:eastAsia="Times New Roman" w:hAnsi="Times New Roman"/>
+                <w:sz w:val="16"/>
+                <w:szCs w:val="16"/>
+              </w:rPr>
+            </w:pPr>
+            <w:r>
+              <w:rPr>
+                <w:rFonts w:ascii="Times New Roman" w:cs="Times New Roman" w:eastAsia="Times New Roman" w:hAnsi="Times New Roman"/>
+                <w:sz w:val="16"/>
+                <w:szCs w:val="16"/>
                 <w:rtl w:val="0"/>
               </w:rPr>
               <w:t xml:space="preserve">"blu": blues, "cla": classical (clásica), "cou": country, "dis": disco, "hip": hip hop, "jaz": jazz, "met": metal, "pop": pop, "reg": reggae, "roc": rock</w:t>
             </w:r>
-            <w:r>
-              <w:rPr>
-                <w:rtl w:val="0"/>
-              </w:rPr>
-            </w:r>
           </w:p>
         </w:tc>
         <w:tc>
@@ -5505,23 +5156,19 @@
             <w:pPr>
               <w:widowControl w:val="0"/>
               <w:rPr>
-                <w:sz w:val="20"/>
-                <w:szCs w:val="20"/>
-              </w:rPr>
-            </w:pPr>
-            <w:r>
-              <w:rPr>
-                <w:rFonts w:ascii="Times New Roman" w:cs="Times New Roman" w:eastAsia="Times New Roman" w:hAnsi="Times New Roman"/>
-                <w:sz w:val="18"/>
-                <w:szCs w:val="18"/>
+                <w:rFonts w:ascii="Times New Roman" w:cs="Times New Roman" w:eastAsia="Times New Roman" w:hAnsi="Times New Roman"/>
+                <w:sz w:val="16"/>
+                <w:szCs w:val="16"/>
+              </w:rPr>
+            </w:pPr>
+            <w:r>
+              <w:rPr>
+                <w:rFonts w:ascii="Times New Roman" w:cs="Times New Roman" w:eastAsia="Times New Roman" w:hAnsi="Times New Roman"/>
+                <w:sz w:val="16"/>
+                <w:szCs w:val="16"/>
                 <w:rtl w:val="0"/>
               </w:rPr>
               <w:t xml:space="preserve">Clasificación de género basada en el conjunto GTZAN de Tzanetakis; cubre los 10 géneros clásicos.</w:t>
-            </w:r>
-            <w:r>
-              <w:rPr>
-                <w:rtl w:val="0"/>
-              </w:rPr>
             </w:r>
           </w:p>
         </w:tc>
@@ -5552,24 +5199,20 @@
             <w:pPr>
               <w:widowControl w:val="0"/>
               <w:rPr>
-                <w:sz w:val="20"/>
-                <w:szCs w:val="20"/>
-              </w:rPr>
-            </w:pPr>
-            <w:r>
-              <w:rPr>
-                <w:rFonts w:ascii="Times New Roman" w:cs="Times New Roman" w:eastAsia="Times New Roman" w:hAnsi="Times New Roman"/>
-                <w:sz w:val="18"/>
-                <w:szCs w:val="18"/>
+                <w:rFonts w:ascii="Times New Roman" w:cs="Times New Roman" w:eastAsia="Times New Roman" w:hAnsi="Times New Roman"/>
+                <w:sz w:val="16"/>
+                <w:szCs w:val="16"/>
+              </w:rPr>
+            </w:pPr>
+            <w:r>
+              <w:rPr>
+                <w:rFonts w:ascii="Times New Roman" w:cs="Times New Roman" w:eastAsia="Times New Roman" w:hAnsi="Times New Roman"/>
+                <w:sz w:val="16"/>
+                <w:szCs w:val="16"/>
                 <w:rtl w:val="0"/>
               </w:rPr>
               <w:t xml:space="preserve">mood_acoustic</w:t>
             </w:r>
-            <w:r>
-              <w:rPr>
-                <w:rtl w:val="0"/>
-              </w:rPr>
-            </w:r>
           </w:p>
         </w:tc>
         <w:tc>
@@ -5592,24 +5235,20 @@
             <w:pPr>
               <w:widowControl w:val="0"/>
               <w:rPr>
-                <w:sz w:val="20"/>
-                <w:szCs w:val="20"/>
-              </w:rPr>
-            </w:pPr>
-            <w:r>
-              <w:rPr>
-                <w:rFonts w:ascii="Times New Roman" w:cs="Times New Roman" w:eastAsia="Times New Roman" w:hAnsi="Times New Roman"/>
-                <w:sz w:val="18"/>
-                <w:szCs w:val="18"/>
+                <w:rFonts w:ascii="Times New Roman" w:cs="Times New Roman" w:eastAsia="Times New Roman" w:hAnsi="Times New Roman"/>
+                <w:sz w:val="16"/>
+                <w:szCs w:val="16"/>
+              </w:rPr>
+            </w:pPr>
+            <w:r>
+              <w:rPr>
+                <w:rFonts w:ascii="Times New Roman" w:cs="Times New Roman" w:eastAsia="Times New Roman" w:hAnsi="Times New Roman"/>
+                <w:sz w:val="16"/>
+                <w:szCs w:val="16"/>
                 <w:rtl w:val="0"/>
               </w:rPr>
               <w:t xml:space="preserve">Categórico| Probabilistico</w:t>
             </w:r>
-            <w:r>
-              <w:rPr>
-                <w:rtl w:val="0"/>
-              </w:rPr>
-            </w:r>
           </w:p>
         </w:tc>
         <w:tc>
@@ -5632,24 +5271,20 @@
             <w:pPr>
               <w:widowControl w:val="0"/>
               <w:rPr>
-                <w:sz w:val="20"/>
-                <w:szCs w:val="20"/>
-              </w:rPr>
-            </w:pPr>
-            <w:r>
-              <w:rPr>
-                <w:rFonts w:ascii="Times New Roman" w:cs="Times New Roman" w:eastAsia="Times New Roman" w:hAnsi="Times New Roman"/>
-                <w:sz w:val="18"/>
-                <w:szCs w:val="18"/>
+                <w:rFonts w:ascii="Times New Roman" w:cs="Times New Roman" w:eastAsia="Times New Roman" w:hAnsi="Times New Roman"/>
+                <w:sz w:val="16"/>
+                <w:szCs w:val="16"/>
+              </w:rPr>
+            </w:pPr>
+            <w:r>
+              <w:rPr>
+                <w:rFonts w:ascii="Times New Roman" w:cs="Times New Roman" w:eastAsia="Times New Roman" w:hAnsi="Times New Roman"/>
+                <w:sz w:val="16"/>
+                <w:szCs w:val="16"/>
                 <w:rtl w:val="0"/>
               </w:rPr>
               <w:t xml:space="preserve">acoustic, not_acoustic</w:t>
             </w:r>
-            <w:r>
-              <w:rPr>
-                <w:rtl w:val="0"/>
-              </w:rPr>
-            </w:r>
           </w:p>
         </w:tc>
         <w:tc>
@@ -5672,23 +5307,19 @@
             <w:pPr>
               <w:widowControl w:val="0"/>
               <w:rPr>
-                <w:sz w:val="20"/>
-                <w:szCs w:val="20"/>
-              </w:rPr>
-            </w:pPr>
-            <w:r>
-              <w:rPr>
-                <w:rFonts w:ascii="Times New Roman" w:cs="Times New Roman" w:eastAsia="Times New Roman" w:hAnsi="Times New Roman"/>
-                <w:sz w:val="18"/>
-                <w:szCs w:val="18"/>
+                <w:rFonts w:ascii="Times New Roman" w:cs="Times New Roman" w:eastAsia="Times New Roman" w:hAnsi="Times New Roman"/>
+                <w:sz w:val="16"/>
+                <w:szCs w:val="16"/>
+              </w:rPr>
+            </w:pPr>
+            <w:r>
+              <w:rPr>
+                <w:rFonts w:ascii="Times New Roman" w:cs="Times New Roman" w:eastAsia="Times New Roman" w:hAnsi="Times New Roman"/>
+                <w:sz w:val="16"/>
+                <w:szCs w:val="16"/>
                 <w:rtl w:val="0"/>
               </w:rPr>
               <w:t xml:space="preserve">Indica si la pista suena predominantemente acústica (instrumentos no electrónicos).</w:t>
-            </w:r>
-            <w:r>
-              <w:rPr>
-                <w:rtl w:val="0"/>
-              </w:rPr>
             </w:r>
           </w:p>
         </w:tc>
@@ -5719,24 +5350,20 @@
             <w:pPr>
               <w:widowControl w:val="0"/>
               <w:rPr>
-                <w:sz w:val="20"/>
-                <w:szCs w:val="20"/>
-              </w:rPr>
-            </w:pPr>
-            <w:r>
-              <w:rPr>
-                <w:rFonts w:ascii="Times New Roman" w:cs="Times New Roman" w:eastAsia="Times New Roman" w:hAnsi="Times New Roman"/>
-                <w:sz w:val="18"/>
-                <w:szCs w:val="18"/>
+                <w:rFonts w:ascii="Times New Roman" w:cs="Times New Roman" w:eastAsia="Times New Roman" w:hAnsi="Times New Roman"/>
+                <w:sz w:val="16"/>
+                <w:szCs w:val="16"/>
+              </w:rPr>
+            </w:pPr>
+            <w:r>
+              <w:rPr>
+                <w:rFonts w:ascii="Times New Roman" w:cs="Times New Roman" w:eastAsia="Times New Roman" w:hAnsi="Times New Roman"/>
+                <w:sz w:val="16"/>
+                <w:szCs w:val="16"/>
                 <w:rtl w:val="0"/>
               </w:rPr>
               <w:t xml:space="preserve">mood_aggressive</w:t>
             </w:r>
-            <w:r>
-              <w:rPr>
-                <w:rtl w:val="0"/>
-              </w:rPr>
-            </w:r>
           </w:p>
         </w:tc>
         <w:tc>
@@ -5759,24 +5386,20 @@
             <w:pPr>
               <w:widowControl w:val="0"/>
               <w:rPr>
-                <w:sz w:val="20"/>
-                <w:szCs w:val="20"/>
-              </w:rPr>
-            </w:pPr>
-            <w:r>
-              <w:rPr>
-                <w:rFonts w:ascii="Times New Roman" w:cs="Times New Roman" w:eastAsia="Times New Roman" w:hAnsi="Times New Roman"/>
-                <w:sz w:val="18"/>
-                <w:szCs w:val="18"/>
+                <w:rFonts w:ascii="Times New Roman" w:cs="Times New Roman" w:eastAsia="Times New Roman" w:hAnsi="Times New Roman"/>
+                <w:sz w:val="16"/>
+                <w:szCs w:val="16"/>
+              </w:rPr>
+            </w:pPr>
+            <w:r>
+              <w:rPr>
+                <w:rFonts w:ascii="Times New Roman" w:cs="Times New Roman" w:eastAsia="Times New Roman" w:hAnsi="Times New Roman"/>
+                <w:sz w:val="16"/>
+                <w:szCs w:val="16"/>
                 <w:rtl w:val="0"/>
               </w:rPr>
               <w:t xml:space="preserve">Categórico| Probabilistico</w:t>
             </w:r>
-            <w:r>
-              <w:rPr>
-                <w:rtl w:val="0"/>
-              </w:rPr>
-            </w:r>
           </w:p>
         </w:tc>
         <w:tc>
@@ -5799,24 +5422,20 @@
             <w:pPr>
               <w:widowControl w:val="0"/>
               <w:rPr>
-                <w:sz w:val="20"/>
-                <w:szCs w:val="20"/>
-              </w:rPr>
-            </w:pPr>
-            <w:r>
-              <w:rPr>
-                <w:rFonts w:ascii="Times New Roman" w:cs="Times New Roman" w:eastAsia="Times New Roman" w:hAnsi="Times New Roman"/>
-                <w:sz w:val="18"/>
-                <w:szCs w:val="18"/>
+                <w:rFonts w:ascii="Times New Roman" w:cs="Times New Roman" w:eastAsia="Times New Roman" w:hAnsi="Times New Roman"/>
+                <w:sz w:val="16"/>
+                <w:szCs w:val="16"/>
+              </w:rPr>
+            </w:pPr>
+            <w:r>
+              <w:rPr>
+                <w:rFonts w:ascii="Times New Roman" w:cs="Times New Roman" w:eastAsia="Times New Roman" w:hAnsi="Times New Roman"/>
+                <w:sz w:val="16"/>
+                <w:szCs w:val="16"/>
                 <w:rtl w:val="0"/>
               </w:rPr>
               <w:t xml:space="preserve">aggressive, not_aggressive</w:t>
             </w:r>
-            <w:r>
-              <w:rPr>
-                <w:rtl w:val="0"/>
-              </w:rPr>
-            </w:r>
           </w:p>
         </w:tc>
         <w:tc>
@@ -5839,23 +5458,19 @@
             <w:pPr>
               <w:widowControl w:val="0"/>
               <w:rPr>
-                <w:sz w:val="20"/>
-                <w:szCs w:val="20"/>
-              </w:rPr>
-            </w:pPr>
-            <w:r>
-              <w:rPr>
-                <w:rFonts w:ascii="Times New Roman" w:cs="Times New Roman" w:eastAsia="Times New Roman" w:hAnsi="Times New Roman"/>
-                <w:sz w:val="18"/>
-                <w:szCs w:val="18"/>
+                <w:rFonts w:ascii="Times New Roman" w:cs="Times New Roman" w:eastAsia="Times New Roman" w:hAnsi="Times New Roman"/>
+                <w:sz w:val="16"/>
+                <w:szCs w:val="16"/>
+              </w:rPr>
+            </w:pPr>
+            <w:r>
+              <w:rPr>
+                <w:rFonts w:ascii="Times New Roman" w:cs="Times New Roman" w:eastAsia="Times New Roman" w:hAnsi="Times New Roman"/>
+                <w:sz w:val="16"/>
+                <w:szCs w:val="16"/>
                 <w:rtl w:val="0"/>
               </w:rPr>
               <w:t xml:space="preserve">Mide la energía y la agresividad percibida en la interpretación y producción.</w:t>
-            </w:r>
-            <w:r>
-              <w:rPr>
-                <w:rtl w:val="0"/>
-              </w:rPr>
             </w:r>
           </w:p>
         </w:tc>
@@ -5886,24 +5501,20 @@
             <w:pPr>
               <w:widowControl w:val="0"/>
               <w:rPr>
-                <w:sz w:val="20"/>
-                <w:szCs w:val="20"/>
-              </w:rPr>
-            </w:pPr>
-            <w:r>
-              <w:rPr>
-                <w:rFonts w:ascii="Times New Roman" w:cs="Times New Roman" w:eastAsia="Times New Roman" w:hAnsi="Times New Roman"/>
-                <w:sz w:val="18"/>
-                <w:szCs w:val="18"/>
+                <w:rFonts w:ascii="Times New Roman" w:cs="Times New Roman" w:eastAsia="Times New Roman" w:hAnsi="Times New Roman"/>
+                <w:sz w:val="16"/>
+                <w:szCs w:val="16"/>
+              </w:rPr>
+            </w:pPr>
+            <w:r>
+              <w:rPr>
+                <w:rFonts w:ascii="Times New Roman" w:cs="Times New Roman" w:eastAsia="Times New Roman" w:hAnsi="Times New Roman"/>
+                <w:sz w:val="16"/>
+                <w:szCs w:val="16"/>
                 <w:rtl w:val="0"/>
               </w:rPr>
               <w:t xml:space="preserve">mood_electronic</w:t>
             </w:r>
-            <w:r>
-              <w:rPr>
-                <w:rtl w:val="0"/>
-              </w:rPr>
-            </w:r>
           </w:p>
         </w:tc>
         <w:tc>
@@ -5926,24 +5537,20 @@
             <w:pPr>
               <w:widowControl w:val="0"/>
               <w:rPr>
-                <w:sz w:val="20"/>
-                <w:szCs w:val="20"/>
-              </w:rPr>
-            </w:pPr>
-            <w:r>
-              <w:rPr>
-                <w:rFonts w:ascii="Times New Roman" w:cs="Times New Roman" w:eastAsia="Times New Roman" w:hAnsi="Times New Roman"/>
-                <w:sz w:val="18"/>
-                <w:szCs w:val="18"/>
+                <w:rFonts w:ascii="Times New Roman" w:cs="Times New Roman" w:eastAsia="Times New Roman" w:hAnsi="Times New Roman"/>
+                <w:sz w:val="16"/>
+                <w:szCs w:val="16"/>
+              </w:rPr>
+            </w:pPr>
+            <w:r>
+              <w:rPr>
+                <w:rFonts w:ascii="Times New Roman" w:cs="Times New Roman" w:eastAsia="Times New Roman" w:hAnsi="Times New Roman"/>
+                <w:sz w:val="16"/>
+                <w:szCs w:val="16"/>
                 <w:rtl w:val="0"/>
               </w:rPr>
               <w:t xml:space="preserve">Categórico| Probabilistico</w:t>
             </w:r>
-            <w:r>
-              <w:rPr>
-                <w:rtl w:val="0"/>
-              </w:rPr>
-            </w:r>
           </w:p>
         </w:tc>
         <w:tc>
@@ -5966,24 +5573,20 @@
             <w:pPr>
               <w:widowControl w:val="0"/>
               <w:rPr>
-                <w:sz w:val="20"/>
-                <w:szCs w:val="20"/>
-              </w:rPr>
-            </w:pPr>
-            <w:r>
-              <w:rPr>
-                <w:rFonts w:ascii="Times New Roman" w:cs="Times New Roman" w:eastAsia="Times New Roman" w:hAnsi="Times New Roman"/>
-                <w:sz w:val="18"/>
-                <w:szCs w:val="18"/>
+                <w:rFonts w:ascii="Times New Roman" w:cs="Times New Roman" w:eastAsia="Times New Roman" w:hAnsi="Times New Roman"/>
+                <w:sz w:val="16"/>
+                <w:szCs w:val="16"/>
+              </w:rPr>
+            </w:pPr>
+            <w:r>
+              <w:rPr>
+                <w:rFonts w:ascii="Times New Roman" w:cs="Times New Roman" w:eastAsia="Times New Roman" w:hAnsi="Times New Roman"/>
+                <w:sz w:val="16"/>
+                <w:szCs w:val="16"/>
                 <w:rtl w:val="0"/>
               </w:rPr>
               <w:t xml:space="preserve">electronic, not_electronic</w:t>
             </w:r>
-            <w:r>
-              <w:rPr>
-                <w:rtl w:val="0"/>
-              </w:rPr>
-            </w:r>
           </w:p>
         </w:tc>
         <w:tc>
@@ -6006,23 +5609,19 @@
             <w:pPr>
               <w:widowControl w:val="0"/>
               <w:rPr>
-                <w:sz w:val="20"/>
-                <w:szCs w:val="20"/>
-              </w:rPr>
-            </w:pPr>
-            <w:r>
-              <w:rPr>
-                <w:rFonts w:ascii="Times New Roman" w:cs="Times New Roman" w:eastAsia="Times New Roman" w:hAnsi="Times New Roman"/>
-                <w:sz w:val="18"/>
-                <w:szCs w:val="18"/>
+                <w:rFonts w:ascii="Times New Roman" w:cs="Times New Roman" w:eastAsia="Times New Roman" w:hAnsi="Times New Roman"/>
+                <w:sz w:val="16"/>
+                <w:szCs w:val="16"/>
+              </w:rPr>
+            </w:pPr>
+            <w:r>
+              <w:rPr>
+                <w:rFonts w:ascii="Times New Roman" w:cs="Times New Roman" w:eastAsia="Times New Roman" w:hAnsi="Times New Roman"/>
+                <w:sz w:val="16"/>
+                <w:szCs w:val="16"/>
                 <w:rtl w:val="0"/>
               </w:rPr>
               <w:t xml:space="preserve">Señala la presencia dominante de texturas y elementos de producción electrónica.</w:t>
-            </w:r>
-            <w:r>
-              <w:rPr>
-                <w:rtl w:val="0"/>
-              </w:rPr>
             </w:r>
           </w:p>
         </w:tc>
@@ -6053,24 +5652,20 @@
             <w:pPr>
               <w:widowControl w:val="0"/>
               <w:rPr>
-                <w:sz w:val="20"/>
-                <w:szCs w:val="20"/>
-              </w:rPr>
-            </w:pPr>
-            <w:r>
-              <w:rPr>
-                <w:rFonts w:ascii="Times New Roman" w:cs="Times New Roman" w:eastAsia="Times New Roman" w:hAnsi="Times New Roman"/>
-                <w:sz w:val="18"/>
-                <w:szCs w:val="18"/>
+                <w:rFonts w:ascii="Times New Roman" w:cs="Times New Roman" w:eastAsia="Times New Roman" w:hAnsi="Times New Roman"/>
+                <w:sz w:val="16"/>
+                <w:szCs w:val="16"/>
+              </w:rPr>
+            </w:pPr>
+            <w:r>
+              <w:rPr>
+                <w:rFonts w:ascii="Times New Roman" w:cs="Times New Roman" w:eastAsia="Times New Roman" w:hAnsi="Times New Roman"/>
+                <w:sz w:val="16"/>
+                <w:szCs w:val="16"/>
                 <w:rtl w:val="0"/>
               </w:rPr>
               <w:t xml:space="preserve">mood_happy</w:t>
             </w:r>
-            <w:r>
-              <w:rPr>
-                <w:rtl w:val="0"/>
-              </w:rPr>
-            </w:r>
           </w:p>
         </w:tc>
         <w:tc>
@@ -6093,24 +5688,20 @@
             <w:pPr>
               <w:widowControl w:val="0"/>
               <w:rPr>
-                <w:sz w:val="20"/>
-                <w:szCs w:val="20"/>
-              </w:rPr>
-            </w:pPr>
-            <w:r>
-              <w:rPr>
-                <w:rFonts w:ascii="Times New Roman" w:cs="Times New Roman" w:eastAsia="Times New Roman" w:hAnsi="Times New Roman"/>
-                <w:sz w:val="18"/>
-                <w:szCs w:val="18"/>
+                <w:rFonts w:ascii="Times New Roman" w:cs="Times New Roman" w:eastAsia="Times New Roman" w:hAnsi="Times New Roman"/>
+                <w:sz w:val="16"/>
+                <w:szCs w:val="16"/>
+              </w:rPr>
+            </w:pPr>
+            <w:r>
+              <w:rPr>
+                <w:rFonts w:ascii="Times New Roman" w:cs="Times New Roman" w:eastAsia="Times New Roman" w:hAnsi="Times New Roman"/>
+                <w:sz w:val="16"/>
+                <w:szCs w:val="16"/>
                 <w:rtl w:val="0"/>
               </w:rPr>
               <w:t xml:space="preserve">Categórico| Probabilistico</w:t>
             </w:r>
-            <w:r>
-              <w:rPr>
-                <w:rtl w:val="0"/>
-              </w:rPr>
-            </w:r>
           </w:p>
         </w:tc>
         <w:tc>
@@ -6133,24 +5724,20 @@
             <w:pPr>
               <w:widowControl w:val="0"/>
               <w:rPr>
-                <w:sz w:val="20"/>
-                <w:szCs w:val="20"/>
-              </w:rPr>
-            </w:pPr>
-            <w:r>
-              <w:rPr>
-                <w:rFonts w:ascii="Times New Roman" w:cs="Times New Roman" w:eastAsia="Times New Roman" w:hAnsi="Times New Roman"/>
-                <w:sz w:val="18"/>
-                <w:szCs w:val="18"/>
+                <w:rFonts w:ascii="Times New Roman" w:cs="Times New Roman" w:eastAsia="Times New Roman" w:hAnsi="Times New Roman"/>
+                <w:sz w:val="16"/>
+                <w:szCs w:val="16"/>
+              </w:rPr>
+            </w:pPr>
+            <w:r>
+              <w:rPr>
+                <w:rFonts w:ascii="Times New Roman" w:cs="Times New Roman" w:eastAsia="Times New Roman" w:hAnsi="Times New Roman"/>
+                <w:sz w:val="16"/>
+                <w:szCs w:val="16"/>
                 <w:rtl w:val="0"/>
               </w:rPr>
               <w:t xml:space="preserve">happy, not_happy</w:t>
             </w:r>
-            <w:r>
-              <w:rPr>
-                <w:rtl w:val="0"/>
-              </w:rPr>
-            </w:r>
           </w:p>
         </w:tc>
         <w:tc>
@@ -6173,23 +5760,19 @@
             <w:pPr>
               <w:widowControl w:val="0"/>
               <w:rPr>
-                <w:sz w:val="20"/>
-                <w:szCs w:val="20"/>
-              </w:rPr>
-            </w:pPr>
-            <w:r>
-              <w:rPr>
-                <w:rFonts w:ascii="Times New Roman" w:cs="Times New Roman" w:eastAsia="Times New Roman" w:hAnsi="Times New Roman"/>
-                <w:sz w:val="18"/>
-                <w:szCs w:val="18"/>
+                <w:rFonts w:ascii="Times New Roman" w:cs="Times New Roman" w:eastAsia="Times New Roman" w:hAnsi="Times New Roman"/>
+                <w:sz w:val="16"/>
+                <w:szCs w:val="16"/>
+              </w:rPr>
+            </w:pPr>
+            <w:r>
+              <w:rPr>
+                <w:rFonts w:ascii="Times New Roman" w:cs="Times New Roman" w:eastAsia="Times New Roman" w:hAnsi="Times New Roman"/>
+                <w:sz w:val="16"/>
+                <w:szCs w:val="16"/>
                 <w:rtl w:val="0"/>
               </w:rPr>
               <w:t xml:space="preserve">Evalúa la valencia emocional de la pista, si transmite una sensación alegre.</w:t>
-            </w:r>
-            <w:r>
-              <w:rPr>
-                <w:rtl w:val="0"/>
-              </w:rPr>
             </w:r>
           </w:p>
         </w:tc>
@@ -6220,24 +5803,20 @@
             <w:pPr>
               <w:widowControl w:val="0"/>
               <w:rPr>
-                <w:sz w:val="20"/>
-                <w:szCs w:val="20"/>
-              </w:rPr>
-            </w:pPr>
-            <w:r>
-              <w:rPr>
-                <w:rFonts w:ascii="Times New Roman" w:cs="Times New Roman" w:eastAsia="Times New Roman" w:hAnsi="Times New Roman"/>
-                <w:sz w:val="18"/>
-                <w:szCs w:val="18"/>
+                <w:rFonts w:ascii="Times New Roman" w:cs="Times New Roman" w:eastAsia="Times New Roman" w:hAnsi="Times New Roman"/>
+                <w:sz w:val="16"/>
+                <w:szCs w:val="16"/>
+              </w:rPr>
+            </w:pPr>
+            <w:r>
+              <w:rPr>
+                <w:rFonts w:ascii="Times New Roman" w:cs="Times New Roman" w:eastAsia="Times New Roman" w:hAnsi="Times New Roman"/>
+                <w:sz w:val="16"/>
+                <w:szCs w:val="16"/>
                 <w:rtl w:val="0"/>
               </w:rPr>
               <w:t xml:space="preserve">mood_party</w:t>
             </w:r>
-            <w:r>
-              <w:rPr>
-                <w:rtl w:val="0"/>
-              </w:rPr>
-            </w:r>
           </w:p>
         </w:tc>
         <w:tc>
@@ -6260,24 +5839,20 @@
             <w:pPr>
               <w:widowControl w:val="0"/>
               <w:rPr>
-                <w:sz w:val="20"/>
-                <w:szCs w:val="20"/>
-              </w:rPr>
-            </w:pPr>
-            <w:r>
-              <w:rPr>
-                <w:rFonts w:ascii="Times New Roman" w:cs="Times New Roman" w:eastAsia="Times New Roman" w:hAnsi="Times New Roman"/>
-                <w:sz w:val="18"/>
-                <w:szCs w:val="18"/>
+                <w:rFonts w:ascii="Times New Roman" w:cs="Times New Roman" w:eastAsia="Times New Roman" w:hAnsi="Times New Roman"/>
+                <w:sz w:val="16"/>
+                <w:szCs w:val="16"/>
+              </w:rPr>
+            </w:pPr>
+            <w:r>
+              <w:rPr>
+                <w:rFonts w:ascii="Times New Roman" w:cs="Times New Roman" w:eastAsia="Times New Roman" w:hAnsi="Times New Roman"/>
+                <w:sz w:val="16"/>
+                <w:szCs w:val="16"/>
                 <w:rtl w:val="0"/>
               </w:rPr>
               <w:t xml:space="preserve">Categórico| Probabilistico</w:t>
             </w:r>
-            <w:r>
-              <w:rPr>
-                <w:rtl w:val="0"/>
-              </w:rPr>
-            </w:r>
           </w:p>
         </w:tc>
         <w:tc>
@@ -6300,24 +5875,20 @@
             <w:pPr>
               <w:widowControl w:val="0"/>
               <w:rPr>
-                <w:sz w:val="20"/>
-                <w:szCs w:val="20"/>
-              </w:rPr>
-            </w:pPr>
-            <w:r>
-              <w:rPr>
-                <w:rFonts w:ascii="Times New Roman" w:cs="Times New Roman" w:eastAsia="Times New Roman" w:hAnsi="Times New Roman"/>
-                <w:sz w:val="18"/>
-                <w:szCs w:val="18"/>
+                <w:rFonts w:ascii="Times New Roman" w:cs="Times New Roman" w:eastAsia="Times New Roman" w:hAnsi="Times New Roman"/>
+                <w:sz w:val="16"/>
+                <w:szCs w:val="16"/>
+              </w:rPr>
+            </w:pPr>
+            <w:r>
+              <w:rPr>
+                <w:rFonts w:ascii="Times New Roman" w:cs="Times New Roman" w:eastAsia="Times New Roman" w:hAnsi="Times New Roman"/>
+                <w:sz w:val="16"/>
+                <w:szCs w:val="16"/>
                 <w:rtl w:val="0"/>
               </w:rPr>
               <w:t xml:space="preserve">party, not_party</w:t>
             </w:r>
-            <w:r>
-              <w:rPr>
-                <w:rtl w:val="0"/>
-              </w:rPr>
-            </w:r>
           </w:p>
         </w:tc>
         <w:tc>
@@ -6340,23 +5911,19 @@
             <w:pPr>
               <w:widowControl w:val="0"/>
               <w:rPr>
-                <w:sz w:val="20"/>
-                <w:szCs w:val="20"/>
-              </w:rPr>
-            </w:pPr>
-            <w:r>
-              <w:rPr>
-                <w:rFonts w:ascii="Times New Roman" w:cs="Times New Roman" w:eastAsia="Times New Roman" w:hAnsi="Times New Roman"/>
-                <w:sz w:val="18"/>
-                <w:szCs w:val="18"/>
+                <w:rFonts w:ascii="Times New Roman" w:cs="Times New Roman" w:eastAsia="Times New Roman" w:hAnsi="Times New Roman"/>
+                <w:sz w:val="16"/>
+                <w:szCs w:val="16"/>
+              </w:rPr>
+            </w:pPr>
+            <w:r>
+              <w:rPr>
+                <w:rFonts w:ascii="Times New Roman" w:cs="Times New Roman" w:eastAsia="Times New Roman" w:hAnsi="Times New Roman"/>
+                <w:sz w:val="16"/>
+                <w:szCs w:val="16"/>
                 <w:rtl w:val="0"/>
               </w:rPr>
               <w:t xml:space="preserve">Determina si la pista es adecuada para un ambiente de fiesta o club.</w:t>
-            </w:r>
-            <w:r>
-              <w:rPr>
-                <w:rtl w:val="0"/>
-              </w:rPr>
             </w:r>
           </w:p>
         </w:tc>
@@ -6387,24 +5954,20 @@
             <w:pPr>
               <w:widowControl w:val="0"/>
               <w:rPr>
-                <w:sz w:val="20"/>
-                <w:szCs w:val="20"/>
-              </w:rPr>
-            </w:pPr>
-            <w:r>
-              <w:rPr>
-                <w:rFonts w:ascii="Times New Roman" w:cs="Times New Roman" w:eastAsia="Times New Roman" w:hAnsi="Times New Roman"/>
-                <w:sz w:val="18"/>
-                <w:szCs w:val="18"/>
+                <w:rFonts w:ascii="Times New Roman" w:cs="Times New Roman" w:eastAsia="Times New Roman" w:hAnsi="Times New Roman"/>
+                <w:sz w:val="16"/>
+                <w:szCs w:val="16"/>
+              </w:rPr>
+            </w:pPr>
+            <w:r>
+              <w:rPr>
+                <w:rFonts w:ascii="Times New Roman" w:cs="Times New Roman" w:eastAsia="Times New Roman" w:hAnsi="Times New Roman"/>
+                <w:sz w:val="16"/>
+                <w:szCs w:val="16"/>
                 <w:rtl w:val="0"/>
               </w:rPr>
               <w:t xml:space="preserve">mood_relaxed</w:t>
             </w:r>
-            <w:r>
-              <w:rPr>
-                <w:rtl w:val="0"/>
-              </w:rPr>
-            </w:r>
           </w:p>
         </w:tc>
         <w:tc>
@@ -6427,24 +5990,20 @@
             <w:pPr>
               <w:widowControl w:val="0"/>
               <w:rPr>
-                <w:sz w:val="20"/>
-                <w:szCs w:val="20"/>
-              </w:rPr>
-            </w:pPr>
-            <w:r>
-              <w:rPr>
-                <w:rFonts w:ascii="Times New Roman" w:cs="Times New Roman" w:eastAsia="Times New Roman" w:hAnsi="Times New Roman"/>
-                <w:sz w:val="18"/>
-                <w:szCs w:val="18"/>
+                <w:rFonts w:ascii="Times New Roman" w:cs="Times New Roman" w:eastAsia="Times New Roman" w:hAnsi="Times New Roman"/>
+                <w:sz w:val="16"/>
+                <w:szCs w:val="16"/>
+              </w:rPr>
+            </w:pPr>
+            <w:r>
+              <w:rPr>
+                <w:rFonts w:ascii="Times New Roman" w:cs="Times New Roman" w:eastAsia="Times New Roman" w:hAnsi="Times New Roman"/>
+                <w:sz w:val="16"/>
+                <w:szCs w:val="16"/>
                 <w:rtl w:val="0"/>
               </w:rPr>
               <w:t xml:space="preserve">Categórico| Probabilistico</w:t>
             </w:r>
-            <w:r>
-              <w:rPr>
-                <w:rtl w:val="0"/>
-              </w:rPr>
-            </w:r>
           </w:p>
         </w:tc>
         <w:tc>
@@ -6467,24 +6026,20 @@
             <w:pPr>
               <w:widowControl w:val="0"/>
               <w:rPr>
-                <w:sz w:val="20"/>
-                <w:szCs w:val="20"/>
-              </w:rPr>
-            </w:pPr>
-            <w:r>
-              <w:rPr>
-                <w:rFonts w:ascii="Times New Roman" w:cs="Times New Roman" w:eastAsia="Times New Roman" w:hAnsi="Times New Roman"/>
-                <w:sz w:val="18"/>
-                <w:szCs w:val="18"/>
+                <w:rFonts w:ascii="Times New Roman" w:cs="Times New Roman" w:eastAsia="Times New Roman" w:hAnsi="Times New Roman"/>
+                <w:sz w:val="16"/>
+                <w:szCs w:val="16"/>
+              </w:rPr>
+            </w:pPr>
+            <w:r>
+              <w:rPr>
+                <w:rFonts w:ascii="Times New Roman" w:cs="Times New Roman" w:eastAsia="Times New Roman" w:hAnsi="Times New Roman"/>
+                <w:sz w:val="16"/>
+                <w:szCs w:val="16"/>
                 <w:rtl w:val="0"/>
               </w:rPr>
               <w:t xml:space="preserve">relaxed, not_relaxed</w:t>
             </w:r>
-            <w:r>
-              <w:rPr>
-                <w:rtl w:val="0"/>
-              </w:rPr>
-            </w:r>
           </w:p>
         </w:tc>
         <w:tc>
@@ -6507,23 +6062,19 @@
             <w:pPr>
               <w:widowControl w:val="0"/>
               <w:rPr>
-                <w:sz w:val="20"/>
-                <w:szCs w:val="20"/>
-              </w:rPr>
-            </w:pPr>
-            <w:r>
-              <w:rPr>
-                <w:rFonts w:ascii="Times New Roman" w:cs="Times New Roman" w:eastAsia="Times New Roman" w:hAnsi="Times New Roman"/>
-                <w:sz w:val="18"/>
-                <w:szCs w:val="18"/>
+                <w:rFonts w:ascii="Times New Roman" w:cs="Times New Roman" w:eastAsia="Times New Roman" w:hAnsi="Times New Roman"/>
+                <w:sz w:val="16"/>
+                <w:szCs w:val="16"/>
+              </w:rPr>
+            </w:pPr>
+            <w:r>
+              <w:rPr>
+                <w:rFonts w:ascii="Times New Roman" w:cs="Times New Roman" w:eastAsia="Times New Roman" w:hAnsi="Times New Roman"/>
+                <w:sz w:val="16"/>
+                <w:szCs w:val="16"/>
                 <w:rtl w:val="0"/>
               </w:rPr>
               <w:t xml:space="preserve">Indica si la pista tiene un tempo y atmósfera tranquilos y relajantes.</w:t>
-            </w:r>
-            <w:r>
-              <w:rPr>
-                <w:rtl w:val="0"/>
-              </w:rPr>
             </w:r>
           </w:p>
         </w:tc>
@@ -6554,24 +6105,20 @@
             <w:pPr>
               <w:widowControl w:val="0"/>
               <w:rPr>
-                <w:sz w:val="20"/>
-                <w:szCs w:val="20"/>
-              </w:rPr>
-            </w:pPr>
-            <w:r>
-              <w:rPr>
-                <w:rFonts w:ascii="Times New Roman" w:cs="Times New Roman" w:eastAsia="Times New Roman" w:hAnsi="Times New Roman"/>
-                <w:sz w:val="18"/>
-                <w:szCs w:val="18"/>
+                <w:rFonts w:ascii="Times New Roman" w:cs="Times New Roman" w:eastAsia="Times New Roman" w:hAnsi="Times New Roman"/>
+                <w:sz w:val="16"/>
+                <w:szCs w:val="16"/>
+              </w:rPr>
+            </w:pPr>
+            <w:r>
+              <w:rPr>
+                <w:rFonts w:ascii="Times New Roman" w:cs="Times New Roman" w:eastAsia="Times New Roman" w:hAnsi="Times New Roman"/>
+                <w:sz w:val="16"/>
+                <w:szCs w:val="16"/>
                 <w:rtl w:val="0"/>
               </w:rPr>
               <w:t xml:space="preserve">mood_sad</w:t>
             </w:r>
-            <w:r>
-              <w:rPr>
-                <w:rtl w:val="0"/>
-              </w:rPr>
-            </w:r>
           </w:p>
         </w:tc>
         <w:tc>
@@ -6594,24 +6141,20 @@
             <w:pPr>
               <w:widowControl w:val="0"/>
               <w:rPr>
-                <w:sz w:val="20"/>
-                <w:szCs w:val="20"/>
-              </w:rPr>
-            </w:pPr>
-            <w:r>
-              <w:rPr>
-                <w:rFonts w:ascii="Times New Roman" w:cs="Times New Roman" w:eastAsia="Times New Roman" w:hAnsi="Times New Roman"/>
-                <w:sz w:val="18"/>
-                <w:szCs w:val="18"/>
+                <w:rFonts w:ascii="Times New Roman" w:cs="Times New Roman" w:eastAsia="Times New Roman" w:hAnsi="Times New Roman"/>
+                <w:sz w:val="16"/>
+                <w:szCs w:val="16"/>
+              </w:rPr>
+            </w:pPr>
+            <w:r>
+              <w:rPr>
+                <w:rFonts w:ascii="Times New Roman" w:cs="Times New Roman" w:eastAsia="Times New Roman" w:hAnsi="Times New Roman"/>
+                <w:sz w:val="16"/>
+                <w:szCs w:val="16"/>
                 <w:rtl w:val="0"/>
               </w:rPr>
               <w:t xml:space="preserve">Categórico| Probabilistico</w:t>
             </w:r>
-            <w:r>
-              <w:rPr>
-                <w:rtl w:val="0"/>
-              </w:rPr>
-            </w:r>
           </w:p>
         </w:tc>
         <w:tc>
@@ -6634,24 +6177,20 @@
             <w:pPr>
               <w:widowControl w:val="0"/>
               <w:rPr>
-                <w:sz w:val="20"/>
-                <w:szCs w:val="20"/>
-              </w:rPr>
-            </w:pPr>
-            <w:r>
-              <w:rPr>
-                <w:rFonts w:ascii="Times New Roman" w:cs="Times New Roman" w:eastAsia="Times New Roman" w:hAnsi="Times New Roman"/>
-                <w:sz w:val="18"/>
-                <w:szCs w:val="18"/>
+                <w:rFonts w:ascii="Times New Roman" w:cs="Times New Roman" w:eastAsia="Times New Roman" w:hAnsi="Times New Roman"/>
+                <w:sz w:val="16"/>
+                <w:szCs w:val="16"/>
+              </w:rPr>
+            </w:pPr>
+            <w:r>
+              <w:rPr>
+                <w:rFonts w:ascii="Times New Roman" w:cs="Times New Roman" w:eastAsia="Times New Roman" w:hAnsi="Times New Roman"/>
+                <w:sz w:val="16"/>
+                <w:szCs w:val="16"/>
                 <w:rtl w:val="0"/>
               </w:rPr>
               <w:t xml:space="preserve">sad, not_sad</w:t>
             </w:r>
-            <w:r>
-              <w:rPr>
-                <w:rtl w:val="0"/>
-              </w:rPr>
-            </w:r>
           </w:p>
         </w:tc>
         <w:tc>
@@ -6674,23 +6213,19 @@
             <w:pPr>
               <w:widowControl w:val="0"/>
               <w:rPr>
-                <w:sz w:val="20"/>
-                <w:szCs w:val="20"/>
-              </w:rPr>
-            </w:pPr>
-            <w:r>
-              <w:rPr>
-                <w:rFonts w:ascii="Times New Roman" w:cs="Times New Roman" w:eastAsia="Times New Roman" w:hAnsi="Times New Roman"/>
-                <w:sz w:val="18"/>
-                <w:szCs w:val="18"/>
+                <w:rFonts w:ascii="Times New Roman" w:cs="Times New Roman" w:eastAsia="Times New Roman" w:hAnsi="Times New Roman"/>
+                <w:sz w:val="16"/>
+                <w:szCs w:val="16"/>
+              </w:rPr>
+            </w:pPr>
+            <w:r>
+              <w:rPr>
+                <w:rFonts w:ascii="Times New Roman" w:cs="Times New Roman" w:eastAsia="Times New Roman" w:hAnsi="Times New Roman"/>
+                <w:sz w:val="16"/>
+                <w:szCs w:val="16"/>
                 <w:rtl w:val="0"/>
               </w:rPr>
               <w:t xml:space="preserve">Mide la carga emocional melancólica o triste de la canción.</w:t>
-            </w:r>
-            <w:r>
-              <w:rPr>
-                <w:rtl w:val="0"/>
-              </w:rPr>
             </w:r>
           </w:p>
         </w:tc>
@@ -6721,24 +6256,20 @@
             <w:pPr>
               <w:widowControl w:val="0"/>
               <w:rPr>
-                <w:sz w:val="20"/>
-                <w:szCs w:val="20"/>
-              </w:rPr>
-            </w:pPr>
-            <w:r>
-              <w:rPr>
-                <w:rFonts w:ascii="Times New Roman" w:cs="Times New Roman" w:eastAsia="Times New Roman" w:hAnsi="Times New Roman"/>
-                <w:sz w:val="18"/>
-                <w:szCs w:val="18"/>
+                <w:rFonts w:ascii="Times New Roman" w:cs="Times New Roman" w:eastAsia="Times New Roman" w:hAnsi="Times New Roman"/>
+                <w:sz w:val="16"/>
+                <w:szCs w:val="16"/>
+              </w:rPr>
+            </w:pPr>
+            <w:r>
+              <w:rPr>
+                <w:rFonts w:ascii="Times New Roman" w:cs="Times New Roman" w:eastAsia="Times New Roman" w:hAnsi="Times New Roman"/>
+                <w:sz w:val="16"/>
+                <w:szCs w:val="16"/>
                 <w:rtl w:val="0"/>
               </w:rPr>
               <w:t xml:space="preserve">moods_mirex</w:t>
             </w:r>
-            <w:r>
-              <w:rPr>
-                <w:rtl w:val="0"/>
-              </w:rPr>
-            </w:r>
           </w:p>
         </w:tc>
         <w:tc>
@@ -6761,24 +6292,20 @@
             <w:pPr>
               <w:widowControl w:val="0"/>
               <w:rPr>
-                <w:sz w:val="20"/>
-                <w:szCs w:val="20"/>
-              </w:rPr>
-            </w:pPr>
-            <w:r>
-              <w:rPr>
-                <w:rFonts w:ascii="Times New Roman" w:cs="Times New Roman" w:eastAsia="Times New Roman" w:hAnsi="Times New Roman"/>
-                <w:sz w:val="18"/>
-                <w:szCs w:val="18"/>
+                <w:rFonts w:ascii="Times New Roman" w:cs="Times New Roman" w:eastAsia="Times New Roman" w:hAnsi="Times New Roman"/>
+                <w:sz w:val="16"/>
+                <w:szCs w:val="16"/>
+              </w:rPr>
+            </w:pPr>
+            <w:r>
+              <w:rPr>
+                <w:rFonts w:ascii="Times New Roman" w:cs="Times New Roman" w:eastAsia="Times New Roman" w:hAnsi="Times New Roman"/>
+                <w:sz w:val="16"/>
+                <w:szCs w:val="16"/>
                 <w:rtl w:val="0"/>
               </w:rPr>
               <w:t xml:space="preserve">Categórico| Probabilistico</w:t>
             </w:r>
-            <w:r>
-              <w:rPr>
-                <w:rtl w:val="0"/>
-              </w:rPr>
-            </w:r>
           </w:p>
         </w:tc>
         <w:tc>
@@ -6801,24 +6328,20 @@
             <w:pPr>
               <w:widowControl w:val="0"/>
               <w:rPr>
-                <w:sz w:val="20"/>
-                <w:szCs w:val="20"/>
-              </w:rPr>
-            </w:pPr>
-            <w:r>
-              <w:rPr>
-                <w:rFonts w:ascii="Times New Roman" w:cs="Times New Roman" w:eastAsia="Times New Roman" w:hAnsi="Times New Roman"/>
-                <w:sz w:val="18"/>
-                <w:szCs w:val="18"/>
+                <w:rFonts w:ascii="Times New Roman" w:cs="Times New Roman" w:eastAsia="Times New Roman" w:hAnsi="Times New Roman"/>
+                <w:sz w:val="16"/>
+                <w:szCs w:val="16"/>
+              </w:rPr>
+            </w:pPr>
+            <w:r>
+              <w:rPr>
+                <w:rFonts w:ascii="Times New Roman" w:cs="Times New Roman" w:eastAsia="Times New Roman" w:hAnsi="Times New Roman"/>
+                <w:sz w:val="16"/>
+                <w:szCs w:val="16"/>
                 <w:rtl w:val="0"/>
               </w:rPr>
               <w:t xml:space="preserve">Cluster1 - Cluster5</w:t>
             </w:r>
-            <w:r>
-              <w:rPr>
-                <w:rtl w:val="0"/>
-              </w:rPr>
-            </w:r>
           </w:p>
         </w:tc>
         <w:tc>
@@ -6841,23 +6364,19 @@
             <w:pPr>
               <w:widowControl w:val="0"/>
               <w:rPr>
-                <w:sz w:val="20"/>
-                <w:szCs w:val="20"/>
-              </w:rPr>
-            </w:pPr>
-            <w:r>
-              <w:rPr>
-                <w:rFonts w:ascii="Times New Roman" w:cs="Times New Roman" w:eastAsia="Times New Roman" w:hAnsi="Times New Roman"/>
-                <w:sz w:val="18"/>
-                <w:szCs w:val="18"/>
+                <w:rFonts w:ascii="Times New Roman" w:cs="Times New Roman" w:eastAsia="Times New Roman" w:hAnsi="Times New Roman"/>
+                <w:sz w:val="16"/>
+                <w:szCs w:val="16"/>
+              </w:rPr>
+            </w:pPr>
+            <w:r>
+              <w:rPr>
+                <w:rFonts w:ascii="Times New Roman" w:cs="Times New Roman" w:eastAsia="Times New Roman" w:hAnsi="Times New Roman"/>
+                <w:sz w:val="16"/>
+                <w:szCs w:val="16"/>
                 <w:rtl w:val="0"/>
               </w:rPr>
               <w:t xml:space="preserve">Agrupa la canción en uno de cinco clusters de “estado de ánimo” definidos en la tarea MIREX de 2007.</w:t>
-            </w:r>
-            <w:r>
-              <w:rPr>
-                <w:rtl w:val="0"/>
-              </w:rPr>
             </w:r>
           </w:p>
         </w:tc>
@@ -6888,24 +6407,20 @@
             <w:pPr>
               <w:widowControl w:val="0"/>
               <w:rPr>
-                <w:sz w:val="20"/>
-                <w:szCs w:val="20"/>
-              </w:rPr>
-            </w:pPr>
-            <w:r>
-              <w:rPr>
-                <w:rFonts w:ascii="Times New Roman" w:cs="Times New Roman" w:eastAsia="Times New Roman" w:hAnsi="Times New Roman"/>
-                <w:sz w:val="18"/>
-                <w:szCs w:val="18"/>
+                <w:rFonts w:ascii="Times New Roman" w:cs="Times New Roman" w:eastAsia="Times New Roman" w:hAnsi="Times New Roman"/>
+                <w:sz w:val="16"/>
+                <w:szCs w:val="16"/>
+              </w:rPr>
+            </w:pPr>
+            <w:r>
+              <w:rPr>
+                <w:rFonts w:ascii="Times New Roman" w:cs="Times New Roman" w:eastAsia="Times New Roman" w:hAnsi="Times New Roman"/>
+                <w:sz w:val="16"/>
+                <w:szCs w:val="16"/>
                 <w:rtl w:val="0"/>
               </w:rPr>
               <w:t xml:space="preserve">tonal_atonal</w:t>
             </w:r>
-            <w:r>
-              <w:rPr>
-                <w:rtl w:val="0"/>
-              </w:rPr>
-            </w:r>
           </w:p>
         </w:tc>
         <w:tc>
@@ -6928,24 +6443,20 @@
             <w:pPr>
               <w:widowControl w:val="0"/>
               <w:rPr>
-                <w:sz w:val="20"/>
-                <w:szCs w:val="20"/>
-              </w:rPr>
-            </w:pPr>
-            <w:r>
-              <w:rPr>
-                <w:rFonts w:ascii="Times New Roman" w:cs="Times New Roman" w:eastAsia="Times New Roman" w:hAnsi="Times New Roman"/>
-                <w:sz w:val="18"/>
-                <w:szCs w:val="18"/>
+                <w:rFonts w:ascii="Times New Roman" w:cs="Times New Roman" w:eastAsia="Times New Roman" w:hAnsi="Times New Roman"/>
+                <w:sz w:val="16"/>
+                <w:szCs w:val="16"/>
+              </w:rPr>
+            </w:pPr>
+            <w:r>
+              <w:rPr>
+                <w:rFonts w:ascii="Times New Roman" w:cs="Times New Roman" w:eastAsia="Times New Roman" w:hAnsi="Times New Roman"/>
+                <w:sz w:val="16"/>
+                <w:szCs w:val="16"/>
                 <w:rtl w:val="0"/>
               </w:rPr>
               <w:t xml:space="preserve">Categórico| Probabilistico</w:t>
             </w:r>
-            <w:r>
-              <w:rPr>
-                <w:rtl w:val="0"/>
-              </w:rPr>
-            </w:r>
           </w:p>
         </w:tc>
         <w:tc>
@@ -6968,24 +6479,20 @@
             <w:pPr>
               <w:widowControl w:val="0"/>
               <w:rPr>
-                <w:sz w:val="20"/>
-                <w:szCs w:val="20"/>
-              </w:rPr>
-            </w:pPr>
-            <w:r>
-              <w:rPr>
-                <w:rFonts w:ascii="Times New Roman" w:cs="Times New Roman" w:eastAsia="Times New Roman" w:hAnsi="Times New Roman"/>
-                <w:sz w:val="18"/>
-                <w:szCs w:val="18"/>
+                <w:rFonts w:ascii="Times New Roman" w:cs="Times New Roman" w:eastAsia="Times New Roman" w:hAnsi="Times New Roman"/>
+                <w:sz w:val="16"/>
+                <w:szCs w:val="16"/>
+              </w:rPr>
+            </w:pPr>
+            <w:r>
+              <w:rPr>
+                <w:rFonts w:ascii="Times New Roman" w:cs="Times New Roman" w:eastAsia="Times New Roman" w:hAnsi="Times New Roman"/>
+                <w:sz w:val="16"/>
+                <w:szCs w:val="16"/>
                 <w:rtl w:val="0"/>
               </w:rPr>
               <w:t xml:space="preserve">atonal, tonal</w:t>
             </w:r>
-            <w:r>
-              <w:rPr>
-                <w:rtl w:val="0"/>
-              </w:rPr>
-            </w:r>
           </w:p>
         </w:tc>
         <w:tc>
@@ -7008,23 +6515,19 @@
             <w:pPr>
               <w:widowControl w:val="0"/>
               <w:rPr>
-                <w:sz w:val="20"/>
-                <w:szCs w:val="20"/>
-              </w:rPr>
-            </w:pPr>
-            <w:r>
-              <w:rPr>
-                <w:rFonts w:ascii="Times New Roman" w:cs="Times New Roman" w:eastAsia="Times New Roman" w:hAnsi="Times New Roman"/>
-                <w:sz w:val="18"/>
-                <w:szCs w:val="18"/>
+                <w:rFonts w:ascii="Times New Roman" w:cs="Times New Roman" w:eastAsia="Times New Roman" w:hAnsi="Times New Roman"/>
+                <w:sz w:val="16"/>
+                <w:szCs w:val="16"/>
+              </w:rPr>
+            </w:pPr>
+            <w:r>
+              <w:rPr>
+                <w:rFonts w:ascii="Times New Roman" w:cs="Times New Roman" w:eastAsia="Times New Roman" w:hAnsi="Times New Roman"/>
+                <w:sz w:val="16"/>
+                <w:szCs w:val="16"/>
                 <w:rtl w:val="0"/>
               </w:rPr>
               <w:t xml:space="preserve">Clasifica la música según la presencia de una tonalidad clara (tonal) o ausencia de estructura tonal (atonal).</w:t>
-            </w:r>
-            <w:r>
-              <w:rPr>
-                <w:rtl w:val="0"/>
-              </w:rPr>
             </w:r>
           </w:p>
         </w:tc>
@@ -7055,24 +6558,20 @@
             <w:pPr>
               <w:widowControl w:val="0"/>
               <w:rPr>
-                <w:sz w:val="20"/>
-                <w:szCs w:val="20"/>
-              </w:rPr>
-            </w:pPr>
-            <w:r>
-              <w:rPr>
-                <w:rFonts w:ascii="Times New Roman" w:cs="Times New Roman" w:eastAsia="Times New Roman" w:hAnsi="Times New Roman"/>
-                <w:sz w:val="18"/>
-                <w:szCs w:val="18"/>
+                <w:rFonts w:ascii="Times New Roman" w:cs="Times New Roman" w:eastAsia="Times New Roman" w:hAnsi="Times New Roman"/>
+                <w:sz w:val="16"/>
+                <w:szCs w:val="16"/>
+              </w:rPr>
+            </w:pPr>
+            <w:r>
+              <w:rPr>
+                <w:rFonts w:ascii="Times New Roman" w:cs="Times New Roman" w:eastAsia="Times New Roman" w:hAnsi="Times New Roman"/>
+                <w:sz w:val="16"/>
+                <w:szCs w:val="16"/>
                 <w:rtl w:val="0"/>
               </w:rPr>
               <w:t xml:space="preserve">voice_instrumental</w:t>
             </w:r>
-            <w:r>
-              <w:rPr>
-                <w:rtl w:val="0"/>
-              </w:rPr>
-            </w:r>
           </w:p>
         </w:tc>
         <w:tc>
@@ -7095,24 +6594,20 @@
             <w:pPr>
               <w:widowControl w:val="0"/>
               <w:rPr>
-                <w:sz w:val="20"/>
-                <w:szCs w:val="20"/>
-              </w:rPr>
-            </w:pPr>
-            <w:r>
-              <w:rPr>
-                <w:rFonts w:ascii="Times New Roman" w:cs="Times New Roman" w:eastAsia="Times New Roman" w:hAnsi="Times New Roman"/>
-                <w:sz w:val="18"/>
-                <w:szCs w:val="18"/>
+                <w:rFonts w:ascii="Times New Roman" w:cs="Times New Roman" w:eastAsia="Times New Roman" w:hAnsi="Times New Roman"/>
+                <w:sz w:val="16"/>
+                <w:szCs w:val="16"/>
+              </w:rPr>
+            </w:pPr>
+            <w:r>
+              <w:rPr>
+                <w:rFonts w:ascii="Times New Roman" w:cs="Times New Roman" w:eastAsia="Times New Roman" w:hAnsi="Times New Roman"/>
+                <w:sz w:val="16"/>
+                <w:szCs w:val="16"/>
                 <w:rtl w:val="0"/>
               </w:rPr>
               <w:t xml:space="preserve">Categórico| Probabilistico</w:t>
             </w:r>
-            <w:r>
-              <w:rPr>
-                <w:rtl w:val="0"/>
-              </w:rPr>
-            </w:r>
           </w:p>
         </w:tc>
         <w:tc>
@@ -7135,24 +6630,20 @@
             <w:pPr>
               <w:widowControl w:val="0"/>
               <w:rPr>
-                <w:sz w:val="20"/>
-                <w:szCs w:val="20"/>
-              </w:rPr>
-            </w:pPr>
-            <w:r>
-              <w:rPr>
-                <w:rFonts w:ascii="Times New Roman" w:cs="Times New Roman" w:eastAsia="Times New Roman" w:hAnsi="Times New Roman"/>
-                <w:sz w:val="18"/>
-                <w:szCs w:val="18"/>
+                <w:rFonts w:ascii="Times New Roman" w:cs="Times New Roman" w:eastAsia="Times New Roman" w:hAnsi="Times New Roman"/>
+                <w:sz w:val="16"/>
+                <w:szCs w:val="16"/>
+              </w:rPr>
+            </w:pPr>
+            <w:r>
+              <w:rPr>
+                <w:rFonts w:ascii="Times New Roman" w:cs="Times New Roman" w:eastAsia="Times New Roman" w:hAnsi="Times New Roman"/>
+                <w:sz w:val="16"/>
+                <w:szCs w:val="16"/>
                 <w:rtl w:val="0"/>
               </w:rPr>
               <w:t xml:space="preserve">instrumental, voice</w:t>
             </w:r>
-            <w:r>
-              <w:rPr>
-                <w:rtl w:val="0"/>
-              </w:rPr>
-            </w:r>
           </w:p>
         </w:tc>
         <w:tc>
@@ -7175,23 +6666,19 @@
             <w:pPr>
               <w:widowControl w:val="0"/>
               <w:rPr>
-                <w:sz w:val="20"/>
-                <w:szCs w:val="20"/>
-              </w:rPr>
-            </w:pPr>
-            <w:r>
-              <w:rPr>
-                <w:rFonts w:ascii="Times New Roman" w:cs="Times New Roman" w:eastAsia="Times New Roman" w:hAnsi="Times New Roman"/>
-                <w:sz w:val="18"/>
-                <w:szCs w:val="18"/>
+                <w:rFonts w:ascii="Times New Roman" w:cs="Times New Roman" w:eastAsia="Times New Roman" w:hAnsi="Times New Roman"/>
+                <w:sz w:val="16"/>
+                <w:szCs w:val="16"/>
+              </w:rPr>
+            </w:pPr>
+            <w:r>
+              <w:rPr>
+                <w:rFonts w:ascii="Times New Roman" w:cs="Times New Roman" w:eastAsia="Times New Roman" w:hAnsi="Times New Roman"/>
+                <w:sz w:val="16"/>
+                <w:szCs w:val="16"/>
                 <w:rtl w:val="0"/>
               </w:rPr>
               <w:t xml:space="preserve">Indica si predominan instrumentos sin canto (instrumental) o si hay voces destacadas (voice).</w:t>
-            </w:r>
-            <w:r>
-              <w:rPr>
-                <w:rtl w:val="0"/>
-              </w:rPr>
             </w:r>
           </w:p>
         </w:tc>
@@ -7222,24 +6709,20 @@
             <w:pPr>
               <w:widowControl w:val="0"/>
               <w:rPr>
-                <w:sz w:val="20"/>
-                <w:szCs w:val="20"/>
-              </w:rPr>
-            </w:pPr>
-            <w:r>
-              <w:rPr>
-                <w:rFonts w:ascii="Times New Roman" w:cs="Times New Roman" w:eastAsia="Times New Roman" w:hAnsi="Times New Roman"/>
-                <w:sz w:val="18"/>
-                <w:szCs w:val="18"/>
+                <w:rFonts w:ascii="Times New Roman" w:cs="Times New Roman" w:eastAsia="Times New Roman" w:hAnsi="Times New Roman"/>
+                <w:sz w:val="16"/>
+                <w:szCs w:val="16"/>
+              </w:rPr>
+            </w:pPr>
+            <w:r>
+              <w:rPr>
+                <w:rFonts w:ascii="Times New Roman" w:cs="Times New Roman" w:eastAsia="Times New Roman" w:hAnsi="Times New Roman"/>
+                <w:sz w:val="16"/>
+                <w:szCs w:val="16"/>
                 <w:rtl w:val="0"/>
               </w:rPr>
               <w:t xml:space="preserve">timbre</w:t>
             </w:r>
-            <w:r>
-              <w:rPr>
-                <w:rtl w:val="0"/>
-              </w:rPr>
-            </w:r>
           </w:p>
         </w:tc>
         <w:tc>
@@ -7262,24 +6745,20 @@
             <w:pPr>
               <w:widowControl w:val="0"/>
               <w:rPr>
-                <w:sz w:val="20"/>
-                <w:szCs w:val="20"/>
-              </w:rPr>
-            </w:pPr>
-            <w:r>
-              <w:rPr>
-                <w:rFonts w:ascii="Times New Roman" w:cs="Times New Roman" w:eastAsia="Times New Roman" w:hAnsi="Times New Roman"/>
-                <w:sz w:val="18"/>
-                <w:szCs w:val="18"/>
+                <w:rFonts w:ascii="Times New Roman" w:cs="Times New Roman" w:eastAsia="Times New Roman" w:hAnsi="Times New Roman"/>
+                <w:sz w:val="16"/>
+                <w:szCs w:val="16"/>
+              </w:rPr>
+            </w:pPr>
+            <w:r>
+              <w:rPr>
+                <w:rFonts w:ascii="Times New Roman" w:cs="Times New Roman" w:eastAsia="Times New Roman" w:hAnsi="Times New Roman"/>
+                <w:sz w:val="16"/>
+                <w:szCs w:val="16"/>
                 <w:rtl w:val="0"/>
               </w:rPr>
               <w:t xml:space="preserve">Categórico| Probabilistico</w:t>
             </w:r>
-            <w:r>
-              <w:rPr>
-                <w:rtl w:val="0"/>
-              </w:rPr>
-            </w:r>
           </w:p>
         </w:tc>
         <w:tc>
@@ -7302,24 +6781,20 @@
             <w:pPr>
               <w:widowControl w:val="0"/>
               <w:rPr>
-                <w:sz w:val="20"/>
-                <w:szCs w:val="20"/>
-              </w:rPr>
-            </w:pPr>
-            <w:r>
-              <w:rPr>
-                <w:rFonts w:ascii="Times New Roman" w:cs="Times New Roman" w:eastAsia="Times New Roman" w:hAnsi="Times New Roman"/>
-                <w:sz w:val="18"/>
-                <w:szCs w:val="18"/>
+                <w:rFonts w:ascii="Times New Roman" w:cs="Times New Roman" w:eastAsia="Times New Roman" w:hAnsi="Times New Roman"/>
+                <w:sz w:val="16"/>
+                <w:szCs w:val="16"/>
+              </w:rPr>
+            </w:pPr>
+            <w:r>
+              <w:rPr>
+                <w:rFonts w:ascii="Times New Roman" w:cs="Times New Roman" w:eastAsia="Times New Roman" w:hAnsi="Times New Roman"/>
+                <w:sz w:val="16"/>
+                <w:szCs w:val="16"/>
                 <w:rtl w:val="0"/>
               </w:rPr>
               <w:t xml:space="preserve">bright, dark</w:t>
             </w:r>
-            <w:r>
-              <w:rPr>
-                <w:rtl w:val="0"/>
-              </w:rPr>
-            </w:r>
           </w:p>
         </w:tc>
         <w:tc>
@@ -7342,23 +6817,19 @@
             <w:pPr>
               <w:widowControl w:val="0"/>
               <w:rPr>
-                <w:sz w:val="20"/>
-                <w:szCs w:val="20"/>
-              </w:rPr>
-            </w:pPr>
-            <w:r>
-              <w:rPr>
-                <w:rFonts w:ascii="Times New Roman" w:cs="Times New Roman" w:eastAsia="Times New Roman" w:hAnsi="Times New Roman"/>
-                <w:sz w:val="18"/>
-                <w:szCs w:val="18"/>
+                <w:rFonts w:ascii="Times New Roman" w:cs="Times New Roman" w:eastAsia="Times New Roman" w:hAnsi="Times New Roman"/>
+                <w:sz w:val="16"/>
+                <w:szCs w:val="16"/>
+              </w:rPr>
+            </w:pPr>
+            <w:r>
+              <w:rPr>
+                <w:rFonts w:ascii="Times New Roman" w:cs="Times New Roman" w:eastAsia="Times New Roman" w:hAnsi="Times New Roman"/>
+                <w:sz w:val="16"/>
+                <w:szCs w:val="16"/>
                 <w:rtl w:val="0"/>
               </w:rPr>
               <w:t xml:space="preserve">Describe la cualidad sonora general: “brillante” (agudos y presencias) o “oscura” (graves y resonancias).</w:t>
-            </w:r>
-            <w:r>
-              <w:rPr>
-                <w:rtl w:val="0"/>
-              </w:rPr>
             </w:r>
           </w:p>
         </w:tc>
